--- a/ANDROID11.docx
+++ b/ANDROID11.docx
@@ -7340,12 +7340,6 @@
           <w:color w:val="808000"/>
         </w:rPr>
         <w:br/>
-      </w:r>
-      <w:r>
-        <w:rPr>
-          <w:color w:val="808000"/>
-        </w:rPr>
-        <w:lastRenderedPageBreak/>
         <w:t xml:space="preserve">            </w:t>
       </w:r>
       <w:proofErr w:type="spellStart"/>
@@ -9273,12 +9267,6 @@
           <w:color w:val="000000"/>
         </w:rPr>
         <w:br/>
-      </w:r>
-      <w:r>
-        <w:rPr>
-          <w:color w:val="000000"/>
-        </w:rPr>
-        <w:lastRenderedPageBreak/>
         <w:t xml:space="preserve">            </w:t>
       </w:r>
       <w:proofErr w:type="spellStart"/>
@@ -9755,7 +9743,7866 @@
       </w:r>
     </w:p>
     <w:p/>
+    <w:p>
+      <w:r>
+        <w:t xml:space="preserve">zadatak </w:t>
+      </w:r>
+      <w:r>
+        <w:t>1</w:t>
+      </w:r>
+    </w:p>
     <w:p/>
+    <w:p>
+      <w:pPr>
+        <w:shd w:val="clear" w:color="auto" w:fill="FFFFFF"/>
+        <w:tabs>
+          <w:tab w:val="left" w:pos="916"/>
+          <w:tab w:val="left" w:pos="1832"/>
+          <w:tab w:val="left" w:pos="2748"/>
+          <w:tab w:val="left" w:pos="3664"/>
+          <w:tab w:val="left" w:pos="4580"/>
+          <w:tab w:val="left" w:pos="5496"/>
+          <w:tab w:val="left" w:pos="6412"/>
+          <w:tab w:val="left" w:pos="7328"/>
+          <w:tab w:val="left" w:pos="8244"/>
+          <w:tab w:val="left" w:pos="9160"/>
+          <w:tab w:val="left" w:pos="10076"/>
+          <w:tab w:val="left" w:pos="10992"/>
+          <w:tab w:val="left" w:pos="11908"/>
+          <w:tab w:val="left" w:pos="12824"/>
+          <w:tab w:val="left" w:pos="13740"/>
+          <w:tab w:val="left" w:pos="14656"/>
+        </w:tabs>
+        <w:spacing w:after="0" w:line="240" w:lineRule="auto"/>
+        <w:rPr>
+          <w:rFonts w:ascii="Courier New" w:eastAsia="Times New Roman" w:hAnsi="Courier New" w:cs="Courier New"/>
+          <w:color w:val="000000"/>
+          <w:sz w:val="20"/>
+          <w:szCs w:val="20"/>
+          <w:lang w:eastAsia="hr-HR"/>
+        </w:rPr>
+      </w:pPr>
+      <w:r>
+        <w:rPr>
+          <w:rFonts w:ascii="Courier New" w:eastAsia="Times New Roman" w:hAnsi="Courier New" w:cs="Courier New"/>
+          <w:color w:val="000000"/>
+          <w:sz w:val="20"/>
+          <w:szCs w:val="20"/>
+          <w:lang w:eastAsia="hr-HR"/>
+        </w:rPr>
+        <w:br/>
+        <w:t>&lt;</w:t>
+      </w:r>
+      <w:proofErr w:type="spellStart"/>
+      <w:r>
+        <w:rPr>
+          <w:rFonts w:ascii="Courier New" w:eastAsia="Times New Roman" w:hAnsi="Courier New" w:cs="Courier New"/>
+          <w:b/>
+          <w:bCs/>
+          <w:color w:val="000080"/>
+          <w:sz w:val="20"/>
+          <w:szCs w:val="20"/>
+          <w:lang w:eastAsia="hr-HR"/>
+        </w:rPr>
+        <w:t>RelativeLayout</w:t>
+      </w:r>
+      <w:proofErr w:type="spellEnd"/>
+      <w:r>
+        <w:rPr>
+          <w:rFonts w:ascii="Courier New" w:eastAsia="Times New Roman" w:hAnsi="Courier New" w:cs="Courier New"/>
+          <w:b/>
+          <w:bCs/>
+          <w:color w:val="000080"/>
+          <w:sz w:val="20"/>
+          <w:szCs w:val="20"/>
+          <w:lang w:eastAsia="hr-HR"/>
+        </w:rPr>
+        <w:t xml:space="preserve"> </w:t>
+      </w:r>
+      <w:proofErr w:type="spellStart"/>
+      <w:r>
+        <w:rPr>
+          <w:rFonts w:ascii="Courier New" w:eastAsia="Times New Roman" w:hAnsi="Courier New" w:cs="Courier New"/>
+          <w:b/>
+          <w:bCs/>
+          <w:color w:val="0000FF"/>
+          <w:sz w:val="20"/>
+          <w:szCs w:val="20"/>
+          <w:lang w:eastAsia="hr-HR"/>
+        </w:rPr>
+        <w:t>xmlns:</w:t>
+      </w:r>
+      <w:r>
+        <w:rPr>
+          <w:rFonts w:ascii="Courier New" w:eastAsia="Times New Roman" w:hAnsi="Courier New" w:cs="Courier New"/>
+          <w:b/>
+          <w:bCs/>
+          <w:color w:val="660E7A"/>
+          <w:sz w:val="20"/>
+          <w:szCs w:val="20"/>
+          <w:lang w:eastAsia="hr-HR"/>
+        </w:rPr>
+        <w:t>android</w:t>
+      </w:r>
+      <w:proofErr w:type="spellEnd"/>
+      <w:r>
+        <w:rPr>
+          <w:rFonts w:ascii="Courier New" w:eastAsia="Times New Roman" w:hAnsi="Courier New" w:cs="Courier New"/>
+          <w:b/>
+          <w:bCs/>
+          <w:color w:val="008000"/>
+          <w:sz w:val="20"/>
+          <w:szCs w:val="20"/>
+          <w:lang w:eastAsia="hr-HR"/>
+        </w:rPr>
+        <w:t>="http://schemas.android.com/</w:t>
+      </w:r>
+      <w:proofErr w:type="spellStart"/>
+      <w:r>
+        <w:rPr>
+          <w:rFonts w:ascii="Courier New" w:eastAsia="Times New Roman" w:hAnsi="Courier New" w:cs="Courier New"/>
+          <w:b/>
+          <w:bCs/>
+          <w:color w:val="008000"/>
+          <w:sz w:val="20"/>
+          <w:szCs w:val="20"/>
+          <w:lang w:eastAsia="hr-HR"/>
+        </w:rPr>
+        <w:t>apk</w:t>
+      </w:r>
+      <w:proofErr w:type="spellEnd"/>
+      <w:r>
+        <w:rPr>
+          <w:rFonts w:ascii="Courier New" w:eastAsia="Times New Roman" w:hAnsi="Courier New" w:cs="Courier New"/>
+          <w:b/>
+          <w:bCs/>
+          <w:color w:val="008000"/>
+          <w:sz w:val="20"/>
+          <w:szCs w:val="20"/>
+          <w:lang w:eastAsia="hr-HR"/>
+        </w:rPr>
+        <w:t>/</w:t>
+      </w:r>
+      <w:proofErr w:type="spellStart"/>
+      <w:r>
+        <w:rPr>
+          <w:rFonts w:ascii="Courier New" w:eastAsia="Times New Roman" w:hAnsi="Courier New" w:cs="Courier New"/>
+          <w:b/>
+          <w:bCs/>
+          <w:color w:val="008000"/>
+          <w:sz w:val="20"/>
+          <w:szCs w:val="20"/>
+          <w:lang w:eastAsia="hr-HR"/>
+        </w:rPr>
+        <w:t>res</w:t>
+      </w:r>
+      <w:proofErr w:type="spellEnd"/>
+      <w:r>
+        <w:rPr>
+          <w:rFonts w:ascii="Courier New" w:eastAsia="Times New Roman" w:hAnsi="Courier New" w:cs="Courier New"/>
+          <w:b/>
+          <w:bCs/>
+          <w:color w:val="008000"/>
+          <w:sz w:val="20"/>
+          <w:szCs w:val="20"/>
+          <w:lang w:eastAsia="hr-HR"/>
+        </w:rPr>
+        <w:t>/android"</w:t>
+      </w:r>
+      <w:r>
+        <w:rPr>
+          <w:rFonts w:ascii="Courier New" w:eastAsia="Times New Roman" w:hAnsi="Courier New" w:cs="Courier New"/>
+          <w:b/>
+          <w:bCs/>
+          <w:color w:val="008000"/>
+          <w:sz w:val="20"/>
+          <w:szCs w:val="20"/>
+          <w:lang w:eastAsia="hr-HR"/>
+        </w:rPr>
+        <w:br/>
+        <w:t xml:space="preserve">    </w:t>
+      </w:r>
+      <w:proofErr w:type="spellStart"/>
+      <w:r>
+        <w:rPr>
+          <w:rFonts w:ascii="Courier New" w:eastAsia="Times New Roman" w:hAnsi="Courier New" w:cs="Courier New"/>
+          <w:b/>
+          <w:bCs/>
+          <w:color w:val="0000FF"/>
+          <w:sz w:val="20"/>
+          <w:szCs w:val="20"/>
+          <w:lang w:eastAsia="hr-HR"/>
+        </w:rPr>
+        <w:t>xmlns:</w:t>
+      </w:r>
+      <w:r>
+        <w:rPr>
+          <w:rFonts w:ascii="Courier New" w:eastAsia="Times New Roman" w:hAnsi="Courier New" w:cs="Courier New"/>
+          <w:b/>
+          <w:bCs/>
+          <w:color w:val="660E7A"/>
+          <w:sz w:val="20"/>
+          <w:szCs w:val="20"/>
+          <w:lang w:eastAsia="hr-HR"/>
+        </w:rPr>
+        <w:t>tools</w:t>
+      </w:r>
+      <w:proofErr w:type="spellEnd"/>
+      <w:r>
+        <w:rPr>
+          <w:rFonts w:ascii="Courier New" w:eastAsia="Times New Roman" w:hAnsi="Courier New" w:cs="Courier New"/>
+          <w:b/>
+          <w:bCs/>
+          <w:color w:val="008000"/>
+          <w:sz w:val="20"/>
+          <w:szCs w:val="20"/>
+          <w:lang w:eastAsia="hr-HR"/>
+        </w:rPr>
+        <w:t>="http://schemas.android.com/</w:t>
+      </w:r>
+      <w:proofErr w:type="spellStart"/>
+      <w:r>
+        <w:rPr>
+          <w:rFonts w:ascii="Courier New" w:eastAsia="Times New Roman" w:hAnsi="Courier New" w:cs="Courier New"/>
+          <w:b/>
+          <w:bCs/>
+          <w:color w:val="008000"/>
+          <w:sz w:val="20"/>
+          <w:szCs w:val="20"/>
+          <w:lang w:eastAsia="hr-HR"/>
+        </w:rPr>
+        <w:t>tools</w:t>
+      </w:r>
+      <w:proofErr w:type="spellEnd"/>
+      <w:r>
+        <w:rPr>
+          <w:rFonts w:ascii="Courier New" w:eastAsia="Times New Roman" w:hAnsi="Courier New" w:cs="Courier New"/>
+          <w:b/>
+          <w:bCs/>
+          <w:color w:val="008000"/>
+          <w:sz w:val="20"/>
+          <w:szCs w:val="20"/>
+          <w:lang w:eastAsia="hr-HR"/>
+        </w:rPr>
+        <w:t>"</w:t>
+      </w:r>
+      <w:r>
+        <w:rPr>
+          <w:rFonts w:ascii="Courier New" w:eastAsia="Times New Roman" w:hAnsi="Courier New" w:cs="Courier New"/>
+          <w:b/>
+          <w:bCs/>
+          <w:color w:val="008000"/>
+          <w:sz w:val="20"/>
+          <w:szCs w:val="20"/>
+          <w:lang w:eastAsia="hr-HR"/>
+        </w:rPr>
+        <w:br/>
+        <w:t xml:space="preserve">    </w:t>
+      </w:r>
+      <w:proofErr w:type="spellStart"/>
+      <w:r>
+        <w:rPr>
+          <w:rFonts w:ascii="Courier New" w:eastAsia="Times New Roman" w:hAnsi="Courier New" w:cs="Courier New"/>
+          <w:b/>
+          <w:bCs/>
+          <w:color w:val="660E7A"/>
+          <w:sz w:val="20"/>
+          <w:szCs w:val="20"/>
+          <w:lang w:eastAsia="hr-HR"/>
+        </w:rPr>
+        <w:t>android</w:t>
+      </w:r>
+      <w:r>
+        <w:rPr>
+          <w:rFonts w:ascii="Courier New" w:eastAsia="Times New Roman" w:hAnsi="Courier New" w:cs="Courier New"/>
+          <w:b/>
+          <w:bCs/>
+          <w:color w:val="0000FF"/>
+          <w:sz w:val="20"/>
+          <w:szCs w:val="20"/>
+          <w:lang w:eastAsia="hr-HR"/>
+        </w:rPr>
+        <w:t>:layout_width</w:t>
+      </w:r>
+      <w:proofErr w:type="spellEnd"/>
+      <w:r>
+        <w:rPr>
+          <w:rFonts w:ascii="Courier New" w:eastAsia="Times New Roman" w:hAnsi="Courier New" w:cs="Courier New"/>
+          <w:b/>
+          <w:bCs/>
+          <w:color w:val="008000"/>
+          <w:sz w:val="20"/>
+          <w:szCs w:val="20"/>
+          <w:lang w:eastAsia="hr-HR"/>
+        </w:rPr>
+        <w:t>="</w:t>
+      </w:r>
+      <w:proofErr w:type="spellStart"/>
+      <w:r>
+        <w:rPr>
+          <w:rFonts w:ascii="Courier New" w:eastAsia="Times New Roman" w:hAnsi="Courier New" w:cs="Courier New"/>
+          <w:b/>
+          <w:bCs/>
+          <w:color w:val="008000"/>
+          <w:sz w:val="20"/>
+          <w:szCs w:val="20"/>
+          <w:lang w:eastAsia="hr-HR"/>
+        </w:rPr>
+        <w:t>match_parent</w:t>
+      </w:r>
+      <w:proofErr w:type="spellEnd"/>
+      <w:r>
+        <w:rPr>
+          <w:rFonts w:ascii="Courier New" w:eastAsia="Times New Roman" w:hAnsi="Courier New" w:cs="Courier New"/>
+          <w:b/>
+          <w:bCs/>
+          <w:color w:val="008000"/>
+          <w:sz w:val="20"/>
+          <w:szCs w:val="20"/>
+          <w:lang w:eastAsia="hr-HR"/>
+        </w:rPr>
+        <w:t>"</w:t>
+      </w:r>
+      <w:r>
+        <w:rPr>
+          <w:rFonts w:ascii="Courier New" w:eastAsia="Times New Roman" w:hAnsi="Courier New" w:cs="Courier New"/>
+          <w:b/>
+          <w:bCs/>
+          <w:color w:val="008000"/>
+          <w:sz w:val="20"/>
+          <w:szCs w:val="20"/>
+          <w:lang w:eastAsia="hr-HR"/>
+        </w:rPr>
+        <w:br/>
+        <w:t xml:space="preserve">    </w:t>
+      </w:r>
+      <w:proofErr w:type="spellStart"/>
+      <w:r>
+        <w:rPr>
+          <w:rFonts w:ascii="Courier New" w:eastAsia="Times New Roman" w:hAnsi="Courier New" w:cs="Courier New"/>
+          <w:b/>
+          <w:bCs/>
+          <w:color w:val="660E7A"/>
+          <w:sz w:val="20"/>
+          <w:szCs w:val="20"/>
+          <w:lang w:eastAsia="hr-HR"/>
+        </w:rPr>
+        <w:t>android</w:t>
+      </w:r>
+      <w:r>
+        <w:rPr>
+          <w:rFonts w:ascii="Courier New" w:eastAsia="Times New Roman" w:hAnsi="Courier New" w:cs="Courier New"/>
+          <w:b/>
+          <w:bCs/>
+          <w:color w:val="0000FF"/>
+          <w:sz w:val="20"/>
+          <w:szCs w:val="20"/>
+          <w:lang w:eastAsia="hr-HR"/>
+        </w:rPr>
+        <w:t>:layout_height</w:t>
+      </w:r>
+      <w:proofErr w:type="spellEnd"/>
+      <w:r>
+        <w:rPr>
+          <w:rFonts w:ascii="Courier New" w:eastAsia="Times New Roman" w:hAnsi="Courier New" w:cs="Courier New"/>
+          <w:b/>
+          <w:bCs/>
+          <w:color w:val="008000"/>
+          <w:sz w:val="20"/>
+          <w:szCs w:val="20"/>
+          <w:lang w:eastAsia="hr-HR"/>
+        </w:rPr>
+        <w:t>="</w:t>
+      </w:r>
+      <w:proofErr w:type="spellStart"/>
+      <w:r>
+        <w:rPr>
+          <w:rFonts w:ascii="Courier New" w:eastAsia="Times New Roman" w:hAnsi="Courier New" w:cs="Courier New"/>
+          <w:b/>
+          <w:bCs/>
+          <w:color w:val="008000"/>
+          <w:sz w:val="20"/>
+          <w:szCs w:val="20"/>
+          <w:lang w:eastAsia="hr-HR"/>
+        </w:rPr>
+        <w:t>match_parent</w:t>
+      </w:r>
+      <w:proofErr w:type="spellEnd"/>
+      <w:r>
+        <w:rPr>
+          <w:rFonts w:ascii="Courier New" w:eastAsia="Times New Roman" w:hAnsi="Courier New" w:cs="Courier New"/>
+          <w:b/>
+          <w:bCs/>
+          <w:color w:val="008000"/>
+          <w:sz w:val="20"/>
+          <w:szCs w:val="20"/>
+          <w:lang w:eastAsia="hr-HR"/>
+        </w:rPr>
+        <w:t>"</w:t>
+      </w:r>
+      <w:r>
+        <w:rPr>
+          <w:rFonts w:ascii="Courier New" w:eastAsia="Times New Roman" w:hAnsi="Courier New" w:cs="Courier New"/>
+          <w:b/>
+          <w:bCs/>
+          <w:color w:val="008000"/>
+          <w:sz w:val="20"/>
+          <w:szCs w:val="20"/>
+          <w:lang w:eastAsia="hr-HR"/>
+        </w:rPr>
+        <w:br/>
+      </w:r>
+      <w:r>
+        <w:rPr>
+          <w:rFonts w:ascii="Courier New" w:eastAsia="Times New Roman" w:hAnsi="Courier New" w:cs="Courier New"/>
+          <w:b/>
+          <w:bCs/>
+          <w:color w:val="008000"/>
+          <w:sz w:val="20"/>
+          <w:szCs w:val="20"/>
+          <w:lang w:eastAsia="hr-HR"/>
+        </w:rPr>
+        <w:br/>
+        <w:t xml:space="preserve">    </w:t>
+      </w:r>
+      <w:proofErr w:type="spellStart"/>
+      <w:r>
+        <w:rPr>
+          <w:rFonts w:ascii="Courier New" w:eastAsia="Times New Roman" w:hAnsi="Courier New" w:cs="Courier New"/>
+          <w:b/>
+          <w:bCs/>
+          <w:color w:val="660E7A"/>
+          <w:sz w:val="20"/>
+          <w:szCs w:val="20"/>
+          <w:lang w:eastAsia="hr-HR"/>
+        </w:rPr>
+        <w:t>tools</w:t>
+      </w:r>
+      <w:r>
+        <w:rPr>
+          <w:rFonts w:ascii="Courier New" w:eastAsia="Times New Roman" w:hAnsi="Courier New" w:cs="Courier New"/>
+          <w:b/>
+          <w:bCs/>
+          <w:color w:val="0000FF"/>
+          <w:sz w:val="20"/>
+          <w:szCs w:val="20"/>
+          <w:lang w:eastAsia="hr-HR"/>
+        </w:rPr>
+        <w:t>:context</w:t>
+      </w:r>
+      <w:proofErr w:type="spellEnd"/>
+      <w:r>
+        <w:rPr>
+          <w:rFonts w:ascii="Courier New" w:eastAsia="Times New Roman" w:hAnsi="Courier New" w:cs="Courier New"/>
+          <w:b/>
+          <w:bCs/>
+          <w:color w:val="008000"/>
+          <w:sz w:val="20"/>
+          <w:szCs w:val="20"/>
+          <w:lang w:eastAsia="hr-HR"/>
+        </w:rPr>
+        <w:t>=".</w:t>
+      </w:r>
+      <w:proofErr w:type="spellStart"/>
+      <w:r>
+        <w:rPr>
+          <w:rFonts w:ascii="Courier New" w:eastAsia="Times New Roman" w:hAnsi="Courier New" w:cs="Courier New"/>
+          <w:b/>
+          <w:bCs/>
+          <w:color w:val="008000"/>
+          <w:sz w:val="20"/>
+          <w:szCs w:val="20"/>
+          <w:lang w:eastAsia="hr-HR"/>
+        </w:rPr>
+        <w:t>MainActivity</w:t>
+      </w:r>
+      <w:proofErr w:type="spellEnd"/>
+      <w:r>
+        <w:rPr>
+          <w:rFonts w:ascii="Courier New" w:eastAsia="Times New Roman" w:hAnsi="Courier New" w:cs="Courier New"/>
+          <w:b/>
+          <w:bCs/>
+          <w:color w:val="008000"/>
+          <w:sz w:val="20"/>
+          <w:szCs w:val="20"/>
+          <w:lang w:eastAsia="hr-HR"/>
+        </w:rPr>
+        <w:t xml:space="preserve">" </w:t>
+      </w:r>
+      <w:r>
+        <w:rPr>
+          <w:rFonts w:ascii="Courier New" w:eastAsia="Times New Roman" w:hAnsi="Courier New" w:cs="Courier New"/>
+          <w:color w:val="000000"/>
+          <w:sz w:val="20"/>
+          <w:szCs w:val="20"/>
+          <w:lang w:eastAsia="hr-HR"/>
+        </w:rPr>
+        <w:t>&gt;</w:t>
+      </w:r>
+      <w:r>
+        <w:rPr>
+          <w:rFonts w:ascii="Courier New" w:eastAsia="Times New Roman" w:hAnsi="Courier New" w:cs="Courier New"/>
+          <w:color w:val="000000"/>
+          <w:sz w:val="20"/>
+          <w:szCs w:val="20"/>
+          <w:lang w:eastAsia="hr-HR"/>
+        </w:rPr>
+        <w:br/>
+      </w:r>
+      <w:r>
+        <w:rPr>
+          <w:rFonts w:ascii="Courier New" w:eastAsia="Times New Roman" w:hAnsi="Courier New" w:cs="Courier New"/>
+          <w:color w:val="000000"/>
+          <w:sz w:val="20"/>
+          <w:szCs w:val="20"/>
+          <w:lang w:eastAsia="hr-HR"/>
+        </w:rPr>
+        <w:br/>
+        <w:t xml:space="preserve">    &lt;</w:t>
+      </w:r>
+      <w:proofErr w:type="spellStart"/>
+      <w:r>
+        <w:rPr>
+          <w:rFonts w:ascii="Courier New" w:eastAsia="Times New Roman" w:hAnsi="Courier New" w:cs="Courier New"/>
+          <w:b/>
+          <w:bCs/>
+          <w:color w:val="000080"/>
+          <w:sz w:val="20"/>
+          <w:szCs w:val="20"/>
+          <w:lang w:eastAsia="hr-HR"/>
+        </w:rPr>
+        <w:t>TextView</w:t>
+      </w:r>
+      <w:proofErr w:type="spellEnd"/>
+      <w:r>
+        <w:rPr>
+          <w:rFonts w:ascii="Courier New" w:eastAsia="Times New Roman" w:hAnsi="Courier New" w:cs="Courier New"/>
+          <w:b/>
+          <w:bCs/>
+          <w:color w:val="000080"/>
+          <w:sz w:val="20"/>
+          <w:szCs w:val="20"/>
+          <w:lang w:eastAsia="hr-HR"/>
+        </w:rPr>
+        <w:br/>
+        <w:t xml:space="preserve">        </w:t>
+      </w:r>
+      <w:proofErr w:type="spellStart"/>
+      <w:r>
+        <w:rPr>
+          <w:rFonts w:ascii="Courier New" w:eastAsia="Times New Roman" w:hAnsi="Courier New" w:cs="Courier New"/>
+          <w:b/>
+          <w:bCs/>
+          <w:color w:val="660E7A"/>
+          <w:sz w:val="20"/>
+          <w:szCs w:val="20"/>
+          <w:lang w:eastAsia="hr-HR"/>
+        </w:rPr>
+        <w:t>android</w:t>
+      </w:r>
+      <w:r>
+        <w:rPr>
+          <w:rFonts w:ascii="Courier New" w:eastAsia="Times New Roman" w:hAnsi="Courier New" w:cs="Courier New"/>
+          <w:b/>
+          <w:bCs/>
+          <w:color w:val="0000FF"/>
+          <w:sz w:val="20"/>
+          <w:szCs w:val="20"/>
+          <w:lang w:eastAsia="hr-HR"/>
+        </w:rPr>
+        <w:t>:layout_width</w:t>
+      </w:r>
+      <w:proofErr w:type="spellEnd"/>
+      <w:r>
+        <w:rPr>
+          <w:rFonts w:ascii="Courier New" w:eastAsia="Times New Roman" w:hAnsi="Courier New" w:cs="Courier New"/>
+          <w:b/>
+          <w:bCs/>
+          <w:color w:val="008000"/>
+          <w:sz w:val="20"/>
+          <w:szCs w:val="20"/>
+          <w:lang w:eastAsia="hr-HR"/>
+        </w:rPr>
+        <w:t>="</w:t>
+      </w:r>
+      <w:proofErr w:type="spellStart"/>
+      <w:r>
+        <w:rPr>
+          <w:rFonts w:ascii="Courier New" w:eastAsia="Times New Roman" w:hAnsi="Courier New" w:cs="Courier New"/>
+          <w:b/>
+          <w:bCs/>
+          <w:color w:val="008000"/>
+          <w:sz w:val="20"/>
+          <w:szCs w:val="20"/>
+          <w:lang w:eastAsia="hr-HR"/>
+        </w:rPr>
+        <w:t>match_parent</w:t>
+      </w:r>
+      <w:proofErr w:type="spellEnd"/>
+      <w:r>
+        <w:rPr>
+          <w:rFonts w:ascii="Courier New" w:eastAsia="Times New Roman" w:hAnsi="Courier New" w:cs="Courier New"/>
+          <w:b/>
+          <w:bCs/>
+          <w:color w:val="008000"/>
+          <w:sz w:val="20"/>
+          <w:szCs w:val="20"/>
+          <w:lang w:eastAsia="hr-HR"/>
+        </w:rPr>
+        <w:t>"</w:t>
+      </w:r>
+      <w:r>
+        <w:rPr>
+          <w:rFonts w:ascii="Courier New" w:eastAsia="Times New Roman" w:hAnsi="Courier New" w:cs="Courier New"/>
+          <w:b/>
+          <w:bCs/>
+          <w:color w:val="008000"/>
+          <w:sz w:val="20"/>
+          <w:szCs w:val="20"/>
+          <w:lang w:eastAsia="hr-HR"/>
+        </w:rPr>
+        <w:br/>
+        <w:t xml:space="preserve">        </w:t>
+      </w:r>
+      <w:proofErr w:type="spellStart"/>
+      <w:r>
+        <w:rPr>
+          <w:rFonts w:ascii="Courier New" w:eastAsia="Times New Roman" w:hAnsi="Courier New" w:cs="Courier New"/>
+          <w:b/>
+          <w:bCs/>
+          <w:color w:val="660E7A"/>
+          <w:sz w:val="20"/>
+          <w:szCs w:val="20"/>
+          <w:lang w:eastAsia="hr-HR"/>
+        </w:rPr>
+        <w:t>android</w:t>
+      </w:r>
+      <w:r>
+        <w:rPr>
+          <w:rFonts w:ascii="Courier New" w:eastAsia="Times New Roman" w:hAnsi="Courier New" w:cs="Courier New"/>
+          <w:b/>
+          <w:bCs/>
+          <w:color w:val="0000FF"/>
+          <w:sz w:val="20"/>
+          <w:szCs w:val="20"/>
+          <w:lang w:eastAsia="hr-HR"/>
+        </w:rPr>
+        <w:t>:layout_height</w:t>
+      </w:r>
+      <w:proofErr w:type="spellEnd"/>
+      <w:r>
+        <w:rPr>
+          <w:rFonts w:ascii="Courier New" w:eastAsia="Times New Roman" w:hAnsi="Courier New" w:cs="Courier New"/>
+          <w:b/>
+          <w:bCs/>
+          <w:color w:val="008000"/>
+          <w:sz w:val="20"/>
+          <w:szCs w:val="20"/>
+          <w:lang w:eastAsia="hr-HR"/>
+        </w:rPr>
+        <w:t>="40dp"</w:t>
+      </w:r>
+      <w:r>
+        <w:rPr>
+          <w:rFonts w:ascii="Courier New" w:eastAsia="Times New Roman" w:hAnsi="Courier New" w:cs="Courier New"/>
+          <w:b/>
+          <w:bCs/>
+          <w:color w:val="008000"/>
+          <w:sz w:val="20"/>
+          <w:szCs w:val="20"/>
+          <w:lang w:eastAsia="hr-HR"/>
+        </w:rPr>
+        <w:br/>
+        <w:t xml:space="preserve">        </w:t>
+      </w:r>
+      <w:proofErr w:type="spellStart"/>
+      <w:r>
+        <w:rPr>
+          <w:rFonts w:ascii="Courier New" w:eastAsia="Times New Roman" w:hAnsi="Courier New" w:cs="Courier New"/>
+          <w:b/>
+          <w:bCs/>
+          <w:color w:val="660E7A"/>
+          <w:sz w:val="20"/>
+          <w:szCs w:val="20"/>
+          <w:lang w:eastAsia="hr-HR"/>
+        </w:rPr>
+        <w:t>android</w:t>
+      </w:r>
+      <w:r>
+        <w:rPr>
+          <w:rFonts w:ascii="Courier New" w:eastAsia="Times New Roman" w:hAnsi="Courier New" w:cs="Courier New"/>
+          <w:b/>
+          <w:bCs/>
+          <w:color w:val="0000FF"/>
+          <w:sz w:val="20"/>
+          <w:szCs w:val="20"/>
+          <w:lang w:eastAsia="hr-HR"/>
+        </w:rPr>
+        <w:t>:text</w:t>
+      </w:r>
+      <w:proofErr w:type="spellEnd"/>
+      <w:r>
+        <w:rPr>
+          <w:rFonts w:ascii="Courier New" w:eastAsia="Times New Roman" w:hAnsi="Courier New" w:cs="Courier New"/>
+          <w:b/>
+          <w:bCs/>
+          <w:color w:val="008000"/>
+          <w:sz w:val="20"/>
+          <w:szCs w:val="20"/>
+          <w:lang w:eastAsia="hr-HR"/>
+        </w:rPr>
+        <w:t>="</w:t>
+      </w:r>
+      <w:proofErr w:type="spellStart"/>
+      <w:r>
+        <w:rPr>
+          <w:rFonts w:ascii="Courier New" w:eastAsia="Times New Roman" w:hAnsi="Courier New" w:cs="Courier New"/>
+          <w:b/>
+          <w:bCs/>
+          <w:color w:val="008000"/>
+          <w:sz w:val="20"/>
+          <w:szCs w:val="20"/>
+          <w:lang w:eastAsia="hr-HR"/>
+        </w:rPr>
+        <w:t>Menu</w:t>
+      </w:r>
+      <w:proofErr w:type="spellEnd"/>
+      <w:r>
+        <w:rPr>
+          <w:rFonts w:ascii="Courier New" w:eastAsia="Times New Roman" w:hAnsi="Courier New" w:cs="Courier New"/>
+          <w:b/>
+          <w:bCs/>
+          <w:color w:val="008000"/>
+          <w:sz w:val="20"/>
+          <w:szCs w:val="20"/>
+          <w:lang w:eastAsia="hr-HR"/>
+        </w:rPr>
+        <w:t xml:space="preserve"> </w:t>
+      </w:r>
+      <w:proofErr w:type="spellStart"/>
+      <w:r>
+        <w:rPr>
+          <w:rFonts w:ascii="Courier New" w:eastAsia="Times New Roman" w:hAnsi="Courier New" w:cs="Courier New"/>
+          <w:b/>
+          <w:bCs/>
+          <w:color w:val="008000"/>
+          <w:sz w:val="20"/>
+          <w:szCs w:val="20"/>
+          <w:lang w:eastAsia="hr-HR"/>
+        </w:rPr>
+        <w:t>Activity</w:t>
+      </w:r>
+      <w:proofErr w:type="spellEnd"/>
+      <w:r>
+        <w:rPr>
+          <w:rFonts w:ascii="Courier New" w:eastAsia="Times New Roman" w:hAnsi="Courier New" w:cs="Courier New"/>
+          <w:b/>
+          <w:bCs/>
+          <w:color w:val="008000"/>
+          <w:sz w:val="20"/>
+          <w:szCs w:val="20"/>
+          <w:lang w:eastAsia="hr-HR"/>
+        </w:rPr>
+        <w:t>"</w:t>
+      </w:r>
+      <w:r>
+        <w:rPr>
+          <w:rFonts w:ascii="Courier New" w:eastAsia="Times New Roman" w:hAnsi="Courier New" w:cs="Courier New"/>
+          <w:b/>
+          <w:bCs/>
+          <w:color w:val="008000"/>
+          <w:sz w:val="20"/>
+          <w:szCs w:val="20"/>
+          <w:lang w:eastAsia="hr-HR"/>
+        </w:rPr>
+        <w:br/>
+        <w:t xml:space="preserve">        </w:t>
+      </w:r>
+      <w:proofErr w:type="spellStart"/>
+      <w:r>
+        <w:rPr>
+          <w:rFonts w:ascii="Courier New" w:eastAsia="Times New Roman" w:hAnsi="Courier New" w:cs="Courier New"/>
+          <w:b/>
+          <w:bCs/>
+          <w:color w:val="660E7A"/>
+          <w:sz w:val="20"/>
+          <w:szCs w:val="20"/>
+          <w:lang w:eastAsia="hr-HR"/>
+        </w:rPr>
+        <w:t>android</w:t>
+      </w:r>
+      <w:r>
+        <w:rPr>
+          <w:rFonts w:ascii="Courier New" w:eastAsia="Times New Roman" w:hAnsi="Courier New" w:cs="Courier New"/>
+          <w:b/>
+          <w:bCs/>
+          <w:color w:val="0000FF"/>
+          <w:sz w:val="20"/>
+          <w:szCs w:val="20"/>
+          <w:lang w:eastAsia="hr-HR"/>
+        </w:rPr>
+        <w:t>:textSize</w:t>
+      </w:r>
+      <w:proofErr w:type="spellEnd"/>
+      <w:r>
+        <w:rPr>
+          <w:rFonts w:ascii="Courier New" w:eastAsia="Times New Roman" w:hAnsi="Courier New" w:cs="Courier New"/>
+          <w:b/>
+          <w:bCs/>
+          <w:color w:val="008000"/>
+          <w:sz w:val="20"/>
+          <w:szCs w:val="20"/>
+          <w:lang w:eastAsia="hr-HR"/>
+        </w:rPr>
+        <w:t>="30dp"</w:t>
+      </w:r>
+      <w:r>
+        <w:rPr>
+          <w:rFonts w:ascii="Courier New" w:eastAsia="Times New Roman" w:hAnsi="Courier New" w:cs="Courier New"/>
+          <w:b/>
+          <w:bCs/>
+          <w:color w:val="008000"/>
+          <w:sz w:val="20"/>
+          <w:szCs w:val="20"/>
+          <w:lang w:eastAsia="hr-HR"/>
+        </w:rPr>
+        <w:br/>
+        <w:t xml:space="preserve">        </w:t>
+      </w:r>
+      <w:proofErr w:type="spellStart"/>
+      <w:r>
+        <w:rPr>
+          <w:rFonts w:ascii="Courier New" w:eastAsia="Times New Roman" w:hAnsi="Courier New" w:cs="Courier New"/>
+          <w:b/>
+          <w:bCs/>
+          <w:color w:val="660E7A"/>
+          <w:sz w:val="20"/>
+          <w:szCs w:val="20"/>
+          <w:lang w:eastAsia="hr-HR"/>
+        </w:rPr>
+        <w:t>android</w:t>
+      </w:r>
+      <w:r>
+        <w:rPr>
+          <w:rFonts w:ascii="Courier New" w:eastAsia="Times New Roman" w:hAnsi="Courier New" w:cs="Courier New"/>
+          <w:b/>
+          <w:bCs/>
+          <w:color w:val="0000FF"/>
+          <w:sz w:val="20"/>
+          <w:szCs w:val="20"/>
+          <w:lang w:eastAsia="hr-HR"/>
+        </w:rPr>
+        <w:t>:layout_marginTop</w:t>
+      </w:r>
+      <w:proofErr w:type="spellEnd"/>
+      <w:r>
+        <w:rPr>
+          <w:rFonts w:ascii="Courier New" w:eastAsia="Times New Roman" w:hAnsi="Courier New" w:cs="Courier New"/>
+          <w:b/>
+          <w:bCs/>
+          <w:color w:val="008000"/>
+          <w:sz w:val="20"/>
+          <w:szCs w:val="20"/>
+          <w:lang w:eastAsia="hr-HR"/>
+        </w:rPr>
+        <w:t>="120dp"</w:t>
+      </w:r>
+      <w:r>
+        <w:rPr>
+          <w:rFonts w:ascii="Courier New" w:eastAsia="Times New Roman" w:hAnsi="Courier New" w:cs="Courier New"/>
+          <w:b/>
+          <w:bCs/>
+          <w:color w:val="008000"/>
+          <w:sz w:val="20"/>
+          <w:szCs w:val="20"/>
+          <w:lang w:eastAsia="hr-HR"/>
+        </w:rPr>
+        <w:br/>
+        <w:t xml:space="preserve">        </w:t>
+      </w:r>
+      <w:proofErr w:type="spellStart"/>
+      <w:r>
+        <w:rPr>
+          <w:rFonts w:ascii="Courier New" w:eastAsia="Times New Roman" w:hAnsi="Courier New" w:cs="Courier New"/>
+          <w:b/>
+          <w:bCs/>
+          <w:color w:val="660E7A"/>
+          <w:sz w:val="20"/>
+          <w:szCs w:val="20"/>
+          <w:lang w:eastAsia="hr-HR"/>
+        </w:rPr>
+        <w:t>android</w:t>
+      </w:r>
+      <w:r>
+        <w:rPr>
+          <w:rFonts w:ascii="Courier New" w:eastAsia="Times New Roman" w:hAnsi="Courier New" w:cs="Courier New"/>
+          <w:b/>
+          <w:bCs/>
+          <w:color w:val="0000FF"/>
+          <w:sz w:val="20"/>
+          <w:szCs w:val="20"/>
+          <w:lang w:eastAsia="hr-HR"/>
+        </w:rPr>
+        <w:t>:gravity</w:t>
+      </w:r>
+      <w:proofErr w:type="spellEnd"/>
+      <w:r>
+        <w:rPr>
+          <w:rFonts w:ascii="Courier New" w:eastAsia="Times New Roman" w:hAnsi="Courier New" w:cs="Courier New"/>
+          <w:b/>
+          <w:bCs/>
+          <w:color w:val="008000"/>
+          <w:sz w:val="20"/>
+          <w:szCs w:val="20"/>
+          <w:lang w:eastAsia="hr-HR"/>
+        </w:rPr>
+        <w:t>="</w:t>
+      </w:r>
+      <w:proofErr w:type="spellStart"/>
+      <w:r>
+        <w:rPr>
+          <w:rFonts w:ascii="Courier New" w:eastAsia="Times New Roman" w:hAnsi="Courier New" w:cs="Courier New"/>
+          <w:b/>
+          <w:bCs/>
+          <w:color w:val="008000"/>
+          <w:sz w:val="20"/>
+          <w:szCs w:val="20"/>
+          <w:lang w:eastAsia="hr-HR"/>
+        </w:rPr>
+        <w:t>center_vertical|center_horizontal</w:t>
+      </w:r>
+      <w:proofErr w:type="spellEnd"/>
+      <w:r>
+        <w:rPr>
+          <w:rFonts w:ascii="Courier New" w:eastAsia="Times New Roman" w:hAnsi="Courier New" w:cs="Courier New"/>
+          <w:b/>
+          <w:bCs/>
+          <w:color w:val="008000"/>
+          <w:sz w:val="20"/>
+          <w:szCs w:val="20"/>
+          <w:lang w:eastAsia="hr-HR"/>
+        </w:rPr>
+        <w:t xml:space="preserve">" </w:t>
+      </w:r>
+      <w:r>
+        <w:rPr>
+          <w:rFonts w:ascii="Courier New" w:eastAsia="Times New Roman" w:hAnsi="Courier New" w:cs="Courier New"/>
+          <w:color w:val="000000"/>
+          <w:sz w:val="20"/>
+          <w:szCs w:val="20"/>
+          <w:lang w:eastAsia="hr-HR"/>
+        </w:rPr>
+        <w:t>/&gt;</w:t>
+      </w:r>
+      <w:r>
+        <w:rPr>
+          <w:rFonts w:ascii="Courier New" w:eastAsia="Times New Roman" w:hAnsi="Courier New" w:cs="Courier New"/>
+          <w:color w:val="000000"/>
+          <w:sz w:val="20"/>
+          <w:szCs w:val="20"/>
+          <w:lang w:eastAsia="hr-HR"/>
+        </w:rPr>
+        <w:br/>
+      </w:r>
+      <w:r>
+        <w:rPr>
+          <w:rFonts w:ascii="Courier New" w:eastAsia="Times New Roman" w:hAnsi="Courier New" w:cs="Courier New"/>
+          <w:color w:val="000000"/>
+          <w:sz w:val="20"/>
+          <w:szCs w:val="20"/>
+          <w:lang w:eastAsia="hr-HR"/>
+        </w:rPr>
+        <w:br/>
+        <w:t>&lt;/</w:t>
+      </w:r>
+      <w:proofErr w:type="spellStart"/>
+      <w:r>
+        <w:rPr>
+          <w:rFonts w:ascii="Courier New" w:eastAsia="Times New Roman" w:hAnsi="Courier New" w:cs="Courier New"/>
+          <w:b/>
+          <w:bCs/>
+          <w:color w:val="000080"/>
+          <w:sz w:val="20"/>
+          <w:szCs w:val="20"/>
+          <w:lang w:eastAsia="hr-HR"/>
+        </w:rPr>
+        <w:t>RelativeLayout</w:t>
+      </w:r>
+      <w:proofErr w:type="spellEnd"/>
+      <w:r>
+        <w:rPr>
+          <w:rFonts w:ascii="Courier New" w:eastAsia="Times New Roman" w:hAnsi="Courier New" w:cs="Courier New"/>
+          <w:color w:val="000000"/>
+          <w:sz w:val="20"/>
+          <w:szCs w:val="20"/>
+          <w:lang w:eastAsia="hr-HR"/>
+        </w:rPr>
+        <w:t>&gt;</w:t>
+      </w:r>
+    </w:p>
+    <w:p/>
+    <w:p>
+      <w:pPr>
+        <w:shd w:val="clear" w:color="auto" w:fill="FFFFFF"/>
+        <w:tabs>
+          <w:tab w:val="left" w:pos="916"/>
+          <w:tab w:val="left" w:pos="1832"/>
+          <w:tab w:val="left" w:pos="2748"/>
+          <w:tab w:val="left" w:pos="3664"/>
+          <w:tab w:val="left" w:pos="4580"/>
+          <w:tab w:val="left" w:pos="5496"/>
+          <w:tab w:val="left" w:pos="6412"/>
+          <w:tab w:val="left" w:pos="7328"/>
+          <w:tab w:val="left" w:pos="8244"/>
+          <w:tab w:val="left" w:pos="9160"/>
+          <w:tab w:val="left" w:pos="10076"/>
+          <w:tab w:val="left" w:pos="10992"/>
+          <w:tab w:val="left" w:pos="11908"/>
+          <w:tab w:val="left" w:pos="12824"/>
+          <w:tab w:val="left" w:pos="13740"/>
+          <w:tab w:val="left" w:pos="14656"/>
+        </w:tabs>
+        <w:spacing w:after="0" w:line="240" w:lineRule="auto"/>
+        <w:rPr>
+          <w:rFonts w:ascii="Courier New" w:eastAsia="Times New Roman" w:hAnsi="Courier New" w:cs="Courier New"/>
+          <w:color w:val="000000"/>
+          <w:sz w:val="20"/>
+          <w:szCs w:val="20"/>
+          <w:lang w:eastAsia="hr-HR"/>
+        </w:rPr>
+      </w:pPr>
+      <w:r>
+        <w:rPr>
+          <w:rFonts w:ascii="Courier New" w:eastAsia="Times New Roman" w:hAnsi="Courier New" w:cs="Courier New"/>
+          <w:i/>
+          <w:iCs/>
+          <w:color w:val="000000"/>
+          <w:sz w:val="20"/>
+          <w:szCs w:val="20"/>
+          <w:lang w:eastAsia="hr-HR"/>
+        </w:rPr>
+        <w:t>&lt;?</w:t>
+      </w:r>
+      <w:proofErr w:type="spellStart"/>
+      <w:r>
+        <w:rPr>
+          <w:rFonts w:ascii="Courier New" w:eastAsia="Times New Roman" w:hAnsi="Courier New" w:cs="Courier New"/>
+          <w:b/>
+          <w:bCs/>
+          <w:color w:val="0000FF"/>
+          <w:sz w:val="20"/>
+          <w:szCs w:val="20"/>
+          <w:lang w:eastAsia="hr-HR"/>
+        </w:rPr>
+        <w:t>xml</w:t>
+      </w:r>
+      <w:proofErr w:type="spellEnd"/>
+      <w:r>
+        <w:rPr>
+          <w:rFonts w:ascii="Courier New" w:eastAsia="Times New Roman" w:hAnsi="Courier New" w:cs="Courier New"/>
+          <w:b/>
+          <w:bCs/>
+          <w:color w:val="0000FF"/>
+          <w:sz w:val="20"/>
+          <w:szCs w:val="20"/>
+          <w:lang w:eastAsia="hr-HR"/>
+        </w:rPr>
+        <w:t xml:space="preserve"> </w:t>
+      </w:r>
+      <w:proofErr w:type="spellStart"/>
+      <w:r>
+        <w:rPr>
+          <w:rFonts w:ascii="Courier New" w:eastAsia="Times New Roman" w:hAnsi="Courier New" w:cs="Courier New"/>
+          <w:b/>
+          <w:bCs/>
+          <w:color w:val="0000FF"/>
+          <w:sz w:val="20"/>
+          <w:szCs w:val="20"/>
+          <w:lang w:eastAsia="hr-HR"/>
+        </w:rPr>
+        <w:t>version</w:t>
+      </w:r>
+      <w:proofErr w:type="spellEnd"/>
+      <w:r>
+        <w:rPr>
+          <w:rFonts w:ascii="Courier New" w:eastAsia="Times New Roman" w:hAnsi="Courier New" w:cs="Courier New"/>
+          <w:b/>
+          <w:bCs/>
+          <w:color w:val="008000"/>
+          <w:sz w:val="20"/>
+          <w:szCs w:val="20"/>
+          <w:lang w:eastAsia="hr-HR"/>
+        </w:rPr>
+        <w:t xml:space="preserve">="1.0" </w:t>
+      </w:r>
+      <w:proofErr w:type="spellStart"/>
+      <w:r>
+        <w:rPr>
+          <w:rFonts w:ascii="Courier New" w:eastAsia="Times New Roman" w:hAnsi="Courier New" w:cs="Courier New"/>
+          <w:b/>
+          <w:bCs/>
+          <w:color w:val="0000FF"/>
+          <w:sz w:val="20"/>
+          <w:szCs w:val="20"/>
+          <w:lang w:eastAsia="hr-HR"/>
+        </w:rPr>
+        <w:t>encoding</w:t>
+      </w:r>
+      <w:proofErr w:type="spellEnd"/>
+      <w:r>
+        <w:rPr>
+          <w:rFonts w:ascii="Courier New" w:eastAsia="Times New Roman" w:hAnsi="Courier New" w:cs="Courier New"/>
+          <w:b/>
+          <w:bCs/>
+          <w:color w:val="008000"/>
+          <w:sz w:val="20"/>
+          <w:szCs w:val="20"/>
+          <w:lang w:eastAsia="hr-HR"/>
+        </w:rPr>
+        <w:t>="utf-8"</w:t>
+      </w:r>
+      <w:r>
+        <w:rPr>
+          <w:rFonts w:ascii="Courier New" w:eastAsia="Times New Roman" w:hAnsi="Courier New" w:cs="Courier New"/>
+          <w:i/>
+          <w:iCs/>
+          <w:color w:val="000000"/>
+          <w:sz w:val="20"/>
+          <w:szCs w:val="20"/>
+          <w:lang w:eastAsia="hr-HR"/>
+        </w:rPr>
+        <w:t>?&gt;</w:t>
+      </w:r>
+      <w:r>
+        <w:rPr>
+          <w:rFonts w:ascii="Courier New" w:eastAsia="Times New Roman" w:hAnsi="Courier New" w:cs="Courier New"/>
+          <w:i/>
+          <w:iCs/>
+          <w:color w:val="000000"/>
+          <w:sz w:val="20"/>
+          <w:szCs w:val="20"/>
+          <w:lang w:eastAsia="hr-HR"/>
+        </w:rPr>
+        <w:br/>
+      </w:r>
+      <w:r>
+        <w:rPr>
+          <w:rFonts w:ascii="Courier New" w:eastAsia="Times New Roman" w:hAnsi="Courier New" w:cs="Courier New"/>
+          <w:color w:val="000000"/>
+          <w:sz w:val="20"/>
+          <w:szCs w:val="20"/>
+          <w:lang w:eastAsia="hr-HR"/>
+        </w:rPr>
+        <w:t>&lt;</w:t>
+      </w:r>
+      <w:proofErr w:type="spellStart"/>
+      <w:r>
+        <w:rPr>
+          <w:rFonts w:ascii="Courier New" w:eastAsia="Times New Roman" w:hAnsi="Courier New" w:cs="Courier New"/>
+          <w:b/>
+          <w:bCs/>
+          <w:color w:val="000080"/>
+          <w:sz w:val="20"/>
+          <w:szCs w:val="20"/>
+          <w:lang w:eastAsia="hr-HR"/>
+        </w:rPr>
+        <w:t>menu</w:t>
+      </w:r>
+      <w:proofErr w:type="spellEnd"/>
+      <w:r>
+        <w:rPr>
+          <w:rFonts w:ascii="Courier New" w:eastAsia="Times New Roman" w:hAnsi="Courier New" w:cs="Courier New"/>
+          <w:b/>
+          <w:bCs/>
+          <w:color w:val="000080"/>
+          <w:sz w:val="20"/>
+          <w:szCs w:val="20"/>
+          <w:lang w:eastAsia="hr-HR"/>
+        </w:rPr>
+        <w:t xml:space="preserve"> </w:t>
+      </w:r>
+      <w:proofErr w:type="spellStart"/>
+      <w:r>
+        <w:rPr>
+          <w:rFonts w:ascii="Courier New" w:eastAsia="Times New Roman" w:hAnsi="Courier New" w:cs="Courier New"/>
+          <w:b/>
+          <w:bCs/>
+          <w:color w:val="0000FF"/>
+          <w:sz w:val="20"/>
+          <w:szCs w:val="20"/>
+          <w:lang w:eastAsia="hr-HR"/>
+        </w:rPr>
+        <w:t>xmlns:</w:t>
+      </w:r>
+      <w:r>
+        <w:rPr>
+          <w:rFonts w:ascii="Courier New" w:eastAsia="Times New Roman" w:hAnsi="Courier New" w:cs="Courier New"/>
+          <w:b/>
+          <w:bCs/>
+          <w:color w:val="660E7A"/>
+          <w:sz w:val="20"/>
+          <w:szCs w:val="20"/>
+          <w:lang w:eastAsia="hr-HR"/>
+        </w:rPr>
+        <w:t>android</w:t>
+      </w:r>
+      <w:proofErr w:type="spellEnd"/>
+      <w:r>
+        <w:rPr>
+          <w:rFonts w:ascii="Courier New" w:eastAsia="Times New Roman" w:hAnsi="Courier New" w:cs="Courier New"/>
+          <w:b/>
+          <w:bCs/>
+          <w:color w:val="008000"/>
+          <w:sz w:val="20"/>
+          <w:szCs w:val="20"/>
+          <w:lang w:eastAsia="hr-HR"/>
+        </w:rPr>
+        <w:t>="http://schemas.android.com/</w:t>
+      </w:r>
+      <w:proofErr w:type="spellStart"/>
+      <w:r>
+        <w:rPr>
+          <w:rFonts w:ascii="Courier New" w:eastAsia="Times New Roman" w:hAnsi="Courier New" w:cs="Courier New"/>
+          <w:b/>
+          <w:bCs/>
+          <w:color w:val="008000"/>
+          <w:sz w:val="20"/>
+          <w:szCs w:val="20"/>
+          <w:lang w:eastAsia="hr-HR"/>
+        </w:rPr>
+        <w:t>apk</w:t>
+      </w:r>
+      <w:proofErr w:type="spellEnd"/>
+      <w:r>
+        <w:rPr>
+          <w:rFonts w:ascii="Courier New" w:eastAsia="Times New Roman" w:hAnsi="Courier New" w:cs="Courier New"/>
+          <w:b/>
+          <w:bCs/>
+          <w:color w:val="008000"/>
+          <w:sz w:val="20"/>
+          <w:szCs w:val="20"/>
+          <w:lang w:eastAsia="hr-HR"/>
+        </w:rPr>
+        <w:t>/</w:t>
+      </w:r>
+      <w:proofErr w:type="spellStart"/>
+      <w:r>
+        <w:rPr>
+          <w:rFonts w:ascii="Courier New" w:eastAsia="Times New Roman" w:hAnsi="Courier New" w:cs="Courier New"/>
+          <w:b/>
+          <w:bCs/>
+          <w:color w:val="008000"/>
+          <w:sz w:val="20"/>
+          <w:szCs w:val="20"/>
+          <w:lang w:eastAsia="hr-HR"/>
+        </w:rPr>
+        <w:t>res</w:t>
+      </w:r>
+      <w:proofErr w:type="spellEnd"/>
+      <w:r>
+        <w:rPr>
+          <w:rFonts w:ascii="Courier New" w:eastAsia="Times New Roman" w:hAnsi="Courier New" w:cs="Courier New"/>
+          <w:b/>
+          <w:bCs/>
+          <w:color w:val="008000"/>
+          <w:sz w:val="20"/>
+          <w:szCs w:val="20"/>
+          <w:lang w:eastAsia="hr-HR"/>
+        </w:rPr>
+        <w:t>/android"</w:t>
+      </w:r>
+      <w:r>
+        <w:rPr>
+          <w:rFonts w:ascii="Courier New" w:eastAsia="Times New Roman" w:hAnsi="Courier New" w:cs="Courier New"/>
+          <w:color w:val="000000"/>
+          <w:sz w:val="20"/>
+          <w:szCs w:val="20"/>
+          <w:lang w:eastAsia="hr-HR"/>
+        </w:rPr>
+        <w:t>&gt;</w:t>
+      </w:r>
+      <w:r>
+        <w:rPr>
+          <w:rFonts w:ascii="Courier New" w:eastAsia="Times New Roman" w:hAnsi="Courier New" w:cs="Courier New"/>
+          <w:color w:val="000000"/>
+          <w:sz w:val="20"/>
+          <w:szCs w:val="20"/>
+          <w:lang w:eastAsia="hr-HR"/>
+        </w:rPr>
+        <w:br/>
+      </w:r>
+      <w:r>
+        <w:rPr>
+          <w:rFonts w:ascii="Courier New" w:eastAsia="Times New Roman" w:hAnsi="Courier New" w:cs="Courier New"/>
+          <w:color w:val="000000"/>
+          <w:sz w:val="20"/>
+          <w:szCs w:val="20"/>
+          <w:lang w:eastAsia="hr-HR"/>
+        </w:rPr>
+        <w:br/>
+      </w:r>
+      <w:r>
+        <w:rPr>
+          <w:rFonts w:ascii="Courier New" w:eastAsia="Times New Roman" w:hAnsi="Courier New" w:cs="Courier New"/>
+          <w:color w:val="000000"/>
+          <w:sz w:val="20"/>
+          <w:szCs w:val="20"/>
+          <w:lang w:eastAsia="hr-HR"/>
+        </w:rPr>
+        <w:br/>
+      </w:r>
+      <w:r>
+        <w:rPr>
+          <w:rFonts w:ascii="Courier New" w:eastAsia="Times New Roman" w:hAnsi="Courier New" w:cs="Courier New"/>
+          <w:color w:val="000000"/>
+          <w:sz w:val="20"/>
+          <w:szCs w:val="20"/>
+          <w:lang w:eastAsia="hr-HR"/>
+        </w:rPr>
+        <w:br/>
+        <w:t xml:space="preserve">        &lt;</w:t>
+      </w:r>
+      <w:proofErr w:type="spellStart"/>
+      <w:r>
+        <w:rPr>
+          <w:rFonts w:ascii="Courier New" w:eastAsia="Times New Roman" w:hAnsi="Courier New" w:cs="Courier New"/>
+          <w:b/>
+          <w:bCs/>
+          <w:color w:val="000080"/>
+          <w:sz w:val="20"/>
+          <w:szCs w:val="20"/>
+          <w:lang w:eastAsia="hr-HR"/>
+        </w:rPr>
+        <w:t>item</w:t>
+      </w:r>
+      <w:proofErr w:type="spellEnd"/>
+      <w:r>
+        <w:rPr>
+          <w:rFonts w:ascii="Courier New" w:eastAsia="Times New Roman" w:hAnsi="Courier New" w:cs="Courier New"/>
+          <w:b/>
+          <w:bCs/>
+          <w:color w:val="000080"/>
+          <w:sz w:val="20"/>
+          <w:szCs w:val="20"/>
+          <w:lang w:eastAsia="hr-HR"/>
+        </w:rPr>
+        <w:br/>
+        <w:t xml:space="preserve">            </w:t>
+      </w:r>
+      <w:proofErr w:type="spellStart"/>
+      <w:r>
+        <w:rPr>
+          <w:rFonts w:ascii="Courier New" w:eastAsia="Times New Roman" w:hAnsi="Courier New" w:cs="Courier New"/>
+          <w:b/>
+          <w:bCs/>
+          <w:color w:val="660E7A"/>
+          <w:sz w:val="20"/>
+          <w:szCs w:val="20"/>
+          <w:lang w:eastAsia="hr-HR"/>
+        </w:rPr>
+        <w:t>android</w:t>
+      </w:r>
+      <w:r>
+        <w:rPr>
+          <w:rFonts w:ascii="Courier New" w:eastAsia="Times New Roman" w:hAnsi="Courier New" w:cs="Courier New"/>
+          <w:b/>
+          <w:bCs/>
+          <w:color w:val="0000FF"/>
+          <w:sz w:val="20"/>
+          <w:szCs w:val="20"/>
+          <w:lang w:eastAsia="hr-HR"/>
+        </w:rPr>
+        <w:t>:id</w:t>
+      </w:r>
+      <w:proofErr w:type="spellEnd"/>
+      <w:r>
+        <w:rPr>
+          <w:rFonts w:ascii="Courier New" w:eastAsia="Times New Roman" w:hAnsi="Courier New" w:cs="Courier New"/>
+          <w:b/>
+          <w:bCs/>
+          <w:color w:val="008000"/>
+          <w:sz w:val="20"/>
+          <w:szCs w:val="20"/>
+          <w:lang w:eastAsia="hr-HR"/>
+        </w:rPr>
+        <w:t>="@+</w:t>
+      </w:r>
+      <w:proofErr w:type="spellStart"/>
+      <w:r>
+        <w:rPr>
+          <w:rFonts w:ascii="Courier New" w:eastAsia="Times New Roman" w:hAnsi="Courier New" w:cs="Courier New"/>
+          <w:b/>
+          <w:bCs/>
+          <w:color w:val="008000"/>
+          <w:sz w:val="20"/>
+          <w:szCs w:val="20"/>
+          <w:lang w:eastAsia="hr-HR"/>
+        </w:rPr>
+        <w:t>id</w:t>
+      </w:r>
+      <w:proofErr w:type="spellEnd"/>
+      <w:r>
+        <w:rPr>
+          <w:rFonts w:ascii="Courier New" w:eastAsia="Times New Roman" w:hAnsi="Courier New" w:cs="Courier New"/>
+          <w:b/>
+          <w:bCs/>
+          <w:color w:val="008000"/>
+          <w:sz w:val="20"/>
+          <w:szCs w:val="20"/>
+          <w:lang w:eastAsia="hr-HR"/>
+        </w:rPr>
+        <w:t>/Menu_label1"</w:t>
+      </w:r>
+      <w:r>
+        <w:rPr>
+          <w:rFonts w:ascii="Courier New" w:eastAsia="Times New Roman" w:hAnsi="Courier New" w:cs="Courier New"/>
+          <w:b/>
+          <w:bCs/>
+          <w:color w:val="008000"/>
+          <w:sz w:val="20"/>
+          <w:szCs w:val="20"/>
+          <w:lang w:eastAsia="hr-HR"/>
+        </w:rPr>
+        <w:br/>
+        <w:t xml:space="preserve">            </w:t>
+      </w:r>
+      <w:proofErr w:type="spellStart"/>
+      <w:r>
+        <w:rPr>
+          <w:rFonts w:ascii="Courier New" w:eastAsia="Times New Roman" w:hAnsi="Courier New" w:cs="Courier New"/>
+          <w:b/>
+          <w:bCs/>
+          <w:color w:val="660E7A"/>
+          <w:sz w:val="20"/>
+          <w:szCs w:val="20"/>
+          <w:lang w:eastAsia="hr-HR"/>
+        </w:rPr>
+        <w:t>android</w:t>
+      </w:r>
+      <w:r>
+        <w:rPr>
+          <w:rFonts w:ascii="Courier New" w:eastAsia="Times New Roman" w:hAnsi="Courier New" w:cs="Courier New"/>
+          <w:b/>
+          <w:bCs/>
+          <w:color w:val="0000FF"/>
+          <w:sz w:val="20"/>
+          <w:szCs w:val="20"/>
+          <w:lang w:eastAsia="hr-HR"/>
+        </w:rPr>
+        <w:t>:title</w:t>
+      </w:r>
+      <w:proofErr w:type="spellEnd"/>
+      <w:r>
+        <w:rPr>
+          <w:rFonts w:ascii="Courier New" w:eastAsia="Times New Roman" w:hAnsi="Courier New" w:cs="Courier New"/>
+          <w:b/>
+          <w:bCs/>
+          <w:color w:val="008000"/>
+          <w:sz w:val="20"/>
+          <w:szCs w:val="20"/>
+          <w:lang w:eastAsia="hr-HR"/>
+        </w:rPr>
+        <w:t>="@</w:t>
+      </w:r>
+      <w:proofErr w:type="spellStart"/>
+      <w:r>
+        <w:rPr>
+          <w:rFonts w:ascii="Courier New" w:eastAsia="Times New Roman" w:hAnsi="Courier New" w:cs="Courier New"/>
+          <w:b/>
+          <w:bCs/>
+          <w:color w:val="008000"/>
+          <w:sz w:val="20"/>
+          <w:szCs w:val="20"/>
+          <w:lang w:eastAsia="hr-HR"/>
+        </w:rPr>
+        <w:t>string</w:t>
+      </w:r>
+      <w:proofErr w:type="spellEnd"/>
+      <w:r>
+        <w:rPr>
+          <w:rFonts w:ascii="Courier New" w:eastAsia="Times New Roman" w:hAnsi="Courier New" w:cs="Courier New"/>
+          <w:b/>
+          <w:bCs/>
+          <w:color w:val="008000"/>
+          <w:sz w:val="20"/>
+          <w:szCs w:val="20"/>
+          <w:lang w:eastAsia="hr-HR"/>
+        </w:rPr>
+        <w:t>/</w:t>
+      </w:r>
+      <w:proofErr w:type="spellStart"/>
+      <w:r>
+        <w:rPr>
+          <w:rFonts w:ascii="Courier New" w:eastAsia="Times New Roman" w:hAnsi="Courier New" w:cs="Courier New"/>
+          <w:b/>
+          <w:bCs/>
+          <w:color w:val="008000"/>
+          <w:sz w:val="20"/>
+          <w:szCs w:val="20"/>
+          <w:lang w:eastAsia="hr-HR"/>
+        </w:rPr>
+        <w:t>menu_label</w:t>
+      </w:r>
+      <w:proofErr w:type="spellEnd"/>
+      <w:r>
+        <w:rPr>
+          <w:rFonts w:ascii="Courier New" w:eastAsia="Times New Roman" w:hAnsi="Courier New" w:cs="Courier New"/>
+          <w:b/>
+          <w:bCs/>
+          <w:color w:val="008000"/>
+          <w:sz w:val="20"/>
+          <w:szCs w:val="20"/>
+          <w:lang w:eastAsia="hr-HR"/>
+        </w:rPr>
+        <w:t>"</w:t>
+      </w:r>
+      <w:r>
+        <w:rPr>
+          <w:rFonts w:ascii="Courier New" w:eastAsia="Times New Roman" w:hAnsi="Courier New" w:cs="Courier New"/>
+          <w:color w:val="000000"/>
+          <w:sz w:val="20"/>
+          <w:szCs w:val="20"/>
+          <w:lang w:eastAsia="hr-HR"/>
+        </w:rPr>
+        <w:t>/&gt;</w:t>
+      </w:r>
+      <w:r>
+        <w:rPr>
+          <w:rFonts w:ascii="Courier New" w:eastAsia="Times New Roman" w:hAnsi="Courier New" w:cs="Courier New"/>
+          <w:color w:val="000000"/>
+          <w:sz w:val="20"/>
+          <w:szCs w:val="20"/>
+          <w:lang w:eastAsia="hr-HR"/>
+        </w:rPr>
+        <w:br/>
+        <w:t xml:space="preserve">        &lt;</w:t>
+      </w:r>
+      <w:proofErr w:type="spellStart"/>
+      <w:r>
+        <w:rPr>
+          <w:rFonts w:ascii="Courier New" w:eastAsia="Times New Roman" w:hAnsi="Courier New" w:cs="Courier New"/>
+          <w:b/>
+          <w:bCs/>
+          <w:color w:val="000080"/>
+          <w:sz w:val="20"/>
+          <w:szCs w:val="20"/>
+          <w:lang w:eastAsia="hr-HR"/>
+        </w:rPr>
+        <w:t>item</w:t>
+      </w:r>
+      <w:proofErr w:type="spellEnd"/>
+      <w:r>
+        <w:rPr>
+          <w:rFonts w:ascii="Courier New" w:eastAsia="Times New Roman" w:hAnsi="Courier New" w:cs="Courier New"/>
+          <w:b/>
+          <w:bCs/>
+          <w:color w:val="000080"/>
+          <w:sz w:val="20"/>
+          <w:szCs w:val="20"/>
+          <w:lang w:eastAsia="hr-HR"/>
+        </w:rPr>
+        <w:br/>
+        <w:t xml:space="preserve">            </w:t>
+      </w:r>
+      <w:proofErr w:type="spellStart"/>
+      <w:r>
+        <w:rPr>
+          <w:rFonts w:ascii="Courier New" w:eastAsia="Times New Roman" w:hAnsi="Courier New" w:cs="Courier New"/>
+          <w:b/>
+          <w:bCs/>
+          <w:color w:val="660E7A"/>
+          <w:sz w:val="20"/>
+          <w:szCs w:val="20"/>
+          <w:lang w:eastAsia="hr-HR"/>
+        </w:rPr>
+        <w:t>android</w:t>
+      </w:r>
+      <w:r>
+        <w:rPr>
+          <w:rFonts w:ascii="Courier New" w:eastAsia="Times New Roman" w:hAnsi="Courier New" w:cs="Courier New"/>
+          <w:b/>
+          <w:bCs/>
+          <w:color w:val="0000FF"/>
+          <w:sz w:val="20"/>
+          <w:szCs w:val="20"/>
+          <w:lang w:eastAsia="hr-HR"/>
+        </w:rPr>
+        <w:t>:id</w:t>
+      </w:r>
+      <w:proofErr w:type="spellEnd"/>
+      <w:r>
+        <w:rPr>
+          <w:rFonts w:ascii="Courier New" w:eastAsia="Times New Roman" w:hAnsi="Courier New" w:cs="Courier New"/>
+          <w:b/>
+          <w:bCs/>
+          <w:color w:val="008000"/>
+          <w:sz w:val="20"/>
+          <w:szCs w:val="20"/>
+          <w:lang w:eastAsia="hr-HR"/>
+        </w:rPr>
+        <w:t>="@+</w:t>
+      </w:r>
+      <w:proofErr w:type="spellStart"/>
+      <w:r>
+        <w:rPr>
+          <w:rFonts w:ascii="Courier New" w:eastAsia="Times New Roman" w:hAnsi="Courier New" w:cs="Courier New"/>
+          <w:b/>
+          <w:bCs/>
+          <w:color w:val="008000"/>
+          <w:sz w:val="20"/>
+          <w:szCs w:val="20"/>
+          <w:lang w:eastAsia="hr-HR"/>
+        </w:rPr>
+        <w:t>id</w:t>
+      </w:r>
+      <w:proofErr w:type="spellEnd"/>
+      <w:r>
+        <w:rPr>
+          <w:rFonts w:ascii="Courier New" w:eastAsia="Times New Roman" w:hAnsi="Courier New" w:cs="Courier New"/>
+          <w:b/>
+          <w:bCs/>
+          <w:color w:val="008000"/>
+          <w:sz w:val="20"/>
+          <w:szCs w:val="20"/>
+          <w:lang w:eastAsia="hr-HR"/>
+        </w:rPr>
+        <w:t>/Menu_label2"</w:t>
+      </w:r>
+      <w:r>
+        <w:rPr>
+          <w:rFonts w:ascii="Courier New" w:eastAsia="Times New Roman" w:hAnsi="Courier New" w:cs="Courier New"/>
+          <w:b/>
+          <w:bCs/>
+          <w:color w:val="008000"/>
+          <w:sz w:val="20"/>
+          <w:szCs w:val="20"/>
+          <w:lang w:eastAsia="hr-HR"/>
+        </w:rPr>
+        <w:br/>
+        <w:t xml:space="preserve">            </w:t>
+      </w:r>
+      <w:proofErr w:type="spellStart"/>
+      <w:r>
+        <w:rPr>
+          <w:rFonts w:ascii="Courier New" w:eastAsia="Times New Roman" w:hAnsi="Courier New" w:cs="Courier New"/>
+          <w:b/>
+          <w:bCs/>
+          <w:color w:val="660E7A"/>
+          <w:sz w:val="20"/>
+          <w:szCs w:val="20"/>
+          <w:lang w:eastAsia="hr-HR"/>
+        </w:rPr>
+        <w:t>android</w:t>
+      </w:r>
+      <w:r>
+        <w:rPr>
+          <w:rFonts w:ascii="Courier New" w:eastAsia="Times New Roman" w:hAnsi="Courier New" w:cs="Courier New"/>
+          <w:b/>
+          <w:bCs/>
+          <w:color w:val="0000FF"/>
+          <w:sz w:val="20"/>
+          <w:szCs w:val="20"/>
+          <w:lang w:eastAsia="hr-HR"/>
+        </w:rPr>
+        <w:t>:title</w:t>
+      </w:r>
+      <w:proofErr w:type="spellEnd"/>
+      <w:r>
+        <w:rPr>
+          <w:rFonts w:ascii="Courier New" w:eastAsia="Times New Roman" w:hAnsi="Courier New" w:cs="Courier New"/>
+          <w:b/>
+          <w:bCs/>
+          <w:color w:val="008000"/>
+          <w:sz w:val="20"/>
+          <w:szCs w:val="20"/>
+          <w:lang w:eastAsia="hr-HR"/>
+        </w:rPr>
+        <w:t xml:space="preserve">="Menu_label2" </w:t>
+      </w:r>
+      <w:r>
+        <w:rPr>
+          <w:rFonts w:ascii="Courier New" w:eastAsia="Times New Roman" w:hAnsi="Courier New" w:cs="Courier New"/>
+          <w:color w:val="000000"/>
+          <w:sz w:val="20"/>
+          <w:szCs w:val="20"/>
+          <w:lang w:eastAsia="hr-HR"/>
+        </w:rPr>
+        <w:t>/&gt;</w:t>
+      </w:r>
+      <w:r>
+        <w:rPr>
+          <w:rFonts w:ascii="Courier New" w:eastAsia="Times New Roman" w:hAnsi="Courier New" w:cs="Courier New"/>
+          <w:color w:val="000000"/>
+          <w:sz w:val="20"/>
+          <w:szCs w:val="20"/>
+          <w:lang w:eastAsia="hr-HR"/>
+        </w:rPr>
+        <w:br/>
+      </w:r>
+      <w:r>
+        <w:rPr>
+          <w:rFonts w:ascii="Courier New" w:eastAsia="Times New Roman" w:hAnsi="Courier New" w:cs="Courier New"/>
+          <w:color w:val="000000"/>
+          <w:sz w:val="20"/>
+          <w:szCs w:val="20"/>
+          <w:lang w:eastAsia="hr-HR"/>
+        </w:rPr>
+        <w:br/>
+      </w:r>
+      <w:r>
+        <w:rPr>
+          <w:rFonts w:ascii="Courier New" w:eastAsia="Times New Roman" w:hAnsi="Courier New" w:cs="Courier New"/>
+          <w:color w:val="000000"/>
+          <w:sz w:val="20"/>
+          <w:szCs w:val="20"/>
+          <w:lang w:eastAsia="hr-HR"/>
+        </w:rPr>
+        <w:br/>
+        <w:t>&lt;/</w:t>
+      </w:r>
+      <w:proofErr w:type="spellStart"/>
+      <w:r>
+        <w:rPr>
+          <w:rFonts w:ascii="Courier New" w:eastAsia="Times New Roman" w:hAnsi="Courier New" w:cs="Courier New"/>
+          <w:b/>
+          <w:bCs/>
+          <w:color w:val="000080"/>
+          <w:sz w:val="20"/>
+          <w:szCs w:val="20"/>
+          <w:lang w:eastAsia="hr-HR"/>
+        </w:rPr>
+        <w:t>menu</w:t>
+      </w:r>
+      <w:proofErr w:type="spellEnd"/>
+      <w:r>
+        <w:rPr>
+          <w:rFonts w:ascii="Courier New" w:eastAsia="Times New Roman" w:hAnsi="Courier New" w:cs="Courier New"/>
+          <w:color w:val="000000"/>
+          <w:sz w:val="20"/>
+          <w:szCs w:val="20"/>
+          <w:lang w:eastAsia="hr-HR"/>
+        </w:rPr>
+        <w:t>&gt;</w:t>
+      </w:r>
+    </w:p>
+    <w:p/>
+    <w:p>
+      <w:pPr>
+        <w:shd w:val="clear" w:color="auto" w:fill="FFFFFF"/>
+        <w:tabs>
+          <w:tab w:val="left" w:pos="916"/>
+          <w:tab w:val="left" w:pos="1832"/>
+          <w:tab w:val="left" w:pos="2748"/>
+          <w:tab w:val="left" w:pos="3664"/>
+          <w:tab w:val="left" w:pos="4580"/>
+          <w:tab w:val="left" w:pos="5496"/>
+          <w:tab w:val="left" w:pos="6412"/>
+          <w:tab w:val="left" w:pos="7328"/>
+          <w:tab w:val="left" w:pos="8244"/>
+          <w:tab w:val="left" w:pos="9160"/>
+          <w:tab w:val="left" w:pos="10076"/>
+          <w:tab w:val="left" w:pos="10992"/>
+          <w:tab w:val="left" w:pos="11908"/>
+          <w:tab w:val="left" w:pos="12824"/>
+          <w:tab w:val="left" w:pos="13740"/>
+          <w:tab w:val="left" w:pos="14656"/>
+        </w:tabs>
+        <w:spacing w:after="0" w:line="240" w:lineRule="auto"/>
+        <w:rPr>
+          <w:rFonts w:ascii="Courier New" w:eastAsia="Times New Roman" w:hAnsi="Courier New" w:cs="Courier New"/>
+          <w:color w:val="000000"/>
+          <w:sz w:val="20"/>
+          <w:szCs w:val="20"/>
+          <w:lang w:eastAsia="hr-HR"/>
+        </w:rPr>
+      </w:pPr>
+      <w:proofErr w:type="spellStart"/>
+      <w:r>
+        <w:rPr>
+          <w:rFonts w:ascii="Courier New" w:eastAsia="Times New Roman" w:hAnsi="Courier New" w:cs="Courier New"/>
+          <w:b/>
+          <w:bCs/>
+          <w:color w:val="000080"/>
+          <w:sz w:val="20"/>
+          <w:szCs w:val="20"/>
+          <w:lang w:eastAsia="hr-HR"/>
+        </w:rPr>
+        <w:t>package</w:t>
+      </w:r>
+      <w:proofErr w:type="spellEnd"/>
+      <w:r>
+        <w:rPr>
+          <w:rFonts w:ascii="Courier New" w:eastAsia="Times New Roman" w:hAnsi="Courier New" w:cs="Courier New"/>
+          <w:b/>
+          <w:bCs/>
+          <w:color w:val="000080"/>
+          <w:sz w:val="20"/>
+          <w:szCs w:val="20"/>
+          <w:lang w:eastAsia="hr-HR"/>
+        </w:rPr>
+        <w:t xml:space="preserve"> </w:t>
+      </w:r>
+      <w:r>
+        <w:rPr>
+          <w:rFonts w:ascii="Courier New" w:eastAsia="Times New Roman" w:hAnsi="Courier New" w:cs="Courier New"/>
+          <w:color w:val="000000"/>
+          <w:sz w:val="20"/>
+          <w:szCs w:val="20"/>
+          <w:lang w:eastAsia="hr-HR"/>
+        </w:rPr>
+        <w:t>com.example.myapplication13;</w:t>
+      </w:r>
+      <w:r>
+        <w:rPr>
+          <w:rFonts w:ascii="Courier New" w:eastAsia="Times New Roman" w:hAnsi="Courier New" w:cs="Courier New"/>
+          <w:color w:val="000000"/>
+          <w:sz w:val="20"/>
+          <w:szCs w:val="20"/>
+          <w:lang w:eastAsia="hr-HR"/>
+        </w:rPr>
+        <w:br/>
+      </w:r>
+      <w:r>
+        <w:rPr>
+          <w:rFonts w:ascii="Courier New" w:eastAsia="Times New Roman" w:hAnsi="Courier New" w:cs="Courier New"/>
+          <w:color w:val="000000"/>
+          <w:sz w:val="20"/>
+          <w:szCs w:val="20"/>
+          <w:lang w:eastAsia="hr-HR"/>
+        </w:rPr>
+        <w:br/>
+      </w:r>
+      <w:r>
+        <w:rPr>
+          <w:rFonts w:ascii="Courier New" w:eastAsia="Times New Roman" w:hAnsi="Courier New" w:cs="Courier New"/>
+          <w:b/>
+          <w:bCs/>
+          <w:color w:val="000080"/>
+          <w:sz w:val="20"/>
+          <w:szCs w:val="20"/>
+          <w:lang w:eastAsia="hr-HR"/>
+        </w:rPr>
+        <w:t xml:space="preserve">import </w:t>
+      </w:r>
+      <w:proofErr w:type="spellStart"/>
+      <w:r>
+        <w:rPr>
+          <w:rFonts w:ascii="Courier New" w:eastAsia="Times New Roman" w:hAnsi="Courier New" w:cs="Courier New"/>
+          <w:color w:val="000000"/>
+          <w:sz w:val="20"/>
+          <w:szCs w:val="20"/>
+          <w:lang w:eastAsia="hr-HR"/>
+        </w:rPr>
+        <w:t>android.os.Bundle</w:t>
+      </w:r>
+      <w:proofErr w:type="spellEnd"/>
+      <w:r>
+        <w:rPr>
+          <w:rFonts w:ascii="Courier New" w:eastAsia="Times New Roman" w:hAnsi="Courier New" w:cs="Courier New"/>
+          <w:color w:val="000000"/>
+          <w:sz w:val="20"/>
+          <w:szCs w:val="20"/>
+          <w:lang w:eastAsia="hr-HR"/>
+        </w:rPr>
+        <w:t>;</w:t>
+      </w:r>
+      <w:r>
+        <w:rPr>
+          <w:rFonts w:ascii="Courier New" w:eastAsia="Times New Roman" w:hAnsi="Courier New" w:cs="Courier New"/>
+          <w:color w:val="000000"/>
+          <w:sz w:val="20"/>
+          <w:szCs w:val="20"/>
+          <w:lang w:eastAsia="hr-HR"/>
+        </w:rPr>
+        <w:br/>
+      </w:r>
+      <w:r>
+        <w:rPr>
+          <w:rFonts w:ascii="Courier New" w:eastAsia="Times New Roman" w:hAnsi="Courier New" w:cs="Courier New"/>
+          <w:b/>
+          <w:bCs/>
+          <w:color w:val="000080"/>
+          <w:sz w:val="20"/>
+          <w:szCs w:val="20"/>
+          <w:lang w:eastAsia="hr-HR"/>
+        </w:rPr>
+        <w:t xml:space="preserve">import </w:t>
+      </w:r>
+      <w:proofErr w:type="spellStart"/>
+      <w:r>
+        <w:rPr>
+          <w:rFonts w:ascii="Courier New" w:eastAsia="Times New Roman" w:hAnsi="Courier New" w:cs="Courier New"/>
+          <w:color w:val="000000"/>
+          <w:sz w:val="20"/>
+          <w:szCs w:val="20"/>
+          <w:lang w:eastAsia="hr-HR"/>
+        </w:rPr>
+        <w:t>android.app.Activity</w:t>
+      </w:r>
+      <w:proofErr w:type="spellEnd"/>
+      <w:r>
+        <w:rPr>
+          <w:rFonts w:ascii="Courier New" w:eastAsia="Times New Roman" w:hAnsi="Courier New" w:cs="Courier New"/>
+          <w:color w:val="000000"/>
+          <w:sz w:val="20"/>
+          <w:szCs w:val="20"/>
+          <w:lang w:eastAsia="hr-HR"/>
+        </w:rPr>
+        <w:t>;</w:t>
+      </w:r>
+      <w:r>
+        <w:rPr>
+          <w:rFonts w:ascii="Courier New" w:eastAsia="Times New Roman" w:hAnsi="Courier New" w:cs="Courier New"/>
+          <w:color w:val="000000"/>
+          <w:sz w:val="20"/>
+          <w:szCs w:val="20"/>
+          <w:lang w:eastAsia="hr-HR"/>
+        </w:rPr>
+        <w:br/>
+      </w:r>
+      <w:r>
+        <w:rPr>
+          <w:rFonts w:ascii="Courier New" w:eastAsia="Times New Roman" w:hAnsi="Courier New" w:cs="Courier New"/>
+          <w:b/>
+          <w:bCs/>
+          <w:color w:val="000080"/>
+          <w:sz w:val="20"/>
+          <w:szCs w:val="20"/>
+          <w:lang w:eastAsia="hr-HR"/>
+        </w:rPr>
+        <w:t xml:space="preserve">import </w:t>
+      </w:r>
+      <w:proofErr w:type="spellStart"/>
+      <w:r>
+        <w:rPr>
+          <w:rFonts w:ascii="Courier New" w:eastAsia="Times New Roman" w:hAnsi="Courier New" w:cs="Courier New"/>
+          <w:color w:val="000000"/>
+          <w:sz w:val="20"/>
+          <w:szCs w:val="20"/>
+          <w:lang w:eastAsia="hr-HR"/>
+        </w:rPr>
+        <w:t>android.view.Menu</w:t>
+      </w:r>
+      <w:proofErr w:type="spellEnd"/>
+      <w:r>
+        <w:rPr>
+          <w:rFonts w:ascii="Courier New" w:eastAsia="Times New Roman" w:hAnsi="Courier New" w:cs="Courier New"/>
+          <w:color w:val="000000"/>
+          <w:sz w:val="20"/>
+          <w:szCs w:val="20"/>
+          <w:lang w:eastAsia="hr-HR"/>
+        </w:rPr>
+        <w:t>;</w:t>
+      </w:r>
+      <w:r>
+        <w:rPr>
+          <w:rFonts w:ascii="Courier New" w:eastAsia="Times New Roman" w:hAnsi="Courier New" w:cs="Courier New"/>
+          <w:color w:val="000000"/>
+          <w:sz w:val="20"/>
+          <w:szCs w:val="20"/>
+          <w:lang w:eastAsia="hr-HR"/>
+        </w:rPr>
+        <w:br/>
+      </w:r>
+      <w:r>
+        <w:rPr>
+          <w:rFonts w:ascii="Courier New" w:eastAsia="Times New Roman" w:hAnsi="Courier New" w:cs="Courier New"/>
+          <w:color w:val="000000"/>
+          <w:sz w:val="20"/>
+          <w:szCs w:val="20"/>
+          <w:lang w:eastAsia="hr-HR"/>
+        </w:rPr>
+        <w:br/>
+      </w:r>
+      <w:proofErr w:type="spellStart"/>
+      <w:r>
+        <w:rPr>
+          <w:rFonts w:ascii="Courier New" w:eastAsia="Times New Roman" w:hAnsi="Courier New" w:cs="Courier New"/>
+          <w:b/>
+          <w:bCs/>
+          <w:color w:val="000080"/>
+          <w:sz w:val="20"/>
+          <w:szCs w:val="20"/>
+          <w:lang w:eastAsia="hr-HR"/>
+        </w:rPr>
+        <w:t>public</w:t>
+      </w:r>
+      <w:proofErr w:type="spellEnd"/>
+      <w:r>
+        <w:rPr>
+          <w:rFonts w:ascii="Courier New" w:eastAsia="Times New Roman" w:hAnsi="Courier New" w:cs="Courier New"/>
+          <w:b/>
+          <w:bCs/>
+          <w:color w:val="000080"/>
+          <w:sz w:val="20"/>
+          <w:szCs w:val="20"/>
+          <w:lang w:eastAsia="hr-HR"/>
+        </w:rPr>
+        <w:t xml:space="preserve"> </w:t>
+      </w:r>
+      <w:proofErr w:type="spellStart"/>
+      <w:r>
+        <w:rPr>
+          <w:rFonts w:ascii="Courier New" w:eastAsia="Times New Roman" w:hAnsi="Courier New" w:cs="Courier New"/>
+          <w:b/>
+          <w:bCs/>
+          <w:color w:val="000080"/>
+          <w:sz w:val="20"/>
+          <w:szCs w:val="20"/>
+          <w:lang w:eastAsia="hr-HR"/>
+        </w:rPr>
+        <w:t>class</w:t>
+      </w:r>
+      <w:proofErr w:type="spellEnd"/>
+      <w:r>
+        <w:rPr>
+          <w:rFonts w:ascii="Courier New" w:eastAsia="Times New Roman" w:hAnsi="Courier New" w:cs="Courier New"/>
+          <w:b/>
+          <w:bCs/>
+          <w:color w:val="000080"/>
+          <w:sz w:val="20"/>
+          <w:szCs w:val="20"/>
+          <w:lang w:eastAsia="hr-HR"/>
+        </w:rPr>
+        <w:t xml:space="preserve"> </w:t>
+      </w:r>
+      <w:proofErr w:type="spellStart"/>
+      <w:r>
+        <w:rPr>
+          <w:rFonts w:ascii="Courier New" w:eastAsia="Times New Roman" w:hAnsi="Courier New" w:cs="Courier New"/>
+          <w:color w:val="000000"/>
+          <w:sz w:val="20"/>
+          <w:szCs w:val="20"/>
+          <w:lang w:eastAsia="hr-HR"/>
+        </w:rPr>
+        <w:t>MainActivity</w:t>
+      </w:r>
+      <w:proofErr w:type="spellEnd"/>
+      <w:r>
+        <w:rPr>
+          <w:rFonts w:ascii="Courier New" w:eastAsia="Times New Roman" w:hAnsi="Courier New" w:cs="Courier New"/>
+          <w:color w:val="000000"/>
+          <w:sz w:val="20"/>
+          <w:szCs w:val="20"/>
+          <w:lang w:eastAsia="hr-HR"/>
+        </w:rPr>
+        <w:t xml:space="preserve"> </w:t>
+      </w:r>
+      <w:proofErr w:type="spellStart"/>
+      <w:r>
+        <w:rPr>
+          <w:rFonts w:ascii="Courier New" w:eastAsia="Times New Roman" w:hAnsi="Courier New" w:cs="Courier New"/>
+          <w:b/>
+          <w:bCs/>
+          <w:color w:val="000080"/>
+          <w:sz w:val="20"/>
+          <w:szCs w:val="20"/>
+          <w:lang w:eastAsia="hr-HR"/>
+        </w:rPr>
+        <w:t>extends</w:t>
+      </w:r>
+      <w:proofErr w:type="spellEnd"/>
+      <w:r>
+        <w:rPr>
+          <w:rFonts w:ascii="Courier New" w:eastAsia="Times New Roman" w:hAnsi="Courier New" w:cs="Courier New"/>
+          <w:b/>
+          <w:bCs/>
+          <w:color w:val="000080"/>
+          <w:sz w:val="20"/>
+          <w:szCs w:val="20"/>
+          <w:lang w:eastAsia="hr-HR"/>
+        </w:rPr>
+        <w:t xml:space="preserve"> </w:t>
+      </w:r>
+      <w:proofErr w:type="spellStart"/>
+      <w:r>
+        <w:rPr>
+          <w:rFonts w:ascii="Courier New" w:eastAsia="Times New Roman" w:hAnsi="Courier New" w:cs="Courier New"/>
+          <w:color w:val="000000"/>
+          <w:sz w:val="20"/>
+          <w:szCs w:val="20"/>
+          <w:lang w:eastAsia="hr-HR"/>
+        </w:rPr>
+        <w:t>Activity</w:t>
+      </w:r>
+      <w:proofErr w:type="spellEnd"/>
+      <w:r>
+        <w:rPr>
+          <w:rFonts w:ascii="Courier New" w:eastAsia="Times New Roman" w:hAnsi="Courier New" w:cs="Courier New"/>
+          <w:color w:val="000000"/>
+          <w:sz w:val="20"/>
+          <w:szCs w:val="20"/>
+          <w:lang w:eastAsia="hr-HR"/>
+        </w:rPr>
+        <w:t xml:space="preserve"> {</w:t>
+      </w:r>
+      <w:r>
+        <w:rPr>
+          <w:rFonts w:ascii="Courier New" w:eastAsia="Times New Roman" w:hAnsi="Courier New" w:cs="Courier New"/>
+          <w:color w:val="000000"/>
+          <w:sz w:val="20"/>
+          <w:szCs w:val="20"/>
+          <w:lang w:eastAsia="hr-HR"/>
+        </w:rPr>
+        <w:br/>
+      </w:r>
+      <w:r>
+        <w:rPr>
+          <w:rFonts w:ascii="Courier New" w:eastAsia="Times New Roman" w:hAnsi="Courier New" w:cs="Courier New"/>
+          <w:color w:val="000000"/>
+          <w:sz w:val="20"/>
+          <w:szCs w:val="20"/>
+          <w:lang w:eastAsia="hr-HR"/>
+        </w:rPr>
+        <w:br/>
+        <w:t xml:space="preserve">    </w:t>
+      </w:r>
+      <w:r>
+        <w:rPr>
+          <w:rFonts w:ascii="Courier New" w:eastAsia="Times New Roman" w:hAnsi="Courier New" w:cs="Courier New"/>
+          <w:color w:val="808000"/>
+          <w:sz w:val="20"/>
+          <w:szCs w:val="20"/>
+          <w:lang w:eastAsia="hr-HR"/>
+        </w:rPr>
+        <w:t>@Override</w:t>
+      </w:r>
+      <w:r>
+        <w:rPr>
+          <w:rFonts w:ascii="Courier New" w:eastAsia="Times New Roman" w:hAnsi="Courier New" w:cs="Courier New"/>
+          <w:color w:val="808000"/>
+          <w:sz w:val="20"/>
+          <w:szCs w:val="20"/>
+          <w:lang w:eastAsia="hr-HR"/>
+        </w:rPr>
+        <w:br/>
+        <w:t xml:space="preserve">    </w:t>
+      </w:r>
+      <w:proofErr w:type="spellStart"/>
+      <w:r>
+        <w:rPr>
+          <w:rFonts w:ascii="Courier New" w:eastAsia="Times New Roman" w:hAnsi="Courier New" w:cs="Courier New"/>
+          <w:b/>
+          <w:bCs/>
+          <w:color w:val="000080"/>
+          <w:sz w:val="20"/>
+          <w:szCs w:val="20"/>
+          <w:lang w:eastAsia="hr-HR"/>
+        </w:rPr>
+        <w:t>protected</w:t>
+      </w:r>
+      <w:proofErr w:type="spellEnd"/>
+      <w:r>
+        <w:rPr>
+          <w:rFonts w:ascii="Courier New" w:eastAsia="Times New Roman" w:hAnsi="Courier New" w:cs="Courier New"/>
+          <w:b/>
+          <w:bCs/>
+          <w:color w:val="000080"/>
+          <w:sz w:val="20"/>
+          <w:szCs w:val="20"/>
+          <w:lang w:eastAsia="hr-HR"/>
+        </w:rPr>
+        <w:t xml:space="preserve"> </w:t>
+      </w:r>
+      <w:proofErr w:type="spellStart"/>
+      <w:r>
+        <w:rPr>
+          <w:rFonts w:ascii="Courier New" w:eastAsia="Times New Roman" w:hAnsi="Courier New" w:cs="Courier New"/>
+          <w:b/>
+          <w:bCs/>
+          <w:color w:val="000080"/>
+          <w:sz w:val="20"/>
+          <w:szCs w:val="20"/>
+          <w:lang w:eastAsia="hr-HR"/>
+        </w:rPr>
+        <w:t>void</w:t>
+      </w:r>
+      <w:proofErr w:type="spellEnd"/>
+      <w:r>
+        <w:rPr>
+          <w:rFonts w:ascii="Courier New" w:eastAsia="Times New Roman" w:hAnsi="Courier New" w:cs="Courier New"/>
+          <w:b/>
+          <w:bCs/>
+          <w:color w:val="000080"/>
+          <w:sz w:val="20"/>
+          <w:szCs w:val="20"/>
+          <w:lang w:eastAsia="hr-HR"/>
+        </w:rPr>
+        <w:t xml:space="preserve"> </w:t>
+      </w:r>
+      <w:proofErr w:type="spellStart"/>
+      <w:r>
+        <w:rPr>
+          <w:rFonts w:ascii="Courier New" w:eastAsia="Times New Roman" w:hAnsi="Courier New" w:cs="Courier New"/>
+          <w:color w:val="000000"/>
+          <w:sz w:val="20"/>
+          <w:szCs w:val="20"/>
+          <w:lang w:eastAsia="hr-HR"/>
+        </w:rPr>
+        <w:t>onCreate</w:t>
+      </w:r>
+      <w:proofErr w:type="spellEnd"/>
+      <w:r>
+        <w:rPr>
+          <w:rFonts w:ascii="Courier New" w:eastAsia="Times New Roman" w:hAnsi="Courier New" w:cs="Courier New"/>
+          <w:color w:val="000000"/>
+          <w:sz w:val="20"/>
+          <w:szCs w:val="20"/>
+          <w:lang w:eastAsia="hr-HR"/>
+        </w:rPr>
+        <w:t>(</w:t>
+      </w:r>
+      <w:proofErr w:type="spellStart"/>
+      <w:r>
+        <w:rPr>
+          <w:rFonts w:ascii="Courier New" w:eastAsia="Times New Roman" w:hAnsi="Courier New" w:cs="Courier New"/>
+          <w:color w:val="000000"/>
+          <w:sz w:val="20"/>
+          <w:szCs w:val="20"/>
+          <w:lang w:eastAsia="hr-HR"/>
+        </w:rPr>
+        <w:t>Bundle</w:t>
+      </w:r>
+      <w:proofErr w:type="spellEnd"/>
+      <w:r>
+        <w:rPr>
+          <w:rFonts w:ascii="Courier New" w:eastAsia="Times New Roman" w:hAnsi="Courier New" w:cs="Courier New"/>
+          <w:color w:val="000000"/>
+          <w:sz w:val="20"/>
+          <w:szCs w:val="20"/>
+          <w:lang w:eastAsia="hr-HR"/>
+        </w:rPr>
+        <w:t xml:space="preserve"> </w:t>
+      </w:r>
+      <w:proofErr w:type="spellStart"/>
+      <w:r>
+        <w:rPr>
+          <w:rFonts w:ascii="Courier New" w:eastAsia="Times New Roman" w:hAnsi="Courier New" w:cs="Courier New"/>
+          <w:color w:val="000000"/>
+          <w:sz w:val="20"/>
+          <w:szCs w:val="20"/>
+          <w:lang w:eastAsia="hr-HR"/>
+        </w:rPr>
+        <w:t>savedInstanceState</w:t>
+      </w:r>
+      <w:proofErr w:type="spellEnd"/>
+      <w:r>
+        <w:rPr>
+          <w:rFonts w:ascii="Courier New" w:eastAsia="Times New Roman" w:hAnsi="Courier New" w:cs="Courier New"/>
+          <w:color w:val="000000"/>
+          <w:sz w:val="20"/>
+          <w:szCs w:val="20"/>
+          <w:lang w:eastAsia="hr-HR"/>
+        </w:rPr>
+        <w:t>) {</w:t>
+      </w:r>
+      <w:r>
+        <w:rPr>
+          <w:rFonts w:ascii="Courier New" w:eastAsia="Times New Roman" w:hAnsi="Courier New" w:cs="Courier New"/>
+          <w:color w:val="000000"/>
+          <w:sz w:val="20"/>
+          <w:szCs w:val="20"/>
+          <w:lang w:eastAsia="hr-HR"/>
+        </w:rPr>
+        <w:br/>
+        <w:t xml:space="preserve">        </w:t>
+      </w:r>
+      <w:proofErr w:type="spellStart"/>
+      <w:r>
+        <w:rPr>
+          <w:rFonts w:ascii="Courier New" w:eastAsia="Times New Roman" w:hAnsi="Courier New" w:cs="Courier New"/>
+          <w:b/>
+          <w:bCs/>
+          <w:color w:val="000080"/>
+          <w:sz w:val="20"/>
+          <w:szCs w:val="20"/>
+          <w:lang w:eastAsia="hr-HR"/>
+        </w:rPr>
+        <w:t>super</w:t>
+      </w:r>
+      <w:r>
+        <w:rPr>
+          <w:rFonts w:ascii="Courier New" w:eastAsia="Times New Roman" w:hAnsi="Courier New" w:cs="Courier New"/>
+          <w:color w:val="000000"/>
+          <w:sz w:val="20"/>
+          <w:szCs w:val="20"/>
+          <w:lang w:eastAsia="hr-HR"/>
+        </w:rPr>
+        <w:t>.onCreate</w:t>
+      </w:r>
+      <w:proofErr w:type="spellEnd"/>
+      <w:r>
+        <w:rPr>
+          <w:rFonts w:ascii="Courier New" w:eastAsia="Times New Roman" w:hAnsi="Courier New" w:cs="Courier New"/>
+          <w:color w:val="000000"/>
+          <w:sz w:val="20"/>
+          <w:szCs w:val="20"/>
+          <w:lang w:eastAsia="hr-HR"/>
+        </w:rPr>
+        <w:t>(</w:t>
+      </w:r>
+      <w:proofErr w:type="spellStart"/>
+      <w:r>
+        <w:rPr>
+          <w:rFonts w:ascii="Courier New" w:eastAsia="Times New Roman" w:hAnsi="Courier New" w:cs="Courier New"/>
+          <w:color w:val="000000"/>
+          <w:sz w:val="20"/>
+          <w:szCs w:val="20"/>
+          <w:lang w:eastAsia="hr-HR"/>
+        </w:rPr>
+        <w:t>savedInstanceState</w:t>
+      </w:r>
+      <w:proofErr w:type="spellEnd"/>
+      <w:r>
+        <w:rPr>
+          <w:rFonts w:ascii="Courier New" w:eastAsia="Times New Roman" w:hAnsi="Courier New" w:cs="Courier New"/>
+          <w:color w:val="000000"/>
+          <w:sz w:val="20"/>
+          <w:szCs w:val="20"/>
+          <w:lang w:eastAsia="hr-HR"/>
+        </w:rPr>
+        <w:t>);</w:t>
+      </w:r>
+      <w:r>
+        <w:rPr>
+          <w:rFonts w:ascii="Courier New" w:eastAsia="Times New Roman" w:hAnsi="Courier New" w:cs="Courier New"/>
+          <w:color w:val="000000"/>
+          <w:sz w:val="20"/>
+          <w:szCs w:val="20"/>
+          <w:lang w:eastAsia="hr-HR"/>
+        </w:rPr>
+        <w:br/>
+        <w:t xml:space="preserve">        </w:t>
+      </w:r>
+      <w:proofErr w:type="spellStart"/>
+      <w:r>
+        <w:rPr>
+          <w:rFonts w:ascii="Courier New" w:eastAsia="Times New Roman" w:hAnsi="Courier New" w:cs="Courier New"/>
+          <w:color w:val="000000"/>
+          <w:sz w:val="20"/>
+          <w:szCs w:val="20"/>
+          <w:lang w:eastAsia="hr-HR"/>
+        </w:rPr>
+        <w:t>setContentView</w:t>
+      </w:r>
+      <w:proofErr w:type="spellEnd"/>
+      <w:r>
+        <w:rPr>
+          <w:rFonts w:ascii="Courier New" w:eastAsia="Times New Roman" w:hAnsi="Courier New" w:cs="Courier New"/>
+          <w:color w:val="000000"/>
+          <w:sz w:val="20"/>
+          <w:szCs w:val="20"/>
+          <w:lang w:eastAsia="hr-HR"/>
+        </w:rPr>
+        <w:t>(</w:t>
+      </w:r>
+      <w:proofErr w:type="spellStart"/>
+      <w:r>
+        <w:rPr>
+          <w:rFonts w:ascii="Courier New" w:eastAsia="Times New Roman" w:hAnsi="Courier New" w:cs="Courier New"/>
+          <w:color w:val="000000"/>
+          <w:sz w:val="20"/>
+          <w:szCs w:val="20"/>
+          <w:lang w:eastAsia="hr-HR"/>
+        </w:rPr>
+        <w:t>R.layout.</w:t>
+      </w:r>
+      <w:r>
+        <w:rPr>
+          <w:rFonts w:ascii="Courier New" w:eastAsia="Times New Roman" w:hAnsi="Courier New" w:cs="Courier New"/>
+          <w:b/>
+          <w:bCs/>
+          <w:i/>
+          <w:iCs/>
+          <w:color w:val="660E7A"/>
+          <w:sz w:val="20"/>
+          <w:szCs w:val="20"/>
+          <w:lang w:eastAsia="hr-HR"/>
+        </w:rPr>
+        <w:t>activity_main</w:t>
+      </w:r>
+      <w:proofErr w:type="spellEnd"/>
+      <w:r>
+        <w:rPr>
+          <w:rFonts w:ascii="Courier New" w:eastAsia="Times New Roman" w:hAnsi="Courier New" w:cs="Courier New"/>
+          <w:color w:val="000000"/>
+          <w:sz w:val="20"/>
+          <w:szCs w:val="20"/>
+          <w:lang w:eastAsia="hr-HR"/>
+        </w:rPr>
+        <w:t>);</w:t>
+      </w:r>
+      <w:r>
+        <w:rPr>
+          <w:rFonts w:ascii="Courier New" w:eastAsia="Times New Roman" w:hAnsi="Courier New" w:cs="Courier New"/>
+          <w:color w:val="000000"/>
+          <w:sz w:val="20"/>
+          <w:szCs w:val="20"/>
+          <w:lang w:eastAsia="hr-HR"/>
+        </w:rPr>
+        <w:br/>
+        <w:t xml:space="preserve">    }</w:t>
+      </w:r>
+      <w:r>
+        <w:rPr>
+          <w:rFonts w:ascii="Courier New" w:eastAsia="Times New Roman" w:hAnsi="Courier New" w:cs="Courier New"/>
+          <w:color w:val="000000"/>
+          <w:sz w:val="20"/>
+          <w:szCs w:val="20"/>
+          <w:lang w:eastAsia="hr-HR"/>
+        </w:rPr>
+        <w:br/>
+      </w:r>
+      <w:r>
+        <w:rPr>
+          <w:rFonts w:ascii="Courier New" w:eastAsia="Times New Roman" w:hAnsi="Courier New" w:cs="Courier New"/>
+          <w:color w:val="000000"/>
+          <w:sz w:val="20"/>
+          <w:szCs w:val="20"/>
+          <w:lang w:eastAsia="hr-HR"/>
+        </w:rPr>
+        <w:br/>
+        <w:t xml:space="preserve">    </w:t>
+      </w:r>
+      <w:r>
+        <w:rPr>
+          <w:rFonts w:ascii="Courier New" w:eastAsia="Times New Roman" w:hAnsi="Courier New" w:cs="Courier New"/>
+          <w:color w:val="808000"/>
+          <w:sz w:val="20"/>
+          <w:szCs w:val="20"/>
+          <w:lang w:eastAsia="hr-HR"/>
+        </w:rPr>
+        <w:t>@Override</w:t>
+      </w:r>
+      <w:r>
+        <w:rPr>
+          <w:rFonts w:ascii="Courier New" w:eastAsia="Times New Roman" w:hAnsi="Courier New" w:cs="Courier New"/>
+          <w:color w:val="808000"/>
+          <w:sz w:val="20"/>
+          <w:szCs w:val="20"/>
+          <w:lang w:eastAsia="hr-HR"/>
+        </w:rPr>
+        <w:br/>
+        <w:t xml:space="preserve">    </w:t>
+      </w:r>
+      <w:proofErr w:type="spellStart"/>
+      <w:r>
+        <w:rPr>
+          <w:rFonts w:ascii="Courier New" w:eastAsia="Times New Roman" w:hAnsi="Courier New" w:cs="Courier New"/>
+          <w:b/>
+          <w:bCs/>
+          <w:color w:val="000080"/>
+          <w:sz w:val="20"/>
+          <w:szCs w:val="20"/>
+          <w:lang w:eastAsia="hr-HR"/>
+        </w:rPr>
+        <w:t>public</w:t>
+      </w:r>
+      <w:proofErr w:type="spellEnd"/>
+      <w:r>
+        <w:rPr>
+          <w:rFonts w:ascii="Courier New" w:eastAsia="Times New Roman" w:hAnsi="Courier New" w:cs="Courier New"/>
+          <w:b/>
+          <w:bCs/>
+          <w:color w:val="000080"/>
+          <w:sz w:val="20"/>
+          <w:szCs w:val="20"/>
+          <w:lang w:eastAsia="hr-HR"/>
+        </w:rPr>
+        <w:t xml:space="preserve"> </w:t>
+      </w:r>
+      <w:proofErr w:type="spellStart"/>
+      <w:r>
+        <w:rPr>
+          <w:rFonts w:ascii="Courier New" w:eastAsia="Times New Roman" w:hAnsi="Courier New" w:cs="Courier New"/>
+          <w:b/>
+          <w:bCs/>
+          <w:color w:val="000080"/>
+          <w:sz w:val="20"/>
+          <w:szCs w:val="20"/>
+          <w:lang w:eastAsia="hr-HR"/>
+        </w:rPr>
+        <w:t>boolean</w:t>
+      </w:r>
+      <w:proofErr w:type="spellEnd"/>
+      <w:r>
+        <w:rPr>
+          <w:rFonts w:ascii="Courier New" w:eastAsia="Times New Roman" w:hAnsi="Courier New" w:cs="Courier New"/>
+          <w:b/>
+          <w:bCs/>
+          <w:color w:val="000080"/>
+          <w:sz w:val="20"/>
+          <w:szCs w:val="20"/>
+          <w:lang w:eastAsia="hr-HR"/>
+        </w:rPr>
+        <w:t xml:space="preserve"> </w:t>
+      </w:r>
+      <w:proofErr w:type="spellStart"/>
+      <w:r>
+        <w:rPr>
+          <w:rFonts w:ascii="Courier New" w:eastAsia="Times New Roman" w:hAnsi="Courier New" w:cs="Courier New"/>
+          <w:color w:val="000000"/>
+          <w:sz w:val="20"/>
+          <w:szCs w:val="20"/>
+          <w:lang w:eastAsia="hr-HR"/>
+        </w:rPr>
+        <w:t>onCreateOptionsMenu</w:t>
+      </w:r>
+      <w:proofErr w:type="spellEnd"/>
+      <w:r>
+        <w:rPr>
+          <w:rFonts w:ascii="Courier New" w:eastAsia="Times New Roman" w:hAnsi="Courier New" w:cs="Courier New"/>
+          <w:color w:val="000000"/>
+          <w:sz w:val="20"/>
+          <w:szCs w:val="20"/>
+          <w:lang w:eastAsia="hr-HR"/>
+        </w:rPr>
+        <w:t>(</w:t>
+      </w:r>
+      <w:proofErr w:type="spellStart"/>
+      <w:r>
+        <w:rPr>
+          <w:rFonts w:ascii="Courier New" w:eastAsia="Times New Roman" w:hAnsi="Courier New" w:cs="Courier New"/>
+          <w:color w:val="000000"/>
+          <w:sz w:val="20"/>
+          <w:szCs w:val="20"/>
+          <w:lang w:eastAsia="hr-HR"/>
+        </w:rPr>
+        <w:t>Menu</w:t>
+      </w:r>
+      <w:proofErr w:type="spellEnd"/>
+      <w:r>
+        <w:rPr>
+          <w:rFonts w:ascii="Courier New" w:eastAsia="Times New Roman" w:hAnsi="Courier New" w:cs="Courier New"/>
+          <w:color w:val="000000"/>
+          <w:sz w:val="20"/>
+          <w:szCs w:val="20"/>
+          <w:lang w:eastAsia="hr-HR"/>
+        </w:rPr>
+        <w:t xml:space="preserve"> </w:t>
+      </w:r>
+      <w:proofErr w:type="spellStart"/>
+      <w:r>
+        <w:rPr>
+          <w:rFonts w:ascii="Courier New" w:eastAsia="Times New Roman" w:hAnsi="Courier New" w:cs="Courier New"/>
+          <w:color w:val="000000"/>
+          <w:sz w:val="20"/>
+          <w:szCs w:val="20"/>
+          <w:lang w:eastAsia="hr-HR"/>
+        </w:rPr>
+        <w:t>menu</w:t>
+      </w:r>
+      <w:proofErr w:type="spellEnd"/>
+      <w:r>
+        <w:rPr>
+          <w:rFonts w:ascii="Courier New" w:eastAsia="Times New Roman" w:hAnsi="Courier New" w:cs="Courier New"/>
+          <w:color w:val="000000"/>
+          <w:sz w:val="20"/>
+          <w:szCs w:val="20"/>
+          <w:lang w:eastAsia="hr-HR"/>
+        </w:rPr>
+        <w:t>) {</w:t>
+      </w:r>
+      <w:r>
+        <w:rPr>
+          <w:rFonts w:ascii="Courier New" w:eastAsia="Times New Roman" w:hAnsi="Courier New" w:cs="Courier New"/>
+          <w:color w:val="000000"/>
+          <w:sz w:val="20"/>
+          <w:szCs w:val="20"/>
+          <w:lang w:eastAsia="hr-HR"/>
+        </w:rPr>
+        <w:br/>
+      </w:r>
+      <w:r>
+        <w:rPr>
+          <w:rFonts w:ascii="Courier New" w:eastAsia="Times New Roman" w:hAnsi="Courier New" w:cs="Courier New"/>
+          <w:color w:val="000000"/>
+          <w:sz w:val="20"/>
+          <w:szCs w:val="20"/>
+          <w:lang w:eastAsia="hr-HR"/>
+        </w:rPr>
+        <w:br/>
+        <w:t xml:space="preserve">        </w:t>
+      </w:r>
+      <w:proofErr w:type="spellStart"/>
+      <w:r>
+        <w:rPr>
+          <w:rFonts w:ascii="Courier New" w:eastAsia="Times New Roman" w:hAnsi="Courier New" w:cs="Courier New"/>
+          <w:b/>
+          <w:bCs/>
+          <w:color w:val="000080"/>
+          <w:sz w:val="20"/>
+          <w:szCs w:val="20"/>
+          <w:lang w:eastAsia="hr-HR"/>
+        </w:rPr>
+        <w:t>super</w:t>
+      </w:r>
+      <w:r>
+        <w:rPr>
+          <w:rFonts w:ascii="Courier New" w:eastAsia="Times New Roman" w:hAnsi="Courier New" w:cs="Courier New"/>
+          <w:color w:val="000000"/>
+          <w:sz w:val="20"/>
+          <w:szCs w:val="20"/>
+          <w:lang w:eastAsia="hr-HR"/>
+        </w:rPr>
+        <w:t>.onCreateOptionsMenu</w:t>
+      </w:r>
+      <w:proofErr w:type="spellEnd"/>
+      <w:r>
+        <w:rPr>
+          <w:rFonts w:ascii="Courier New" w:eastAsia="Times New Roman" w:hAnsi="Courier New" w:cs="Courier New"/>
+          <w:color w:val="000000"/>
+          <w:sz w:val="20"/>
+          <w:szCs w:val="20"/>
+          <w:lang w:eastAsia="hr-HR"/>
+        </w:rPr>
+        <w:t>(</w:t>
+      </w:r>
+      <w:proofErr w:type="spellStart"/>
+      <w:r>
+        <w:rPr>
+          <w:rFonts w:ascii="Courier New" w:eastAsia="Times New Roman" w:hAnsi="Courier New" w:cs="Courier New"/>
+          <w:color w:val="000000"/>
+          <w:sz w:val="20"/>
+          <w:szCs w:val="20"/>
+          <w:lang w:eastAsia="hr-HR"/>
+        </w:rPr>
+        <w:t>menu</w:t>
+      </w:r>
+      <w:proofErr w:type="spellEnd"/>
+      <w:r>
+        <w:rPr>
+          <w:rFonts w:ascii="Courier New" w:eastAsia="Times New Roman" w:hAnsi="Courier New" w:cs="Courier New"/>
+          <w:color w:val="000000"/>
+          <w:sz w:val="20"/>
+          <w:szCs w:val="20"/>
+          <w:lang w:eastAsia="hr-HR"/>
+        </w:rPr>
+        <w:t>);</w:t>
+      </w:r>
+      <w:r>
+        <w:rPr>
+          <w:rFonts w:ascii="Courier New" w:eastAsia="Times New Roman" w:hAnsi="Courier New" w:cs="Courier New"/>
+          <w:color w:val="000000"/>
+          <w:sz w:val="20"/>
+          <w:szCs w:val="20"/>
+          <w:lang w:eastAsia="hr-HR"/>
+        </w:rPr>
+        <w:br/>
+        <w:t xml:space="preserve">        </w:t>
+      </w:r>
+      <w:proofErr w:type="spellStart"/>
+      <w:r>
+        <w:rPr>
+          <w:rFonts w:ascii="Courier New" w:eastAsia="Times New Roman" w:hAnsi="Courier New" w:cs="Courier New"/>
+          <w:color w:val="000000"/>
+          <w:sz w:val="20"/>
+          <w:szCs w:val="20"/>
+          <w:lang w:eastAsia="hr-HR"/>
+        </w:rPr>
+        <w:t>getMenuInflater</w:t>
+      </w:r>
+      <w:proofErr w:type="spellEnd"/>
+      <w:r>
+        <w:rPr>
+          <w:rFonts w:ascii="Courier New" w:eastAsia="Times New Roman" w:hAnsi="Courier New" w:cs="Courier New"/>
+          <w:color w:val="000000"/>
+          <w:sz w:val="20"/>
+          <w:szCs w:val="20"/>
+          <w:lang w:eastAsia="hr-HR"/>
+        </w:rPr>
+        <w:t>().</w:t>
+      </w:r>
+      <w:proofErr w:type="spellStart"/>
+      <w:r>
+        <w:rPr>
+          <w:rFonts w:ascii="Courier New" w:eastAsia="Times New Roman" w:hAnsi="Courier New" w:cs="Courier New"/>
+          <w:color w:val="000000"/>
+          <w:sz w:val="20"/>
+          <w:szCs w:val="20"/>
+          <w:lang w:eastAsia="hr-HR"/>
+        </w:rPr>
+        <w:t>inflate</w:t>
+      </w:r>
+      <w:proofErr w:type="spellEnd"/>
+      <w:r>
+        <w:rPr>
+          <w:rFonts w:ascii="Courier New" w:eastAsia="Times New Roman" w:hAnsi="Courier New" w:cs="Courier New"/>
+          <w:color w:val="000000"/>
+          <w:sz w:val="20"/>
+          <w:szCs w:val="20"/>
+          <w:lang w:eastAsia="hr-HR"/>
+        </w:rPr>
+        <w:t>(</w:t>
+      </w:r>
+      <w:proofErr w:type="spellStart"/>
+      <w:r>
+        <w:rPr>
+          <w:rFonts w:ascii="Courier New" w:eastAsia="Times New Roman" w:hAnsi="Courier New" w:cs="Courier New"/>
+          <w:color w:val="000000"/>
+          <w:sz w:val="20"/>
+          <w:szCs w:val="20"/>
+          <w:lang w:eastAsia="hr-HR"/>
+        </w:rPr>
+        <w:t>R.menu.</w:t>
+      </w:r>
+      <w:r>
+        <w:rPr>
+          <w:rFonts w:ascii="Courier New" w:eastAsia="Times New Roman" w:hAnsi="Courier New" w:cs="Courier New"/>
+          <w:b/>
+          <w:bCs/>
+          <w:i/>
+          <w:iCs/>
+          <w:color w:val="660E7A"/>
+          <w:sz w:val="20"/>
+          <w:szCs w:val="20"/>
+          <w:lang w:eastAsia="hr-HR"/>
+        </w:rPr>
+        <w:t>menu</w:t>
+      </w:r>
+      <w:proofErr w:type="spellEnd"/>
+      <w:r>
+        <w:rPr>
+          <w:rFonts w:ascii="Courier New" w:eastAsia="Times New Roman" w:hAnsi="Courier New" w:cs="Courier New"/>
+          <w:color w:val="000000"/>
+          <w:sz w:val="20"/>
+          <w:szCs w:val="20"/>
+          <w:lang w:eastAsia="hr-HR"/>
+        </w:rPr>
+        <w:t xml:space="preserve">, </w:t>
+      </w:r>
+      <w:proofErr w:type="spellStart"/>
+      <w:r>
+        <w:rPr>
+          <w:rFonts w:ascii="Courier New" w:eastAsia="Times New Roman" w:hAnsi="Courier New" w:cs="Courier New"/>
+          <w:color w:val="000000"/>
+          <w:sz w:val="20"/>
+          <w:szCs w:val="20"/>
+          <w:lang w:eastAsia="hr-HR"/>
+        </w:rPr>
+        <w:t>menu</w:t>
+      </w:r>
+      <w:proofErr w:type="spellEnd"/>
+      <w:r>
+        <w:rPr>
+          <w:rFonts w:ascii="Courier New" w:eastAsia="Times New Roman" w:hAnsi="Courier New" w:cs="Courier New"/>
+          <w:color w:val="000000"/>
+          <w:sz w:val="20"/>
+          <w:szCs w:val="20"/>
+          <w:lang w:eastAsia="hr-HR"/>
+        </w:rPr>
+        <w:t>);</w:t>
+      </w:r>
+      <w:r>
+        <w:rPr>
+          <w:rFonts w:ascii="Courier New" w:eastAsia="Times New Roman" w:hAnsi="Courier New" w:cs="Courier New"/>
+          <w:color w:val="000000"/>
+          <w:sz w:val="20"/>
+          <w:szCs w:val="20"/>
+          <w:lang w:eastAsia="hr-HR"/>
+        </w:rPr>
+        <w:br/>
+        <w:t xml:space="preserve">        </w:t>
+      </w:r>
+      <w:proofErr w:type="spellStart"/>
+      <w:r>
+        <w:rPr>
+          <w:rFonts w:ascii="Courier New" w:eastAsia="Times New Roman" w:hAnsi="Courier New" w:cs="Courier New"/>
+          <w:b/>
+          <w:bCs/>
+          <w:color w:val="000080"/>
+          <w:sz w:val="20"/>
+          <w:szCs w:val="20"/>
+          <w:lang w:eastAsia="hr-HR"/>
+        </w:rPr>
+        <w:t>return</w:t>
+      </w:r>
+      <w:proofErr w:type="spellEnd"/>
+      <w:r>
+        <w:rPr>
+          <w:rFonts w:ascii="Courier New" w:eastAsia="Times New Roman" w:hAnsi="Courier New" w:cs="Courier New"/>
+          <w:b/>
+          <w:bCs/>
+          <w:color w:val="000080"/>
+          <w:sz w:val="20"/>
+          <w:szCs w:val="20"/>
+          <w:lang w:eastAsia="hr-HR"/>
+        </w:rPr>
+        <w:t xml:space="preserve"> </w:t>
+      </w:r>
+      <w:proofErr w:type="spellStart"/>
+      <w:r>
+        <w:rPr>
+          <w:rFonts w:ascii="Courier New" w:eastAsia="Times New Roman" w:hAnsi="Courier New" w:cs="Courier New"/>
+          <w:b/>
+          <w:bCs/>
+          <w:color w:val="000080"/>
+          <w:sz w:val="20"/>
+          <w:szCs w:val="20"/>
+          <w:lang w:eastAsia="hr-HR"/>
+        </w:rPr>
+        <w:t>true</w:t>
+      </w:r>
+      <w:proofErr w:type="spellEnd"/>
+      <w:r>
+        <w:rPr>
+          <w:rFonts w:ascii="Courier New" w:eastAsia="Times New Roman" w:hAnsi="Courier New" w:cs="Courier New"/>
+          <w:color w:val="000000"/>
+          <w:sz w:val="20"/>
+          <w:szCs w:val="20"/>
+          <w:lang w:eastAsia="hr-HR"/>
+        </w:rPr>
+        <w:t>;</w:t>
+      </w:r>
+      <w:r>
+        <w:rPr>
+          <w:rFonts w:ascii="Courier New" w:eastAsia="Times New Roman" w:hAnsi="Courier New" w:cs="Courier New"/>
+          <w:color w:val="000000"/>
+          <w:sz w:val="20"/>
+          <w:szCs w:val="20"/>
+          <w:lang w:eastAsia="hr-HR"/>
+        </w:rPr>
+        <w:br/>
+        <w:t xml:space="preserve">    }</w:t>
+      </w:r>
+      <w:r>
+        <w:rPr>
+          <w:rFonts w:ascii="Courier New" w:eastAsia="Times New Roman" w:hAnsi="Courier New" w:cs="Courier New"/>
+          <w:color w:val="000000"/>
+          <w:sz w:val="20"/>
+          <w:szCs w:val="20"/>
+          <w:lang w:eastAsia="hr-HR"/>
+        </w:rPr>
+        <w:br/>
+      </w:r>
+      <w:r>
+        <w:rPr>
+          <w:rFonts w:ascii="Courier New" w:eastAsia="Times New Roman" w:hAnsi="Courier New" w:cs="Courier New"/>
+          <w:color w:val="000000"/>
+          <w:sz w:val="20"/>
+          <w:szCs w:val="20"/>
+          <w:lang w:eastAsia="hr-HR"/>
+        </w:rPr>
+        <w:br/>
+        <w:t>}</w:t>
+      </w:r>
+    </w:p>
+    <w:p/>
+    <w:p>
+      <w:r>
+        <w:t>Zadatak 2</w:t>
+      </w:r>
+    </w:p>
+    <w:p>
+      <w:pPr>
+        <w:shd w:val="clear" w:color="auto" w:fill="FFFFFF"/>
+        <w:tabs>
+          <w:tab w:val="left" w:pos="916"/>
+          <w:tab w:val="left" w:pos="1832"/>
+          <w:tab w:val="left" w:pos="2748"/>
+          <w:tab w:val="left" w:pos="3664"/>
+          <w:tab w:val="left" w:pos="4580"/>
+          <w:tab w:val="left" w:pos="5496"/>
+          <w:tab w:val="left" w:pos="6412"/>
+          <w:tab w:val="left" w:pos="7328"/>
+          <w:tab w:val="left" w:pos="8244"/>
+          <w:tab w:val="left" w:pos="9160"/>
+          <w:tab w:val="left" w:pos="10076"/>
+          <w:tab w:val="left" w:pos="10992"/>
+          <w:tab w:val="left" w:pos="11908"/>
+          <w:tab w:val="left" w:pos="12824"/>
+          <w:tab w:val="left" w:pos="13740"/>
+          <w:tab w:val="left" w:pos="14656"/>
+        </w:tabs>
+        <w:spacing w:after="0" w:line="240" w:lineRule="auto"/>
+        <w:rPr>
+          <w:rFonts w:ascii="Courier New" w:eastAsia="Times New Roman" w:hAnsi="Courier New" w:cs="Courier New"/>
+          <w:color w:val="000000"/>
+          <w:sz w:val="20"/>
+          <w:szCs w:val="20"/>
+          <w:lang w:eastAsia="hr-HR"/>
+        </w:rPr>
+      </w:pPr>
+      <w:r>
+        <w:rPr>
+          <w:rFonts w:ascii="Courier New" w:eastAsia="Times New Roman" w:hAnsi="Courier New" w:cs="Courier New"/>
+          <w:color w:val="000000"/>
+          <w:sz w:val="20"/>
+          <w:szCs w:val="20"/>
+          <w:lang w:eastAsia="hr-HR"/>
+        </w:rPr>
+        <w:t>&lt;</w:t>
+      </w:r>
+      <w:proofErr w:type="spellStart"/>
+      <w:r>
+        <w:rPr>
+          <w:rFonts w:ascii="Courier New" w:eastAsia="Times New Roman" w:hAnsi="Courier New" w:cs="Courier New"/>
+          <w:b/>
+          <w:bCs/>
+          <w:color w:val="000080"/>
+          <w:sz w:val="20"/>
+          <w:szCs w:val="20"/>
+          <w:lang w:eastAsia="hr-HR"/>
+        </w:rPr>
+        <w:t>LinearLayout</w:t>
+      </w:r>
+      <w:proofErr w:type="spellEnd"/>
+      <w:r>
+        <w:rPr>
+          <w:rFonts w:ascii="Courier New" w:eastAsia="Times New Roman" w:hAnsi="Courier New" w:cs="Courier New"/>
+          <w:b/>
+          <w:bCs/>
+          <w:color w:val="000080"/>
+          <w:sz w:val="20"/>
+          <w:szCs w:val="20"/>
+          <w:lang w:eastAsia="hr-HR"/>
+        </w:rPr>
+        <w:t xml:space="preserve"> </w:t>
+      </w:r>
+      <w:proofErr w:type="spellStart"/>
+      <w:r>
+        <w:rPr>
+          <w:rFonts w:ascii="Courier New" w:eastAsia="Times New Roman" w:hAnsi="Courier New" w:cs="Courier New"/>
+          <w:b/>
+          <w:bCs/>
+          <w:color w:val="0000FF"/>
+          <w:sz w:val="20"/>
+          <w:szCs w:val="20"/>
+          <w:lang w:eastAsia="hr-HR"/>
+        </w:rPr>
+        <w:t>xmlns:</w:t>
+      </w:r>
+      <w:r>
+        <w:rPr>
+          <w:rFonts w:ascii="Courier New" w:eastAsia="Times New Roman" w:hAnsi="Courier New" w:cs="Courier New"/>
+          <w:b/>
+          <w:bCs/>
+          <w:color w:val="660E7A"/>
+          <w:sz w:val="20"/>
+          <w:szCs w:val="20"/>
+          <w:lang w:eastAsia="hr-HR"/>
+        </w:rPr>
+        <w:t>android</w:t>
+      </w:r>
+      <w:proofErr w:type="spellEnd"/>
+      <w:r>
+        <w:rPr>
+          <w:rFonts w:ascii="Courier New" w:eastAsia="Times New Roman" w:hAnsi="Courier New" w:cs="Courier New"/>
+          <w:b/>
+          <w:bCs/>
+          <w:color w:val="008000"/>
+          <w:sz w:val="20"/>
+          <w:szCs w:val="20"/>
+          <w:lang w:eastAsia="hr-HR"/>
+        </w:rPr>
+        <w:t>="http://schemas.android.com/</w:t>
+      </w:r>
+      <w:proofErr w:type="spellStart"/>
+      <w:r>
+        <w:rPr>
+          <w:rFonts w:ascii="Courier New" w:eastAsia="Times New Roman" w:hAnsi="Courier New" w:cs="Courier New"/>
+          <w:b/>
+          <w:bCs/>
+          <w:color w:val="008000"/>
+          <w:sz w:val="20"/>
+          <w:szCs w:val="20"/>
+          <w:lang w:eastAsia="hr-HR"/>
+        </w:rPr>
+        <w:t>apk</w:t>
+      </w:r>
+      <w:proofErr w:type="spellEnd"/>
+      <w:r>
+        <w:rPr>
+          <w:rFonts w:ascii="Courier New" w:eastAsia="Times New Roman" w:hAnsi="Courier New" w:cs="Courier New"/>
+          <w:b/>
+          <w:bCs/>
+          <w:color w:val="008000"/>
+          <w:sz w:val="20"/>
+          <w:szCs w:val="20"/>
+          <w:lang w:eastAsia="hr-HR"/>
+        </w:rPr>
+        <w:t>/</w:t>
+      </w:r>
+      <w:proofErr w:type="spellStart"/>
+      <w:r>
+        <w:rPr>
+          <w:rFonts w:ascii="Courier New" w:eastAsia="Times New Roman" w:hAnsi="Courier New" w:cs="Courier New"/>
+          <w:b/>
+          <w:bCs/>
+          <w:color w:val="008000"/>
+          <w:sz w:val="20"/>
+          <w:szCs w:val="20"/>
+          <w:lang w:eastAsia="hr-HR"/>
+        </w:rPr>
+        <w:t>res</w:t>
+      </w:r>
+      <w:proofErr w:type="spellEnd"/>
+      <w:r>
+        <w:rPr>
+          <w:rFonts w:ascii="Courier New" w:eastAsia="Times New Roman" w:hAnsi="Courier New" w:cs="Courier New"/>
+          <w:b/>
+          <w:bCs/>
+          <w:color w:val="008000"/>
+          <w:sz w:val="20"/>
+          <w:szCs w:val="20"/>
+          <w:lang w:eastAsia="hr-HR"/>
+        </w:rPr>
+        <w:t xml:space="preserve">/android" </w:t>
+      </w:r>
+      <w:proofErr w:type="spellStart"/>
+      <w:r>
+        <w:rPr>
+          <w:rFonts w:ascii="Courier New" w:eastAsia="Times New Roman" w:hAnsi="Courier New" w:cs="Courier New"/>
+          <w:b/>
+          <w:bCs/>
+          <w:color w:val="660E7A"/>
+          <w:sz w:val="20"/>
+          <w:szCs w:val="20"/>
+          <w:lang w:eastAsia="hr-HR"/>
+        </w:rPr>
+        <w:t>android</w:t>
+      </w:r>
+      <w:r>
+        <w:rPr>
+          <w:rFonts w:ascii="Courier New" w:eastAsia="Times New Roman" w:hAnsi="Courier New" w:cs="Courier New"/>
+          <w:b/>
+          <w:bCs/>
+          <w:color w:val="0000FF"/>
+          <w:sz w:val="20"/>
+          <w:szCs w:val="20"/>
+          <w:lang w:eastAsia="hr-HR"/>
+        </w:rPr>
+        <w:t>:orientation</w:t>
+      </w:r>
+      <w:proofErr w:type="spellEnd"/>
+      <w:r>
+        <w:rPr>
+          <w:rFonts w:ascii="Courier New" w:eastAsia="Times New Roman" w:hAnsi="Courier New" w:cs="Courier New"/>
+          <w:b/>
+          <w:bCs/>
+          <w:color w:val="008000"/>
+          <w:sz w:val="20"/>
+          <w:szCs w:val="20"/>
+          <w:lang w:eastAsia="hr-HR"/>
+        </w:rPr>
+        <w:t>="</w:t>
+      </w:r>
+      <w:proofErr w:type="spellStart"/>
+      <w:r>
+        <w:rPr>
+          <w:rFonts w:ascii="Courier New" w:eastAsia="Times New Roman" w:hAnsi="Courier New" w:cs="Courier New"/>
+          <w:b/>
+          <w:bCs/>
+          <w:color w:val="008000"/>
+          <w:sz w:val="20"/>
+          <w:szCs w:val="20"/>
+          <w:lang w:eastAsia="hr-HR"/>
+        </w:rPr>
+        <w:t>vertical</w:t>
+      </w:r>
+      <w:proofErr w:type="spellEnd"/>
+      <w:r>
+        <w:rPr>
+          <w:rFonts w:ascii="Courier New" w:eastAsia="Times New Roman" w:hAnsi="Courier New" w:cs="Courier New"/>
+          <w:b/>
+          <w:bCs/>
+          <w:color w:val="008000"/>
+          <w:sz w:val="20"/>
+          <w:szCs w:val="20"/>
+          <w:lang w:eastAsia="hr-HR"/>
+        </w:rPr>
+        <w:t xml:space="preserve">" </w:t>
+      </w:r>
+      <w:proofErr w:type="spellStart"/>
+      <w:r>
+        <w:rPr>
+          <w:rFonts w:ascii="Courier New" w:eastAsia="Times New Roman" w:hAnsi="Courier New" w:cs="Courier New"/>
+          <w:b/>
+          <w:bCs/>
+          <w:color w:val="660E7A"/>
+          <w:sz w:val="20"/>
+          <w:szCs w:val="20"/>
+          <w:lang w:eastAsia="hr-HR"/>
+        </w:rPr>
+        <w:t>android</w:t>
+      </w:r>
+      <w:r>
+        <w:rPr>
+          <w:rFonts w:ascii="Courier New" w:eastAsia="Times New Roman" w:hAnsi="Courier New" w:cs="Courier New"/>
+          <w:b/>
+          <w:bCs/>
+          <w:color w:val="0000FF"/>
+          <w:sz w:val="20"/>
+          <w:szCs w:val="20"/>
+          <w:lang w:eastAsia="hr-HR"/>
+        </w:rPr>
+        <w:t>:padding</w:t>
+      </w:r>
+      <w:proofErr w:type="spellEnd"/>
+      <w:r>
+        <w:rPr>
+          <w:rFonts w:ascii="Courier New" w:eastAsia="Times New Roman" w:hAnsi="Courier New" w:cs="Courier New"/>
+          <w:b/>
+          <w:bCs/>
+          <w:color w:val="008000"/>
+          <w:sz w:val="20"/>
+          <w:szCs w:val="20"/>
+          <w:lang w:eastAsia="hr-HR"/>
+        </w:rPr>
+        <w:t>="4dip"</w:t>
+      </w:r>
+      <w:r>
+        <w:rPr>
+          <w:rFonts w:ascii="Courier New" w:eastAsia="Times New Roman" w:hAnsi="Courier New" w:cs="Courier New"/>
+          <w:b/>
+          <w:bCs/>
+          <w:color w:val="008000"/>
+          <w:sz w:val="20"/>
+          <w:szCs w:val="20"/>
+          <w:lang w:eastAsia="hr-HR"/>
+        </w:rPr>
+        <w:br/>
+        <w:t xml:space="preserve">    </w:t>
+      </w:r>
+      <w:proofErr w:type="spellStart"/>
+      <w:r>
+        <w:rPr>
+          <w:rFonts w:ascii="Courier New" w:eastAsia="Times New Roman" w:hAnsi="Courier New" w:cs="Courier New"/>
+          <w:b/>
+          <w:bCs/>
+          <w:color w:val="660E7A"/>
+          <w:sz w:val="20"/>
+          <w:szCs w:val="20"/>
+          <w:lang w:eastAsia="hr-HR"/>
+        </w:rPr>
+        <w:t>android</w:t>
+      </w:r>
+      <w:r>
+        <w:rPr>
+          <w:rFonts w:ascii="Courier New" w:eastAsia="Times New Roman" w:hAnsi="Courier New" w:cs="Courier New"/>
+          <w:b/>
+          <w:bCs/>
+          <w:color w:val="0000FF"/>
+          <w:sz w:val="20"/>
+          <w:szCs w:val="20"/>
+          <w:lang w:eastAsia="hr-HR"/>
+        </w:rPr>
+        <w:t>:gravity</w:t>
+      </w:r>
+      <w:proofErr w:type="spellEnd"/>
+      <w:r>
+        <w:rPr>
+          <w:rFonts w:ascii="Courier New" w:eastAsia="Times New Roman" w:hAnsi="Courier New" w:cs="Courier New"/>
+          <w:b/>
+          <w:bCs/>
+          <w:color w:val="008000"/>
+          <w:sz w:val="20"/>
+          <w:szCs w:val="20"/>
+          <w:lang w:eastAsia="hr-HR"/>
+        </w:rPr>
+        <w:t>="</w:t>
+      </w:r>
+      <w:proofErr w:type="spellStart"/>
+      <w:r>
+        <w:rPr>
+          <w:rFonts w:ascii="Courier New" w:eastAsia="Times New Roman" w:hAnsi="Courier New" w:cs="Courier New"/>
+          <w:b/>
+          <w:bCs/>
+          <w:color w:val="008000"/>
+          <w:sz w:val="20"/>
+          <w:szCs w:val="20"/>
+          <w:lang w:eastAsia="hr-HR"/>
+        </w:rPr>
+        <w:t>center_horizontal</w:t>
+      </w:r>
+      <w:proofErr w:type="spellEnd"/>
+      <w:r>
+        <w:rPr>
+          <w:rFonts w:ascii="Courier New" w:eastAsia="Times New Roman" w:hAnsi="Courier New" w:cs="Courier New"/>
+          <w:b/>
+          <w:bCs/>
+          <w:color w:val="008000"/>
+          <w:sz w:val="20"/>
+          <w:szCs w:val="20"/>
+          <w:lang w:eastAsia="hr-HR"/>
+        </w:rPr>
+        <w:t>"</w:t>
+      </w:r>
+      <w:r>
+        <w:rPr>
+          <w:rFonts w:ascii="Courier New" w:eastAsia="Times New Roman" w:hAnsi="Courier New" w:cs="Courier New"/>
+          <w:b/>
+          <w:bCs/>
+          <w:color w:val="008000"/>
+          <w:sz w:val="20"/>
+          <w:szCs w:val="20"/>
+          <w:lang w:eastAsia="hr-HR"/>
+        </w:rPr>
+        <w:br/>
+        <w:t xml:space="preserve">    </w:t>
+      </w:r>
+      <w:proofErr w:type="spellStart"/>
+      <w:r>
+        <w:rPr>
+          <w:rFonts w:ascii="Courier New" w:eastAsia="Times New Roman" w:hAnsi="Courier New" w:cs="Courier New"/>
+          <w:b/>
+          <w:bCs/>
+          <w:color w:val="660E7A"/>
+          <w:sz w:val="20"/>
+          <w:szCs w:val="20"/>
+          <w:lang w:eastAsia="hr-HR"/>
+        </w:rPr>
+        <w:t>android</w:t>
+      </w:r>
+      <w:r>
+        <w:rPr>
+          <w:rFonts w:ascii="Courier New" w:eastAsia="Times New Roman" w:hAnsi="Courier New" w:cs="Courier New"/>
+          <w:b/>
+          <w:bCs/>
+          <w:color w:val="0000FF"/>
+          <w:sz w:val="20"/>
+          <w:szCs w:val="20"/>
+          <w:lang w:eastAsia="hr-HR"/>
+        </w:rPr>
+        <w:t>:layout_width</w:t>
+      </w:r>
+      <w:proofErr w:type="spellEnd"/>
+      <w:r>
+        <w:rPr>
+          <w:rFonts w:ascii="Courier New" w:eastAsia="Times New Roman" w:hAnsi="Courier New" w:cs="Courier New"/>
+          <w:b/>
+          <w:bCs/>
+          <w:color w:val="008000"/>
+          <w:sz w:val="20"/>
+          <w:szCs w:val="20"/>
+          <w:lang w:eastAsia="hr-HR"/>
+        </w:rPr>
+        <w:t>="</w:t>
+      </w:r>
+      <w:proofErr w:type="spellStart"/>
+      <w:r>
+        <w:rPr>
+          <w:rFonts w:ascii="Courier New" w:eastAsia="Times New Roman" w:hAnsi="Courier New" w:cs="Courier New"/>
+          <w:b/>
+          <w:bCs/>
+          <w:color w:val="008000"/>
+          <w:sz w:val="20"/>
+          <w:szCs w:val="20"/>
+          <w:lang w:eastAsia="hr-HR"/>
+        </w:rPr>
+        <w:t>match_parent</w:t>
+      </w:r>
+      <w:proofErr w:type="spellEnd"/>
+      <w:r>
+        <w:rPr>
+          <w:rFonts w:ascii="Courier New" w:eastAsia="Times New Roman" w:hAnsi="Courier New" w:cs="Courier New"/>
+          <w:b/>
+          <w:bCs/>
+          <w:color w:val="008000"/>
+          <w:sz w:val="20"/>
+          <w:szCs w:val="20"/>
+          <w:lang w:eastAsia="hr-HR"/>
+        </w:rPr>
+        <w:t>"</w:t>
+      </w:r>
+      <w:r>
+        <w:rPr>
+          <w:rFonts w:ascii="Courier New" w:eastAsia="Times New Roman" w:hAnsi="Courier New" w:cs="Courier New"/>
+          <w:b/>
+          <w:bCs/>
+          <w:color w:val="008000"/>
+          <w:sz w:val="20"/>
+          <w:szCs w:val="20"/>
+          <w:lang w:eastAsia="hr-HR"/>
+        </w:rPr>
+        <w:br/>
+        <w:t xml:space="preserve">    </w:t>
+      </w:r>
+      <w:proofErr w:type="spellStart"/>
+      <w:r>
+        <w:rPr>
+          <w:rFonts w:ascii="Courier New" w:eastAsia="Times New Roman" w:hAnsi="Courier New" w:cs="Courier New"/>
+          <w:b/>
+          <w:bCs/>
+          <w:color w:val="660E7A"/>
+          <w:sz w:val="20"/>
+          <w:szCs w:val="20"/>
+          <w:lang w:eastAsia="hr-HR"/>
+        </w:rPr>
+        <w:t>android</w:t>
+      </w:r>
+      <w:r>
+        <w:rPr>
+          <w:rFonts w:ascii="Courier New" w:eastAsia="Times New Roman" w:hAnsi="Courier New" w:cs="Courier New"/>
+          <w:b/>
+          <w:bCs/>
+          <w:color w:val="0000FF"/>
+          <w:sz w:val="20"/>
+          <w:szCs w:val="20"/>
+          <w:lang w:eastAsia="hr-HR"/>
+        </w:rPr>
+        <w:t>:layout_height</w:t>
+      </w:r>
+      <w:proofErr w:type="spellEnd"/>
+      <w:r>
+        <w:rPr>
+          <w:rFonts w:ascii="Courier New" w:eastAsia="Times New Roman" w:hAnsi="Courier New" w:cs="Courier New"/>
+          <w:b/>
+          <w:bCs/>
+          <w:color w:val="008000"/>
+          <w:sz w:val="20"/>
+          <w:szCs w:val="20"/>
+          <w:lang w:eastAsia="hr-HR"/>
+        </w:rPr>
+        <w:t>="</w:t>
+      </w:r>
+      <w:proofErr w:type="spellStart"/>
+      <w:r>
+        <w:rPr>
+          <w:rFonts w:ascii="Courier New" w:eastAsia="Times New Roman" w:hAnsi="Courier New" w:cs="Courier New"/>
+          <w:b/>
+          <w:bCs/>
+          <w:color w:val="008000"/>
+          <w:sz w:val="20"/>
+          <w:szCs w:val="20"/>
+          <w:lang w:eastAsia="hr-HR"/>
+        </w:rPr>
+        <w:t>match_parent</w:t>
+      </w:r>
+      <w:proofErr w:type="spellEnd"/>
+      <w:r>
+        <w:rPr>
+          <w:rFonts w:ascii="Courier New" w:eastAsia="Times New Roman" w:hAnsi="Courier New" w:cs="Courier New"/>
+          <w:b/>
+          <w:bCs/>
+          <w:color w:val="008000"/>
+          <w:sz w:val="20"/>
+          <w:szCs w:val="20"/>
+          <w:lang w:eastAsia="hr-HR"/>
+        </w:rPr>
+        <w:t>"</w:t>
+      </w:r>
+      <w:r>
+        <w:rPr>
+          <w:rFonts w:ascii="Courier New" w:eastAsia="Times New Roman" w:hAnsi="Courier New" w:cs="Courier New"/>
+          <w:color w:val="000000"/>
+          <w:sz w:val="20"/>
+          <w:szCs w:val="20"/>
+          <w:lang w:eastAsia="hr-HR"/>
+        </w:rPr>
+        <w:t>&gt;</w:t>
+      </w:r>
+      <w:r>
+        <w:rPr>
+          <w:rFonts w:ascii="Courier New" w:eastAsia="Times New Roman" w:hAnsi="Courier New" w:cs="Courier New"/>
+          <w:color w:val="000000"/>
+          <w:sz w:val="20"/>
+          <w:szCs w:val="20"/>
+          <w:lang w:eastAsia="hr-HR"/>
+        </w:rPr>
+        <w:br/>
+      </w:r>
+      <w:r>
+        <w:rPr>
+          <w:rFonts w:ascii="Courier New" w:eastAsia="Times New Roman" w:hAnsi="Courier New" w:cs="Courier New"/>
+          <w:color w:val="000000"/>
+          <w:sz w:val="20"/>
+          <w:szCs w:val="20"/>
+          <w:lang w:eastAsia="hr-HR"/>
+        </w:rPr>
+        <w:br/>
+        <w:t xml:space="preserve">    &lt;</w:t>
+      </w:r>
+      <w:proofErr w:type="spellStart"/>
+      <w:r>
+        <w:rPr>
+          <w:rFonts w:ascii="Courier New" w:eastAsia="Times New Roman" w:hAnsi="Courier New" w:cs="Courier New"/>
+          <w:b/>
+          <w:bCs/>
+          <w:color w:val="000080"/>
+          <w:sz w:val="20"/>
+          <w:szCs w:val="20"/>
+          <w:lang w:eastAsia="hr-HR"/>
+        </w:rPr>
+        <w:t>Chronometer</w:t>
+      </w:r>
+      <w:proofErr w:type="spellEnd"/>
+      <w:r>
+        <w:rPr>
+          <w:rFonts w:ascii="Courier New" w:eastAsia="Times New Roman" w:hAnsi="Courier New" w:cs="Courier New"/>
+          <w:b/>
+          <w:bCs/>
+          <w:color w:val="000080"/>
+          <w:sz w:val="20"/>
+          <w:szCs w:val="20"/>
+          <w:lang w:eastAsia="hr-HR"/>
+        </w:rPr>
+        <w:t xml:space="preserve"> </w:t>
+      </w:r>
+      <w:proofErr w:type="spellStart"/>
+      <w:r>
+        <w:rPr>
+          <w:rFonts w:ascii="Courier New" w:eastAsia="Times New Roman" w:hAnsi="Courier New" w:cs="Courier New"/>
+          <w:b/>
+          <w:bCs/>
+          <w:color w:val="660E7A"/>
+          <w:sz w:val="20"/>
+          <w:szCs w:val="20"/>
+          <w:lang w:eastAsia="hr-HR"/>
+        </w:rPr>
+        <w:t>android</w:t>
+      </w:r>
+      <w:r>
+        <w:rPr>
+          <w:rFonts w:ascii="Courier New" w:eastAsia="Times New Roman" w:hAnsi="Courier New" w:cs="Courier New"/>
+          <w:b/>
+          <w:bCs/>
+          <w:color w:val="0000FF"/>
+          <w:sz w:val="20"/>
+          <w:szCs w:val="20"/>
+          <w:lang w:eastAsia="hr-HR"/>
+        </w:rPr>
+        <w:t>:id</w:t>
+      </w:r>
+      <w:proofErr w:type="spellEnd"/>
+      <w:r>
+        <w:rPr>
+          <w:rFonts w:ascii="Courier New" w:eastAsia="Times New Roman" w:hAnsi="Courier New" w:cs="Courier New"/>
+          <w:b/>
+          <w:bCs/>
+          <w:color w:val="008000"/>
+          <w:sz w:val="20"/>
+          <w:szCs w:val="20"/>
+          <w:lang w:eastAsia="hr-HR"/>
+        </w:rPr>
+        <w:t>="@+</w:t>
+      </w:r>
+      <w:proofErr w:type="spellStart"/>
+      <w:r>
+        <w:rPr>
+          <w:rFonts w:ascii="Courier New" w:eastAsia="Times New Roman" w:hAnsi="Courier New" w:cs="Courier New"/>
+          <w:b/>
+          <w:bCs/>
+          <w:color w:val="008000"/>
+          <w:sz w:val="20"/>
+          <w:szCs w:val="20"/>
+          <w:lang w:eastAsia="hr-HR"/>
+        </w:rPr>
+        <w:t>id</w:t>
+      </w:r>
+      <w:proofErr w:type="spellEnd"/>
+      <w:r>
+        <w:rPr>
+          <w:rFonts w:ascii="Courier New" w:eastAsia="Times New Roman" w:hAnsi="Courier New" w:cs="Courier New"/>
+          <w:b/>
+          <w:bCs/>
+          <w:color w:val="008000"/>
+          <w:sz w:val="20"/>
+          <w:szCs w:val="20"/>
+          <w:lang w:eastAsia="hr-HR"/>
+        </w:rPr>
+        <w:t>/</w:t>
+      </w:r>
+      <w:proofErr w:type="spellStart"/>
+      <w:r>
+        <w:rPr>
+          <w:rFonts w:ascii="Courier New" w:eastAsia="Times New Roman" w:hAnsi="Courier New" w:cs="Courier New"/>
+          <w:b/>
+          <w:bCs/>
+          <w:color w:val="008000"/>
+          <w:sz w:val="20"/>
+          <w:szCs w:val="20"/>
+          <w:lang w:eastAsia="hr-HR"/>
+        </w:rPr>
+        <w:t>chronometer</w:t>
+      </w:r>
+      <w:proofErr w:type="spellEnd"/>
+      <w:r>
+        <w:rPr>
+          <w:rFonts w:ascii="Courier New" w:eastAsia="Times New Roman" w:hAnsi="Courier New" w:cs="Courier New"/>
+          <w:b/>
+          <w:bCs/>
+          <w:color w:val="008000"/>
+          <w:sz w:val="20"/>
+          <w:szCs w:val="20"/>
+          <w:lang w:eastAsia="hr-HR"/>
+        </w:rPr>
+        <w:t>"</w:t>
+      </w:r>
+      <w:r>
+        <w:rPr>
+          <w:rFonts w:ascii="Courier New" w:eastAsia="Times New Roman" w:hAnsi="Courier New" w:cs="Courier New"/>
+          <w:b/>
+          <w:bCs/>
+          <w:color w:val="008000"/>
+          <w:sz w:val="20"/>
+          <w:szCs w:val="20"/>
+          <w:lang w:eastAsia="hr-HR"/>
+        </w:rPr>
+        <w:br/>
+        <w:t xml:space="preserve">        </w:t>
+      </w:r>
+      <w:proofErr w:type="spellStart"/>
+      <w:r>
+        <w:rPr>
+          <w:rFonts w:ascii="Courier New" w:eastAsia="Times New Roman" w:hAnsi="Courier New" w:cs="Courier New"/>
+          <w:b/>
+          <w:bCs/>
+          <w:color w:val="660E7A"/>
+          <w:sz w:val="20"/>
+          <w:szCs w:val="20"/>
+          <w:lang w:eastAsia="hr-HR"/>
+        </w:rPr>
+        <w:t>android</w:t>
+      </w:r>
+      <w:r>
+        <w:rPr>
+          <w:rFonts w:ascii="Courier New" w:eastAsia="Times New Roman" w:hAnsi="Courier New" w:cs="Courier New"/>
+          <w:b/>
+          <w:bCs/>
+          <w:color w:val="0000FF"/>
+          <w:sz w:val="20"/>
+          <w:szCs w:val="20"/>
+          <w:lang w:eastAsia="hr-HR"/>
+        </w:rPr>
+        <w:t>:format</w:t>
+      </w:r>
+      <w:proofErr w:type="spellEnd"/>
+      <w:r>
+        <w:rPr>
+          <w:rFonts w:ascii="Courier New" w:eastAsia="Times New Roman" w:hAnsi="Courier New" w:cs="Courier New"/>
+          <w:b/>
+          <w:bCs/>
+          <w:color w:val="008000"/>
+          <w:sz w:val="20"/>
+          <w:szCs w:val="20"/>
+          <w:lang w:eastAsia="hr-HR"/>
+        </w:rPr>
+        <w:t>="</w:t>
+      </w:r>
+      <w:proofErr w:type="spellStart"/>
+      <w:r>
+        <w:rPr>
+          <w:rFonts w:ascii="Courier New" w:eastAsia="Times New Roman" w:hAnsi="Courier New" w:cs="Courier New"/>
+          <w:b/>
+          <w:bCs/>
+          <w:color w:val="008000"/>
+          <w:sz w:val="20"/>
+          <w:szCs w:val="20"/>
+          <w:lang w:eastAsia="hr-HR"/>
+        </w:rPr>
+        <w:t>chronometer_start_position</w:t>
+      </w:r>
+      <w:proofErr w:type="spellEnd"/>
+      <w:r>
+        <w:rPr>
+          <w:rFonts w:ascii="Courier New" w:eastAsia="Times New Roman" w:hAnsi="Courier New" w:cs="Courier New"/>
+          <w:b/>
+          <w:bCs/>
+          <w:color w:val="008000"/>
+          <w:sz w:val="20"/>
+          <w:szCs w:val="20"/>
+          <w:lang w:eastAsia="hr-HR"/>
+        </w:rPr>
+        <w:t>"</w:t>
+      </w:r>
+      <w:r>
+        <w:rPr>
+          <w:rFonts w:ascii="Courier New" w:eastAsia="Times New Roman" w:hAnsi="Courier New" w:cs="Courier New"/>
+          <w:b/>
+          <w:bCs/>
+          <w:color w:val="008000"/>
+          <w:sz w:val="20"/>
+          <w:szCs w:val="20"/>
+          <w:lang w:eastAsia="hr-HR"/>
+        </w:rPr>
+        <w:br/>
+        <w:t xml:space="preserve">        </w:t>
+      </w:r>
+      <w:proofErr w:type="spellStart"/>
+      <w:r>
+        <w:rPr>
+          <w:rFonts w:ascii="Courier New" w:eastAsia="Times New Roman" w:hAnsi="Courier New" w:cs="Courier New"/>
+          <w:b/>
+          <w:bCs/>
+          <w:color w:val="660E7A"/>
+          <w:sz w:val="20"/>
+          <w:szCs w:val="20"/>
+          <w:lang w:eastAsia="hr-HR"/>
+        </w:rPr>
+        <w:t>android</w:t>
+      </w:r>
+      <w:r>
+        <w:rPr>
+          <w:rFonts w:ascii="Courier New" w:eastAsia="Times New Roman" w:hAnsi="Courier New" w:cs="Courier New"/>
+          <w:b/>
+          <w:bCs/>
+          <w:color w:val="0000FF"/>
+          <w:sz w:val="20"/>
+          <w:szCs w:val="20"/>
+          <w:lang w:eastAsia="hr-HR"/>
+        </w:rPr>
+        <w:t>:layout_width</w:t>
+      </w:r>
+      <w:proofErr w:type="spellEnd"/>
+      <w:r>
+        <w:rPr>
+          <w:rFonts w:ascii="Courier New" w:eastAsia="Times New Roman" w:hAnsi="Courier New" w:cs="Courier New"/>
+          <w:b/>
+          <w:bCs/>
+          <w:color w:val="008000"/>
+          <w:sz w:val="20"/>
+          <w:szCs w:val="20"/>
+          <w:lang w:eastAsia="hr-HR"/>
+        </w:rPr>
+        <w:t>="</w:t>
+      </w:r>
+      <w:proofErr w:type="spellStart"/>
+      <w:r>
+        <w:rPr>
+          <w:rFonts w:ascii="Courier New" w:eastAsia="Times New Roman" w:hAnsi="Courier New" w:cs="Courier New"/>
+          <w:b/>
+          <w:bCs/>
+          <w:color w:val="008000"/>
+          <w:sz w:val="20"/>
+          <w:szCs w:val="20"/>
+          <w:lang w:eastAsia="hr-HR"/>
+        </w:rPr>
+        <w:t>wrap_content</w:t>
+      </w:r>
+      <w:proofErr w:type="spellEnd"/>
+      <w:r>
+        <w:rPr>
+          <w:rFonts w:ascii="Courier New" w:eastAsia="Times New Roman" w:hAnsi="Courier New" w:cs="Courier New"/>
+          <w:b/>
+          <w:bCs/>
+          <w:color w:val="008000"/>
+          <w:sz w:val="20"/>
+          <w:szCs w:val="20"/>
+          <w:lang w:eastAsia="hr-HR"/>
+        </w:rPr>
+        <w:t>"</w:t>
+      </w:r>
+      <w:r>
+        <w:rPr>
+          <w:rFonts w:ascii="Courier New" w:eastAsia="Times New Roman" w:hAnsi="Courier New" w:cs="Courier New"/>
+          <w:b/>
+          <w:bCs/>
+          <w:color w:val="008000"/>
+          <w:sz w:val="20"/>
+          <w:szCs w:val="20"/>
+          <w:lang w:eastAsia="hr-HR"/>
+        </w:rPr>
+        <w:br/>
+        <w:t xml:space="preserve">        </w:t>
+      </w:r>
+      <w:proofErr w:type="spellStart"/>
+      <w:r>
+        <w:rPr>
+          <w:rFonts w:ascii="Courier New" w:eastAsia="Times New Roman" w:hAnsi="Courier New" w:cs="Courier New"/>
+          <w:b/>
+          <w:bCs/>
+          <w:color w:val="660E7A"/>
+          <w:sz w:val="20"/>
+          <w:szCs w:val="20"/>
+          <w:lang w:eastAsia="hr-HR"/>
+        </w:rPr>
+        <w:t>android</w:t>
+      </w:r>
+      <w:r>
+        <w:rPr>
+          <w:rFonts w:ascii="Courier New" w:eastAsia="Times New Roman" w:hAnsi="Courier New" w:cs="Courier New"/>
+          <w:b/>
+          <w:bCs/>
+          <w:color w:val="0000FF"/>
+          <w:sz w:val="20"/>
+          <w:szCs w:val="20"/>
+          <w:lang w:eastAsia="hr-HR"/>
+        </w:rPr>
+        <w:t>:layout_height</w:t>
+      </w:r>
+      <w:proofErr w:type="spellEnd"/>
+      <w:r>
+        <w:rPr>
+          <w:rFonts w:ascii="Courier New" w:eastAsia="Times New Roman" w:hAnsi="Courier New" w:cs="Courier New"/>
+          <w:b/>
+          <w:bCs/>
+          <w:color w:val="008000"/>
+          <w:sz w:val="20"/>
+          <w:szCs w:val="20"/>
+          <w:lang w:eastAsia="hr-HR"/>
+        </w:rPr>
+        <w:t>="</w:t>
+      </w:r>
+      <w:proofErr w:type="spellStart"/>
+      <w:r>
+        <w:rPr>
+          <w:rFonts w:ascii="Courier New" w:eastAsia="Times New Roman" w:hAnsi="Courier New" w:cs="Courier New"/>
+          <w:b/>
+          <w:bCs/>
+          <w:color w:val="008000"/>
+          <w:sz w:val="20"/>
+          <w:szCs w:val="20"/>
+          <w:lang w:eastAsia="hr-HR"/>
+        </w:rPr>
+        <w:t>wrap_content</w:t>
+      </w:r>
+      <w:proofErr w:type="spellEnd"/>
+      <w:r>
+        <w:rPr>
+          <w:rFonts w:ascii="Courier New" w:eastAsia="Times New Roman" w:hAnsi="Courier New" w:cs="Courier New"/>
+          <w:b/>
+          <w:bCs/>
+          <w:color w:val="008000"/>
+          <w:sz w:val="20"/>
+          <w:szCs w:val="20"/>
+          <w:lang w:eastAsia="hr-HR"/>
+        </w:rPr>
+        <w:t>"</w:t>
+      </w:r>
+      <w:r>
+        <w:rPr>
+          <w:rFonts w:ascii="Courier New" w:eastAsia="Times New Roman" w:hAnsi="Courier New" w:cs="Courier New"/>
+          <w:b/>
+          <w:bCs/>
+          <w:color w:val="008000"/>
+          <w:sz w:val="20"/>
+          <w:szCs w:val="20"/>
+          <w:lang w:eastAsia="hr-HR"/>
+        </w:rPr>
+        <w:br/>
+        <w:t xml:space="preserve">        </w:t>
+      </w:r>
+      <w:proofErr w:type="spellStart"/>
+      <w:r>
+        <w:rPr>
+          <w:rFonts w:ascii="Courier New" w:eastAsia="Times New Roman" w:hAnsi="Courier New" w:cs="Courier New"/>
+          <w:b/>
+          <w:bCs/>
+          <w:color w:val="660E7A"/>
+          <w:sz w:val="20"/>
+          <w:szCs w:val="20"/>
+          <w:lang w:eastAsia="hr-HR"/>
+        </w:rPr>
+        <w:t>android</w:t>
+      </w:r>
+      <w:r>
+        <w:rPr>
+          <w:rFonts w:ascii="Courier New" w:eastAsia="Times New Roman" w:hAnsi="Courier New" w:cs="Courier New"/>
+          <w:b/>
+          <w:bCs/>
+          <w:color w:val="0000FF"/>
+          <w:sz w:val="20"/>
+          <w:szCs w:val="20"/>
+          <w:lang w:eastAsia="hr-HR"/>
+        </w:rPr>
+        <w:t>:layout_weight</w:t>
+      </w:r>
+      <w:proofErr w:type="spellEnd"/>
+      <w:r>
+        <w:rPr>
+          <w:rFonts w:ascii="Courier New" w:eastAsia="Times New Roman" w:hAnsi="Courier New" w:cs="Courier New"/>
+          <w:b/>
+          <w:bCs/>
+          <w:color w:val="008000"/>
+          <w:sz w:val="20"/>
+          <w:szCs w:val="20"/>
+          <w:lang w:eastAsia="hr-HR"/>
+        </w:rPr>
+        <w:t>="0"</w:t>
+      </w:r>
+      <w:r>
+        <w:rPr>
+          <w:rFonts w:ascii="Courier New" w:eastAsia="Times New Roman" w:hAnsi="Courier New" w:cs="Courier New"/>
+          <w:b/>
+          <w:bCs/>
+          <w:color w:val="008000"/>
+          <w:sz w:val="20"/>
+          <w:szCs w:val="20"/>
+          <w:lang w:eastAsia="hr-HR"/>
+        </w:rPr>
+        <w:br/>
+        <w:t xml:space="preserve">        </w:t>
+      </w:r>
+      <w:proofErr w:type="spellStart"/>
+      <w:r>
+        <w:rPr>
+          <w:rFonts w:ascii="Courier New" w:eastAsia="Times New Roman" w:hAnsi="Courier New" w:cs="Courier New"/>
+          <w:b/>
+          <w:bCs/>
+          <w:color w:val="660E7A"/>
+          <w:sz w:val="20"/>
+          <w:szCs w:val="20"/>
+          <w:lang w:eastAsia="hr-HR"/>
+        </w:rPr>
+        <w:t>android</w:t>
+      </w:r>
+      <w:r>
+        <w:rPr>
+          <w:rFonts w:ascii="Courier New" w:eastAsia="Times New Roman" w:hAnsi="Courier New" w:cs="Courier New"/>
+          <w:b/>
+          <w:bCs/>
+          <w:color w:val="0000FF"/>
+          <w:sz w:val="20"/>
+          <w:szCs w:val="20"/>
+          <w:lang w:eastAsia="hr-HR"/>
+        </w:rPr>
+        <w:t>:paddingBottom</w:t>
+      </w:r>
+      <w:proofErr w:type="spellEnd"/>
+      <w:r>
+        <w:rPr>
+          <w:rFonts w:ascii="Courier New" w:eastAsia="Times New Roman" w:hAnsi="Courier New" w:cs="Courier New"/>
+          <w:b/>
+          <w:bCs/>
+          <w:color w:val="008000"/>
+          <w:sz w:val="20"/>
+          <w:szCs w:val="20"/>
+          <w:lang w:eastAsia="hr-HR"/>
+        </w:rPr>
+        <w:t>="30dip"</w:t>
+      </w:r>
+      <w:r>
+        <w:rPr>
+          <w:rFonts w:ascii="Courier New" w:eastAsia="Times New Roman" w:hAnsi="Courier New" w:cs="Courier New"/>
+          <w:b/>
+          <w:bCs/>
+          <w:color w:val="008000"/>
+          <w:sz w:val="20"/>
+          <w:szCs w:val="20"/>
+          <w:lang w:eastAsia="hr-HR"/>
+        </w:rPr>
+        <w:br/>
+        <w:t xml:space="preserve">        </w:t>
+      </w:r>
+      <w:proofErr w:type="spellStart"/>
+      <w:r>
+        <w:rPr>
+          <w:rFonts w:ascii="Courier New" w:eastAsia="Times New Roman" w:hAnsi="Courier New" w:cs="Courier New"/>
+          <w:b/>
+          <w:bCs/>
+          <w:color w:val="660E7A"/>
+          <w:sz w:val="20"/>
+          <w:szCs w:val="20"/>
+          <w:lang w:eastAsia="hr-HR"/>
+        </w:rPr>
+        <w:t>android</w:t>
+      </w:r>
+      <w:r>
+        <w:rPr>
+          <w:rFonts w:ascii="Courier New" w:eastAsia="Times New Roman" w:hAnsi="Courier New" w:cs="Courier New"/>
+          <w:b/>
+          <w:bCs/>
+          <w:color w:val="0000FF"/>
+          <w:sz w:val="20"/>
+          <w:szCs w:val="20"/>
+          <w:lang w:eastAsia="hr-HR"/>
+        </w:rPr>
+        <w:t>:paddingTop</w:t>
+      </w:r>
+      <w:proofErr w:type="spellEnd"/>
+      <w:r>
+        <w:rPr>
+          <w:rFonts w:ascii="Courier New" w:eastAsia="Times New Roman" w:hAnsi="Courier New" w:cs="Courier New"/>
+          <w:b/>
+          <w:bCs/>
+          <w:color w:val="008000"/>
+          <w:sz w:val="20"/>
+          <w:szCs w:val="20"/>
+          <w:lang w:eastAsia="hr-HR"/>
+        </w:rPr>
+        <w:t>="30dip"</w:t>
+      </w:r>
+      <w:r>
+        <w:rPr>
+          <w:rFonts w:ascii="Courier New" w:eastAsia="Times New Roman" w:hAnsi="Courier New" w:cs="Courier New"/>
+          <w:b/>
+          <w:bCs/>
+          <w:color w:val="008000"/>
+          <w:sz w:val="20"/>
+          <w:szCs w:val="20"/>
+          <w:lang w:eastAsia="hr-HR"/>
+        </w:rPr>
+        <w:br/>
+        <w:t xml:space="preserve">        </w:t>
+      </w:r>
+      <w:r>
+        <w:rPr>
+          <w:rFonts w:ascii="Courier New" w:eastAsia="Times New Roman" w:hAnsi="Courier New" w:cs="Courier New"/>
+          <w:color w:val="000000"/>
+          <w:sz w:val="20"/>
+          <w:szCs w:val="20"/>
+          <w:lang w:eastAsia="hr-HR"/>
+        </w:rPr>
+        <w:t>/&gt;</w:t>
+      </w:r>
+      <w:r>
+        <w:rPr>
+          <w:rFonts w:ascii="Courier New" w:eastAsia="Times New Roman" w:hAnsi="Courier New" w:cs="Courier New"/>
+          <w:color w:val="000000"/>
+          <w:sz w:val="20"/>
+          <w:szCs w:val="20"/>
+          <w:lang w:eastAsia="hr-HR"/>
+        </w:rPr>
+        <w:br/>
+      </w:r>
+      <w:r>
+        <w:rPr>
+          <w:rFonts w:ascii="Courier New" w:eastAsia="Times New Roman" w:hAnsi="Courier New" w:cs="Courier New"/>
+          <w:color w:val="000000"/>
+          <w:sz w:val="20"/>
+          <w:szCs w:val="20"/>
+          <w:lang w:eastAsia="hr-HR"/>
+        </w:rPr>
+        <w:br/>
+        <w:t xml:space="preserve">    &lt;</w:t>
+      </w:r>
+      <w:proofErr w:type="spellStart"/>
+      <w:r>
+        <w:rPr>
+          <w:rFonts w:ascii="Courier New" w:eastAsia="Times New Roman" w:hAnsi="Courier New" w:cs="Courier New"/>
+          <w:b/>
+          <w:bCs/>
+          <w:color w:val="000080"/>
+          <w:sz w:val="20"/>
+          <w:szCs w:val="20"/>
+          <w:lang w:eastAsia="hr-HR"/>
+        </w:rPr>
+        <w:t>Button</w:t>
+      </w:r>
+      <w:proofErr w:type="spellEnd"/>
+      <w:r>
+        <w:rPr>
+          <w:rFonts w:ascii="Courier New" w:eastAsia="Times New Roman" w:hAnsi="Courier New" w:cs="Courier New"/>
+          <w:b/>
+          <w:bCs/>
+          <w:color w:val="000080"/>
+          <w:sz w:val="20"/>
+          <w:szCs w:val="20"/>
+          <w:lang w:eastAsia="hr-HR"/>
+        </w:rPr>
+        <w:t xml:space="preserve"> </w:t>
+      </w:r>
+      <w:proofErr w:type="spellStart"/>
+      <w:r>
+        <w:rPr>
+          <w:rFonts w:ascii="Courier New" w:eastAsia="Times New Roman" w:hAnsi="Courier New" w:cs="Courier New"/>
+          <w:b/>
+          <w:bCs/>
+          <w:color w:val="660E7A"/>
+          <w:sz w:val="20"/>
+          <w:szCs w:val="20"/>
+          <w:lang w:eastAsia="hr-HR"/>
+        </w:rPr>
+        <w:t>android</w:t>
+      </w:r>
+      <w:r>
+        <w:rPr>
+          <w:rFonts w:ascii="Courier New" w:eastAsia="Times New Roman" w:hAnsi="Courier New" w:cs="Courier New"/>
+          <w:b/>
+          <w:bCs/>
+          <w:color w:val="0000FF"/>
+          <w:sz w:val="20"/>
+          <w:szCs w:val="20"/>
+          <w:lang w:eastAsia="hr-HR"/>
+        </w:rPr>
+        <w:t>:id</w:t>
+      </w:r>
+      <w:proofErr w:type="spellEnd"/>
+      <w:r>
+        <w:rPr>
+          <w:rFonts w:ascii="Courier New" w:eastAsia="Times New Roman" w:hAnsi="Courier New" w:cs="Courier New"/>
+          <w:b/>
+          <w:bCs/>
+          <w:color w:val="008000"/>
+          <w:sz w:val="20"/>
+          <w:szCs w:val="20"/>
+          <w:lang w:eastAsia="hr-HR"/>
+        </w:rPr>
+        <w:t>="@+</w:t>
+      </w:r>
+      <w:proofErr w:type="spellStart"/>
+      <w:r>
+        <w:rPr>
+          <w:rFonts w:ascii="Courier New" w:eastAsia="Times New Roman" w:hAnsi="Courier New" w:cs="Courier New"/>
+          <w:b/>
+          <w:bCs/>
+          <w:color w:val="008000"/>
+          <w:sz w:val="20"/>
+          <w:szCs w:val="20"/>
+          <w:lang w:eastAsia="hr-HR"/>
+        </w:rPr>
+        <w:t>id</w:t>
+      </w:r>
+      <w:proofErr w:type="spellEnd"/>
+      <w:r>
+        <w:rPr>
+          <w:rFonts w:ascii="Courier New" w:eastAsia="Times New Roman" w:hAnsi="Courier New" w:cs="Courier New"/>
+          <w:b/>
+          <w:bCs/>
+          <w:color w:val="008000"/>
+          <w:sz w:val="20"/>
+          <w:szCs w:val="20"/>
+          <w:lang w:eastAsia="hr-HR"/>
+        </w:rPr>
+        <w:t>/start"</w:t>
+      </w:r>
+      <w:r>
+        <w:rPr>
+          <w:rFonts w:ascii="Courier New" w:eastAsia="Times New Roman" w:hAnsi="Courier New" w:cs="Courier New"/>
+          <w:b/>
+          <w:bCs/>
+          <w:color w:val="008000"/>
+          <w:sz w:val="20"/>
+          <w:szCs w:val="20"/>
+          <w:lang w:eastAsia="hr-HR"/>
+        </w:rPr>
+        <w:br/>
+        <w:t xml:space="preserve">        </w:t>
+      </w:r>
+      <w:proofErr w:type="spellStart"/>
+      <w:r>
+        <w:rPr>
+          <w:rFonts w:ascii="Courier New" w:eastAsia="Times New Roman" w:hAnsi="Courier New" w:cs="Courier New"/>
+          <w:b/>
+          <w:bCs/>
+          <w:color w:val="660E7A"/>
+          <w:sz w:val="20"/>
+          <w:szCs w:val="20"/>
+          <w:lang w:eastAsia="hr-HR"/>
+        </w:rPr>
+        <w:t>android</w:t>
+      </w:r>
+      <w:r>
+        <w:rPr>
+          <w:rFonts w:ascii="Courier New" w:eastAsia="Times New Roman" w:hAnsi="Courier New" w:cs="Courier New"/>
+          <w:b/>
+          <w:bCs/>
+          <w:color w:val="0000FF"/>
+          <w:sz w:val="20"/>
+          <w:szCs w:val="20"/>
+          <w:lang w:eastAsia="hr-HR"/>
+        </w:rPr>
+        <w:t>:layout_width</w:t>
+      </w:r>
+      <w:proofErr w:type="spellEnd"/>
+      <w:r>
+        <w:rPr>
+          <w:rFonts w:ascii="Courier New" w:eastAsia="Times New Roman" w:hAnsi="Courier New" w:cs="Courier New"/>
+          <w:b/>
+          <w:bCs/>
+          <w:color w:val="008000"/>
+          <w:sz w:val="20"/>
+          <w:szCs w:val="20"/>
+          <w:lang w:eastAsia="hr-HR"/>
+        </w:rPr>
+        <w:t>="</w:t>
+      </w:r>
+      <w:proofErr w:type="spellStart"/>
+      <w:r>
+        <w:rPr>
+          <w:rFonts w:ascii="Courier New" w:eastAsia="Times New Roman" w:hAnsi="Courier New" w:cs="Courier New"/>
+          <w:b/>
+          <w:bCs/>
+          <w:color w:val="008000"/>
+          <w:sz w:val="20"/>
+          <w:szCs w:val="20"/>
+          <w:lang w:eastAsia="hr-HR"/>
+        </w:rPr>
+        <w:t>wrap_content</w:t>
+      </w:r>
+      <w:proofErr w:type="spellEnd"/>
+      <w:r>
+        <w:rPr>
+          <w:rFonts w:ascii="Courier New" w:eastAsia="Times New Roman" w:hAnsi="Courier New" w:cs="Courier New"/>
+          <w:b/>
+          <w:bCs/>
+          <w:color w:val="008000"/>
+          <w:sz w:val="20"/>
+          <w:szCs w:val="20"/>
+          <w:lang w:eastAsia="hr-HR"/>
+        </w:rPr>
+        <w:t>"</w:t>
+      </w:r>
+      <w:r>
+        <w:rPr>
+          <w:rFonts w:ascii="Courier New" w:eastAsia="Times New Roman" w:hAnsi="Courier New" w:cs="Courier New"/>
+          <w:b/>
+          <w:bCs/>
+          <w:color w:val="008000"/>
+          <w:sz w:val="20"/>
+          <w:szCs w:val="20"/>
+          <w:lang w:eastAsia="hr-HR"/>
+        </w:rPr>
+        <w:br/>
+        <w:t xml:space="preserve">        </w:t>
+      </w:r>
+      <w:proofErr w:type="spellStart"/>
+      <w:r>
+        <w:rPr>
+          <w:rFonts w:ascii="Courier New" w:eastAsia="Times New Roman" w:hAnsi="Courier New" w:cs="Courier New"/>
+          <w:b/>
+          <w:bCs/>
+          <w:color w:val="660E7A"/>
+          <w:sz w:val="20"/>
+          <w:szCs w:val="20"/>
+          <w:lang w:eastAsia="hr-HR"/>
+        </w:rPr>
+        <w:t>android</w:t>
+      </w:r>
+      <w:r>
+        <w:rPr>
+          <w:rFonts w:ascii="Courier New" w:eastAsia="Times New Roman" w:hAnsi="Courier New" w:cs="Courier New"/>
+          <w:b/>
+          <w:bCs/>
+          <w:color w:val="0000FF"/>
+          <w:sz w:val="20"/>
+          <w:szCs w:val="20"/>
+          <w:lang w:eastAsia="hr-HR"/>
+        </w:rPr>
+        <w:t>:layout_height</w:t>
+      </w:r>
+      <w:proofErr w:type="spellEnd"/>
+      <w:r>
+        <w:rPr>
+          <w:rFonts w:ascii="Courier New" w:eastAsia="Times New Roman" w:hAnsi="Courier New" w:cs="Courier New"/>
+          <w:b/>
+          <w:bCs/>
+          <w:color w:val="008000"/>
+          <w:sz w:val="20"/>
+          <w:szCs w:val="20"/>
+          <w:lang w:eastAsia="hr-HR"/>
+        </w:rPr>
+        <w:t>="</w:t>
+      </w:r>
+      <w:proofErr w:type="spellStart"/>
+      <w:r>
+        <w:rPr>
+          <w:rFonts w:ascii="Courier New" w:eastAsia="Times New Roman" w:hAnsi="Courier New" w:cs="Courier New"/>
+          <w:b/>
+          <w:bCs/>
+          <w:color w:val="008000"/>
+          <w:sz w:val="20"/>
+          <w:szCs w:val="20"/>
+          <w:lang w:eastAsia="hr-HR"/>
+        </w:rPr>
+        <w:t>wrap_content</w:t>
+      </w:r>
+      <w:proofErr w:type="spellEnd"/>
+      <w:r>
+        <w:rPr>
+          <w:rFonts w:ascii="Courier New" w:eastAsia="Times New Roman" w:hAnsi="Courier New" w:cs="Courier New"/>
+          <w:b/>
+          <w:bCs/>
+          <w:color w:val="008000"/>
+          <w:sz w:val="20"/>
+          <w:szCs w:val="20"/>
+          <w:lang w:eastAsia="hr-HR"/>
+        </w:rPr>
+        <w:t>"</w:t>
+      </w:r>
+      <w:r>
+        <w:rPr>
+          <w:rFonts w:ascii="Courier New" w:eastAsia="Times New Roman" w:hAnsi="Courier New" w:cs="Courier New"/>
+          <w:b/>
+          <w:bCs/>
+          <w:color w:val="008000"/>
+          <w:sz w:val="20"/>
+          <w:szCs w:val="20"/>
+          <w:lang w:eastAsia="hr-HR"/>
+        </w:rPr>
+        <w:br/>
+        <w:t xml:space="preserve">        </w:t>
+      </w:r>
+      <w:proofErr w:type="spellStart"/>
+      <w:r>
+        <w:rPr>
+          <w:rFonts w:ascii="Courier New" w:eastAsia="Times New Roman" w:hAnsi="Courier New" w:cs="Courier New"/>
+          <w:b/>
+          <w:bCs/>
+          <w:color w:val="660E7A"/>
+          <w:sz w:val="20"/>
+          <w:szCs w:val="20"/>
+          <w:lang w:eastAsia="hr-HR"/>
+        </w:rPr>
+        <w:t>android</w:t>
+      </w:r>
+      <w:r>
+        <w:rPr>
+          <w:rFonts w:ascii="Courier New" w:eastAsia="Times New Roman" w:hAnsi="Courier New" w:cs="Courier New"/>
+          <w:b/>
+          <w:bCs/>
+          <w:color w:val="0000FF"/>
+          <w:sz w:val="20"/>
+          <w:szCs w:val="20"/>
+          <w:lang w:eastAsia="hr-HR"/>
+        </w:rPr>
+        <w:t>:text</w:t>
+      </w:r>
+      <w:proofErr w:type="spellEnd"/>
+      <w:r>
+        <w:rPr>
+          <w:rFonts w:ascii="Courier New" w:eastAsia="Times New Roman" w:hAnsi="Courier New" w:cs="Courier New"/>
+          <w:b/>
+          <w:bCs/>
+          <w:color w:val="008000"/>
+          <w:sz w:val="20"/>
+          <w:szCs w:val="20"/>
+          <w:lang w:eastAsia="hr-HR"/>
+        </w:rPr>
+        <w:t>="start"</w:t>
+      </w:r>
+      <w:r>
+        <w:rPr>
+          <w:rFonts w:ascii="Courier New" w:eastAsia="Times New Roman" w:hAnsi="Courier New" w:cs="Courier New"/>
+          <w:color w:val="000000"/>
+          <w:sz w:val="20"/>
+          <w:szCs w:val="20"/>
+          <w:lang w:eastAsia="hr-HR"/>
+        </w:rPr>
+        <w:t>&gt;</w:t>
+      </w:r>
+      <w:r>
+        <w:rPr>
+          <w:rFonts w:ascii="Courier New" w:eastAsia="Times New Roman" w:hAnsi="Courier New" w:cs="Courier New"/>
+          <w:color w:val="000000"/>
+          <w:sz w:val="20"/>
+          <w:szCs w:val="20"/>
+          <w:lang w:eastAsia="hr-HR"/>
+        </w:rPr>
+        <w:br/>
+        <w:t xml:space="preserve">        &lt;</w:t>
+      </w:r>
+      <w:proofErr w:type="spellStart"/>
+      <w:r>
+        <w:rPr>
+          <w:rFonts w:ascii="Courier New" w:eastAsia="Times New Roman" w:hAnsi="Courier New" w:cs="Courier New"/>
+          <w:b/>
+          <w:bCs/>
+          <w:color w:val="000080"/>
+          <w:sz w:val="20"/>
+          <w:szCs w:val="20"/>
+          <w:lang w:eastAsia="hr-HR"/>
+        </w:rPr>
+        <w:t>requestFocus</w:t>
+      </w:r>
+      <w:proofErr w:type="spellEnd"/>
+      <w:r>
+        <w:rPr>
+          <w:rFonts w:ascii="Courier New" w:eastAsia="Times New Roman" w:hAnsi="Courier New" w:cs="Courier New"/>
+          <w:b/>
+          <w:bCs/>
+          <w:color w:val="000080"/>
+          <w:sz w:val="20"/>
+          <w:szCs w:val="20"/>
+          <w:lang w:eastAsia="hr-HR"/>
+        </w:rPr>
+        <w:t xml:space="preserve"> </w:t>
+      </w:r>
+      <w:r>
+        <w:rPr>
+          <w:rFonts w:ascii="Courier New" w:eastAsia="Times New Roman" w:hAnsi="Courier New" w:cs="Courier New"/>
+          <w:color w:val="000000"/>
+          <w:sz w:val="20"/>
+          <w:szCs w:val="20"/>
+          <w:lang w:eastAsia="hr-HR"/>
+        </w:rPr>
+        <w:t>/&gt;</w:t>
+      </w:r>
+      <w:r>
+        <w:rPr>
+          <w:rFonts w:ascii="Courier New" w:eastAsia="Times New Roman" w:hAnsi="Courier New" w:cs="Courier New"/>
+          <w:color w:val="000000"/>
+          <w:sz w:val="20"/>
+          <w:szCs w:val="20"/>
+          <w:lang w:eastAsia="hr-HR"/>
+        </w:rPr>
+        <w:br/>
+        <w:t xml:space="preserve">    &lt;/</w:t>
+      </w:r>
+      <w:proofErr w:type="spellStart"/>
+      <w:r>
+        <w:rPr>
+          <w:rFonts w:ascii="Courier New" w:eastAsia="Times New Roman" w:hAnsi="Courier New" w:cs="Courier New"/>
+          <w:b/>
+          <w:bCs/>
+          <w:color w:val="000080"/>
+          <w:sz w:val="20"/>
+          <w:szCs w:val="20"/>
+          <w:lang w:eastAsia="hr-HR"/>
+        </w:rPr>
+        <w:t>Button</w:t>
+      </w:r>
+      <w:proofErr w:type="spellEnd"/>
+      <w:r>
+        <w:rPr>
+          <w:rFonts w:ascii="Courier New" w:eastAsia="Times New Roman" w:hAnsi="Courier New" w:cs="Courier New"/>
+          <w:color w:val="000000"/>
+          <w:sz w:val="20"/>
+          <w:szCs w:val="20"/>
+          <w:lang w:eastAsia="hr-HR"/>
+        </w:rPr>
+        <w:t>&gt;</w:t>
+      </w:r>
+      <w:r>
+        <w:rPr>
+          <w:rFonts w:ascii="Courier New" w:eastAsia="Times New Roman" w:hAnsi="Courier New" w:cs="Courier New"/>
+          <w:color w:val="000000"/>
+          <w:sz w:val="20"/>
+          <w:szCs w:val="20"/>
+          <w:lang w:eastAsia="hr-HR"/>
+        </w:rPr>
+        <w:br/>
+      </w:r>
+      <w:r>
+        <w:rPr>
+          <w:rFonts w:ascii="Courier New" w:eastAsia="Times New Roman" w:hAnsi="Courier New" w:cs="Courier New"/>
+          <w:color w:val="000000"/>
+          <w:sz w:val="20"/>
+          <w:szCs w:val="20"/>
+          <w:lang w:eastAsia="hr-HR"/>
+        </w:rPr>
+        <w:br/>
+        <w:t xml:space="preserve">    &lt;</w:t>
+      </w:r>
+      <w:proofErr w:type="spellStart"/>
+      <w:r>
+        <w:rPr>
+          <w:rFonts w:ascii="Courier New" w:eastAsia="Times New Roman" w:hAnsi="Courier New" w:cs="Courier New"/>
+          <w:b/>
+          <w:bCs/>
+          <w:color w:val="000080"/>
+          <w:sz w:val="20"/>
+          <w:szCs w:val="20"/>
+          <w:lang w:eastAsia="hr-HR"/>
+        </w:rPr>
+        <w:t>Button</w:t>
+      </w:r>
+      <w:proofErr w:type="spellEnd"/>
+      <w:r>
+        <w:rPr>
+          <w:rFonts w:ascii="Courier New" w:eastAsia="Times New Roman" w:hAnsi="Courier New" w:cs="Courier New"/>
+          <w:b/>
+          <w:bCs/>
+          <w:color w:val="000080"/>
+          <w:sz w:val="20"/>
+          <w:szCs w:val="20"/>
+          <w:lang w:eastAsia="hr-HR"/>
+        </w:rPr>
+        <w:t xml:space="preserve"> </w:t>
+      </w:r>
+      <w:proofErr w:type="spellStart"/>
+      <w:r>
+        <w:rPr>
+          <w:rFonts w:ascii="Courier New" w:eastAsia="Times New Roman" w:hAnsi="Courier New" w:cs="Courier New"/>
+          <w:b/>
+          <w:bCs/>
+          <w:color w:val="660E7A"/>
+          <w:sz w:val="20"/>
+          <w:szCs w:val="20"/>
+          <w:lang w:eastAsia="hr-HR"/>
+        </w:rPr>
+        <w:t>android</w:t>
+      </w:r>
+      <w:r>
+        <w:rPr>
+          <w:rFonts w:ascii="Courier New" w:eastAsia="Times New Roman" w:hAnsi="Courier New" w:cs="Courier New"/>
+          <w:b/>
+          <w:bCs/>
+          <w:color w:val="0000FF"/>
+          <w:sz w:val="20"/>
+          <w:szCs w:val="20"/>
+          <w:lang w:eastAsia="hr-HR"/>
+        </w:rPr>
+        <w:t>:id</w:t>
+      </w:r>
+      <w:proofErr w:type="spellEnd"/>
+      <w:r>
+        <w:rPr>
+          <w:rFonts w:ascii="Courier New" w:eastAsia="Times New Roman" w:hAnsi="Courier New" w:cs="Courier New"/>
+          <w:b/>
+          <w:bCs/>
+          <w:color w:val="008000"/>
+          <w:sz w:val="20"/>
+          <w:szCs w:val="20"/>
+          <w:lang w:eastAsia="hr-HR"/>
+        </w:rPr>
+        <w:t>="@+</w:t>
+      </w:r>
+      <w:proofErr w:type="spellStart"/>
+      <w:r>
+        <w:rPr>
+          <w:rFonts w:ascii="Courier New" w:eastAsia="Times New Roman" w:hAnsi="Courier New" w:cs="Courier New"/>
+          <w:b/>
+          <w:bCs/>
+          <w:color w:val="008000"/>
+          <w:sz w:val="20"/>
+          <w:szCs w:val="20"/>
+          <w:lang w:eastAsia="hr-HR"/>
+        </w:rPr>
+        <w:t>id</w:t>
+      </w:r>
+      <w:proofErr w:type="spellEnd"/>
+      <w:r>
+        <w:rPr>
+          <w:rFonts w:ascii="Courier New" w:eastAsia="Times New Roman" w:hAnsi="Courier New" w:cs="Courier New"/>
+          <w:b/>
+          <w:bCs/>
+          <w:color w:val="008000"/>
+          <w:sz w:val="20"/>
+          <w:szCs w:val="20"/>
+          <w:lang w:eastAsia="hr-HR"/>
+        </w:rPr>
+        <w:t>/stop"</w:t>
+      </w:r>
+      <w:r>
+        <w:rPr>
+          <w:rFonts w:ascii="Courier New" w:eastAsia="Times New Roman" w:hAnsi="Courier New" w:cs="Courier New"/>
+          <w:b/>
+          <w:bCs/>
+          <w:color w:val="008000"/>
+          <w:sz w:val="20"/>
+          <w:szCs w:val="20"/>
+          <w:lang w:eastAsia="hr-HR"/>
+        </w:rPr>
+        <w:br/>
+        <w:t xml:space="preserve">        </w:t>
+      </w:r>
+      <w:proofErr w:type="spellStart"/>
+      <w:r>
+        <w:rPr>
+          <w:rFonts w:ascii="Courier New" w:eastAsia="Times New Roman" w:hAnsi="Courier New" w:cs="Courier New"/>
+          <w:b/>
+          <w:bCs/>
+          <w:color w:val="660E7A"/>
+          <w:sz w:val="20"/>
+          <w:szCs w:val="20"/>
+          <w:lang w:eastAsia="hr-HR"/>
+        </w:rPr>
+        <w:t>android</w:t>
+      </w:r>
+      <w:r>
+        <w:rPr>
+          <w:rFonts w:ascii="Courier New" w:eastAsia="Times New Roman" w:hAnsi="Courier New" w:cs="Courier New"/>
+          <w:b/>
+          <w:bCs/>
+          <w:color w:val="0000FF"/>
+          <w:sz w:val="20"/>
+          <w:szCs w:val="20"/>
+          <w:lang w:eastAsia="hr-HR"/>
+        </w:rPr>
+        <w:t>:layout_width</w:t>
+      </w:r>
+      <w:proofErr w:type="spellEnd"/>
+      <w:r>
+        <w:rPr>
+          <w:rFonts w:ascii="Courier New" w:eastAsia="Times New Roman" w:hAnsi="Courier New" w:cs="Courier New"/>
+          <w:b/>
+          <w:bCs/>
+          <w:color w:val="008000"/>
+          <w:sz w:val="20"/>
+          <w:szCs w:val="20"/>
+          <w:lang w:eastAsia="hr-HR"/>
+        </w:rPr>
+        <w:t>="</w:t>
+      </w:r>
+      <w:proofErr w:type="spellStart"/>
+      <w:r>
+        <w:rPr>
+          <w:rFonts w:ascii="Courier New" w:eastAsia="Times New Roman" w:hAnsi="Courier New" w:cs="Courier New"/>
+          <w:b/>
+          <w:bCs/>
+          <w:color w:val="008000"/>
+          <w:sz w:val="20"/>
+          <w:szCs w:val="20"/>
+          <w:lang w:eastAsia="hr-HR"/>
+        </w:rPr>
+        <w:t>wrap_content</w:t>
+      </w:r>
+      <w:proofErr w:type="spellEnd"/>
+      <w:r>
+        <w:rPr>
+          <w:rFonts w:ascii="Courier New" w:eastAsia="Times New Roman" w:hAnsi="Courier New" w:cs="Courier New"/>
+          <w:b/>
+          <w:bCs/>
+          <w:color w:val="008000"/>
+          <w:sz w:val="20"/>
+          <w:szCs w:val="20"/>
+          <w:lang w:eastAsia="hr-HR"/>
+        </w:rPr>
+        <w:t>"</w:t>
+      </w:r>
+      <w:r>
+        <w:rPr>
+          <w:rFonts w:ascii="Courier New" w:eastAsia="Times New Roman" w:hAnsi="Courier New" w:cs="Courier New"/>
+          <w:b/>
+          <w:bCs/>
+          <w:color w:val="008000"/>
+          <w:sz w:val="20"/>
+          <w:szCs w:val="20"/>
+          <w:lang w:eastAsia="hr-HR"/>
+        </w:rPr>
+        <w:br/>
+        <w:t xml:space="preserve">        </w:t>
+      </w:r>
+      <w:proofErr w:type="spellStart"/>
+      <w:r>
+        <w:rPr>
+          <w:rFonts w:ascii="Courier New" w:eastAsia="Times New Roman" w:hAnsi="Courier New" w:cs="Courier New"/>
+          <w:b/>
+          <w:bCs/>
+          <w:color w:val="660E7A"/>
+          <w:sz w:val="20"/>
+          <w:szCs w:val="20"/>
+          <w:lang w:eastAsia="hr-HR"/>
+        </w:rPr>
+        <w:t>android</w:t>
+      </w:r>
+      <w:r>
+        <w:rPr>
+          <w:rFonts w:ascii="Courier New" w:eastAsia="Times New Roman" w:hAnsi="Courier New" w:cs="Courier New"/>
+          <w:b/>
+          <w:bCs/>
+          <w:color w:val="0000FF"/>
+          <w:sz w:val="20"/>
+          <w:szCs w:val="20"/>
+          <w:lang w:eastAsia="hr-HR"/>
+        </w:rPr>
+        <w:t>:layout_height</w:t>
+      </w:r>
+      <w:proofErr w:type="spellEnd"/>
+      <w:r>
+        <w:rPr>
+          <w:rFonts w:ascii="Courier New" w:eastAsia="Times New Roman" w:hAnsi="Courier New" w:cs="Courier New"/>
+          <w:b/>
+          <w:bCs/>
+          <w:color w:val="008000"/>
+          <w:sz w:val="20"/>
+          <w:szCs w:val="20"/>
+          <w:lang w:eastAsia="hr-HR"/>
+        </w:rPr>
+        <w:t>="</w:t>
+      </w:r>
+      <w:proofErr w:type="spellStart"/>
+      <w:r>
+        <w:rPr>
+          <w:rFonts w:ascii="Courier New" w:eastAsia="Times New Roman" w:hAnsi="Courier New" w:cs="Courier New"/>
+          <w:b/>
+          <w:bCs/>
+          <w:color w:val="008000"/>
+          <w:sz w:val="20"/>
+          <w:szCs w:val="20"/>
+          <w:lang w:eastAsia="hr-HR"/>
+        </w:rPr>
+        <w:t>wrap_content</w:t>
+      </w:r>
+      <w:proofErr w:type="spellEnd"/>
+      <w:r>
+        <w:rPr>
+          <w:rFonts w:ascii="Courier New" w:eastAsia="Times New Roman" w:hAnsi="Courier New" w:cs="Courier New"/>
+          <w:b/>
+          <w:bCs/>
+          <w:color w:val="008000"/>
+          <w:sz w:val="20"/>
+          <w:szCs w:val="20"/>
+          <w:lang w:eastAsia="hr-HR"/>
+        </w:rPr>
+        <w:t>"</w:t>
+      </w:r>
+      <w:r>
+        <w:rPr>
+          <w:rFonts w:ascii="Courier New" w:eastAsia="Times New Roman" w:hAnsi="Courier New" w:cs="Courier New"/>
+          <w:b/>
+          <w:bCs/>
+          <w:color w:val="008000"/>
+          <w:sz w:val="20"/>
+          <w:szCs w:val="20"/>
+          <w:lang w:eastAsia="hr-HR"/>
+        </w:rPr>
+        <w:br/>
+        <w:t xml:space="preserve">        </w:t>
+      </w:r>
+      <w:proofErr w:type="spellStart"/>
+      <w:r>
+        <w:rPr>
+          <w:rFonts w:ascii="Courier New" w:eastAsia="Times New Roman" w:hAnsi="Courier New" w:cs="Courier New"/>
+          <w:b/>
+          <w:bCs/>
+          <w:color w:val="660E7A"/>
+          <w:sz w:val="20"/>
+          <w:szCs w:val="20"/>
+          <w:lang w:eastAsia="hr-HR"/>
+        </w:rPr>
+        <w:t>android</w:t>
+      </w:r>
+      <w:r>
+        <w:rPr>
+          <w:rFonts w:ascii="Courier New" w:eastAsia="Times New Roman" w:hAnsi="Courier New" w:cs="Courier New"/>
+          <w:b/>
+          <w:bCs/>
+          <w:color w:val="0000FF"/>
+          <w:sz w:val="20"/>
+          <w:szCs w:val="20"/>
+          <w:lang w:eastAsia="hr-HR"/>
+        </w:rPr>
+        <w:t>:text</w:t>
+      </w:r>
+      <w:proofErr w:type="spellEnd"/>
+      <w:r>
+        <w:rPr>
+          <w:rFonts w:ascii="Courier New" w:eastAsia="Times New Roman" w:hAnsi="Courier New" w:cs="Courier New"/>
+          <w:b/>
+          <w:bCs/>
+          <w:color w:val="008000"/>
+          <w:sz w:val="20"/>
+          <w:szCs w:val="20"/>
+          <w:lang w:eastAsia="hr-HR"/>
+        </w:rPr>
+        <w:t>="stop"</w:t>
+      </w:r>
+      <w:r>
+        <w:rPr>
+          <w:rFonts w:ascii="Courier New" w:eastAsia="Times New Roman" w:hAnsi="Courier New" w:cs="Courier New"/>
+          <w:color w:val="000000"/>
+          <w:sz w:val="20"/>
+          <w:szCs w:val="20"/>
+          <w:lang w:eastAsia="hr-HR"/>
+        </w:rPr>
+        <w:t>&gt;</w:t>
+      </w:r>
+      <w:r>
+        <w:rPr>
+          <w:rFonts w:ascii="Courier New" w:eastAsia="Times New Roman" w:hAnsi="Courier New" w:cs="Courier New"/>
+          <w:color w:val="000000"/>
+          <w:sz w:val="20"/>
+          <w:szCs w:val="20"/>
+          <w:lang w:eastAsia="hr-HR"/>
+        </w:rPr>
+        <w:br/>
+        <w:t xml:space="preserve">    &lt;/</w:t>
+      </w:r>
+      <w:proofErr w:type="spellStart"/>
+      <w:r>
+        <w:rPr>
+          <w:rFonts w:ascii="Courier New" w:eastAsia="Times New Roman" w:hAnsi="Courier New" w:cs="Courier New"/>
+          <w:b/>
+          <w:bCs/>
+          <w:color w:val="000080"/>
+          <w:sz w:val="20"/>
+          <w:szCs w:val="20"/>
+          <w:lang w:eastAsia="hr-HR"/>
+        </w:rPr>
+        <w:t>Button</w:t>
+      </w:r>
+      <w:proofErr w:type="spellEnd"/>
+      <w:r>
+        <w:rPr>
+          <w:rFonts w:ascii="Courier New" w:eastAsia="Times New Roman" w:hAnsi="Courier New" w:cs="Courier New"/>
+          <w:color w:val="000000"/>
+          <w:sz w:val="20"/>
+          <w:szCs w:val="20"/>
+          <w:lang w:eastAsia="hr-HR"/>
+        </w:rPr>
+        <w:t>&gt;</w:t>
+      </w:r>
+      <w:r>
+        <w:rPr>
+          <w:rFonts w:ascii="Courier New" w:eastAsia="Times New Roman" w:hAnsi="Courier New" w:cs="Courier New"/>
+          <w:color w:val="000000"/>
+          <w:sz w:val="20"/>
+          <w:szCs w:val="20"/>
+          <w:lang w:eastAsia="hr-HR"/>
+        </w:rPr>
+        <w:br/>
+      </w:r>
+      <w:r>
+        <w:rPr>
+          <w:rFonts w:ascii="Courier New" w:eastAsia="Times New Roman" w:hAnsi="Courier New" w:cs="Courier New"/>
+          <w:color w:val="000000"/>
+          <w:sz w:val="20"/>
+          <w:szCs w:val="20"/>
+          <w:lang w:eastAsia="hr-HR"/>
+        </w:rPr>
+        <w:br/>
+        <w:t xml:space="preserve">    &lt;</w:t>
+      </w:r>
+      <w:proofErr w:type="spellStart"/>
+      <w:r>
+        <w:rPr>
+          <w:rFonts w:ascii="Courier New" w:eastAsia="Times New Roman" w:hAnsi="Courier New" w:cs="Courier New"/>
+          <w:b/>
+          <w:bCs/>
+          <w:color w:val="000080"/>
+          <w:sz w:val="20"/>
+          <w:szCs w:val="20"/>
+          <w:lang w:eastAsia="hr-HR"/>
+        </w:rPr>
+        <w:t>Button</w:t>
+      </w:r>
+      <w:proofErr w:type="spellEnd"/>
+      <w:r>
+        <w:rPr>
+          <w:rFonts w:ascii="Courier New" w:eastAsia="Times New Roman" w:hAnsi="Courier New" w:cs="Courier New"/>
+          <w:b/>
+          <w:bCs/>
+          <w:color w:val="000080"/>
+          <w:sz w:val="20"/>
+          <w:szCs w:val="20"/>
+          <w:lang w:eastAsia="hr-HR"/>
+        </w:rPr>
+        <w:t xml:space="preserve"> </w:t>
+      </w:r>
+      <w:proofErr w:type="spellStart"/>
+      <w:r>
+        <w:rPr>
+          <w:rFonts w:ascii="Courier New" w:eastAsia="Times New Roman" w:hAnsi="Courier New" w:cs="Courier New"/>
+          <w:b/>
+          <w:bCs/>
+          <w:color w:val="660E7A"/>
+          <w:sz w:val="20"/>
+          <w:szCs w:val="20"/>
+          <w:lang w:eastAsia="hr-HR"/>
+        </w:rPr>
+        <w:t>android</w:t>
+      </w:r>
+      <w:r>
+        <w:rPr>
+          <w:rFonts w:ascii="Courier New" w:eastAsia="Times New Roman" w:hAnsi="Courier New" w:cs="Courier New"/>
+          <w:b/>
+          <w:bCs/>
+          <w:color w:val="0000FF"/>
+          <w:sz w:val="20"/>
+          <w:szCs w:val="20"/>
+          <w:lang w:eastAsia="hr-HR"/>
+        </w:rPr>
+        <w:t>:id</w:t>
+      </w:r>
+      <w:proofErr w:type="spellEnd"/>
+      <w:r>
+        <w:rPr>
+          <w:rFonts w:ascii="Courier New" w:eastAsia="Times New Roman" w:hAnsi="Courier New" w:cs="Courier New"/>
+          <w:b/>
+          <w:bCs/>
+          <w:color w:val="008000"/>
+          <w:sz w:val="20"/>
+          <w:szCs w:val="20"/>
+          <w:lang w:eastAsia="hr-HR"/>
+        </w:rPr>
+        <w:t>="@+</w:t>
+      </w:r>
+      <w:proofErr w:type="spellStart"/>
+      <w:r>
+        <w:rPr>
+          <w:rFonts w:ascii="Courier New" w:eastAsia="Times New Roman" w:hAnsi="Courier New" w:cs="Courier New"/>
+          <w:b/>
+          <w:bCs/>
+          <w:color w:val="008000"/>
+          <w:sz w:val="20"/>
+          <w:szCs w:val="20"/>
+          <w:lang w:eastAsia="hr-HR"/>
+        </w:rPr>
+        <w:t>id</w:t>
+      </w:r>
+      <w:proofErr w:type="spellEnd"/>
+      <w:r>
+        <w:rPr>
+          <w:rFonts w:ascii="Courier New" w:eastAsia="Times New Roman" w:hAnsi="Courier New" w:cs="Courier New"/>
+          <w:b/>
+          <w:bCs/>
+          <w:color w:val="008000"/>
+          <w:sz w:val="20"/>
+          <w:szCs w:val="20"/>
+          <w:lang w:eastAsia="hr-HR"/>
+        </w:rPr>
+        <w:t>/</w:t>
+      </w:r>
+      <w:proofErr w:type="spellStart"/>
+      <w:r>
+        <w:rPr>
+          <w:rFonts w:ascii="Courier New" w:eastAsia="Times New Roman" w:hAnsi="Courier New" w:cs="Courier New"/>
+          <w:b/>
+          <w:bCs/>
+          <w:color w:val="008000"/>
+          <w:sz w:val="20"/>
+          <w:szCs w:val="20"/>
+          <w:lang w:eastAsia="hr-HR"/>
+        </w:rPr>
+        <w:t>reset</w:t>
+      </w:r>
+      <w:proofErr w:type="spellEnd"/>
+      <w:r>
+        <w:rPr>
+          <w:rFonts w:ascii="Courier New" w:eastAsia="Times New Roman" w:hAnsi="Courier New" w:cs="Courier New"/>
+          <w:b/>
+          <w:bCs/>
+          <w:color w:val="008000"/>
+          <w:sz w:val="20"/>
+          <w:szCs w:val="20"/>
+          <w:lang w:eastAsia="hr-HR"/>
+        </w:rPr>
+        <w:t>"</w:t>
+      </w:r>
+      <w:r>
+        <w:rPr>
+          <w:rFonts w:ascii="Courier New" w:eastAsia="Times New Roman" w:hAnsi="Courier New" w:cs="Courier New"/>
+          <w:b/>
+          <w:bCs/>
+          <w:color w:val="008000"/>
+          <w:sz w:val="20"/>
+          <w:szCs w:val="20"/>
+          <w:lang w:eastAsia="hr-HR"/>
+        </w:rPr>
+        <w:br/>
+        <w:t xml:space="preserve">        </w:t>
+      </w:r>
+      <w:proofErr w:type="spellStart"/>
+      <w:r>
+        <w:rPr>
+          <w:rFonts w:ascii="Courier New" w:eastAsia="Times New Roman" w:hAnsi="Courier New" w:cs="Courier New"/>
+          <w:b/>
+          <w:bCs/>
+          <w:color w:val="660E7A"/>
+          <w:sz w:val="20"/>
+          <w:szCs w:val="20"/>
+          <w:lang w:eastAsia="hr-HR"/>
+        </w:rPr>
+        <w:t>android</w:t>
+      </w:r>
+      <w:r>
+        <w:rPr>
+          <w:rFonts w:ascii="Courier New" w:eastAsia="Times New Roman" w:hAnsi="Courier New" w:cs="Courier New"/>
+          <w:b/>
+          <w:bCs/>
+          <w:color w:val="0000FF"/>
+          <w:sz w:val="20"/>
+          <w:szCs w:val="20"/>
+          <w:lang w:eastAsia="hr-HR"/>
+        </w:rPr>
+        <w:t>:layout_width</w:t>
+      </w:r>
+      <w:proofErr w:type="spellEnd"/>
+      <w:r>
+        <w:rPr>
+          <w:rFonts w:ascii="Courier New" w:eastAsia="Times New Roman" w:hAnsi="Courier New" w:cs="Courier New"/>
+          <w:b/>
+          <w:bCs/>
+          <w:color w:val="008000"/>
+          <w:sz w:val="20"/>
+          <w:szCs w:val="20"/>
+          <w:lang w:eastAsia="hr-HR"/>
+        </w:rPr>
+        <w:t>="</w:t>
+      </w:r>
+      <w:proofErr w:type="spellStart"/>
+      <w:r>
+        <w:rPr>
+          <w:rFonts w:ascii="Courier New" w:eastAsia="Times New Roman" w:hAnsi="Courier New" w:cs="Courier New"/>
+          <w:b/>
+          <w:bCs/>
+          <w:color w:val="008000"/>
+          <w:sz w:val="20"/>
+          <w:szCs w:val="20"/>
+          <w:lang w:eastAsia="hr-HR"/>
+        </w:rPr>
+        <w:t>wrap_content</w:t>
+      </w:r>
+      <w:proofErr w:type="spellEnd"/>
+      <w:r>
+        <w:rPr>
+          <w:rFonts w:ascii="Courier New" w:eastAsia="Times New Roman" w:hAnsi="Courier New" w:cs="Courier New"/>
+          <w:b/>
+          <w:bCs/>
+          <w:color w:val="008000"/>
+          <w:sz w:val="20"/>
+          <w:szCs w:val="20"/>
+          <w:lang w:eastAsia="hr-HR"/>
+        </w:rPr>
+        <w:t>"</w:t>
+      </w:r>
+      <w:r>
+        <w:rPr>
+          <w:rFonts w:ascii="Courier New" w:eastAsia="Times New Roman" w:hAnsi="Courier New" w:cs="Courier New"/>
+          <w:b/>
+          <w:bCs/>
+          <w:color w:val="008000"/>
+          <w:sz w:val="20"/>
+          <w:szCs w:val="20"/>
+          <w:lang w:eastAsia="hr-HR"/>
+        </w:rPr>
+        <w:br/>
+        <w:t xml:space="preserve">        </w:t>
+      </w:r>
+      <w:proofErr w:type="spellStart"/>
+      <w:r>
+        <w:rPr>
+          <w:rFonts w:ascii="Courier New" w:eastAsia="Times New Roman" w:hAnsi="Courier New" w:cs="Courier New"/>
+          <w:b/>
+          <w:bCs/>
+          <w:color w:val="660E7A"/>
+          <w:sz w:val="20"/>
+          <w:szCs w:val="20"/>
+          <w:lang w:eastAsia="hr-HR"/>
+        </w:rPr>
+        <w:t>android</w:t>
+      </w:r>
+      <w:r>
+        <w:rPr>
+          <w:rFonts w:ascii="Courier New" w:eastAsia="Times New Roman" w:hAnsi="Courier New" w:cs="Courier New"/>
+          <w:b/>
+          <w:bCs/>
+          <w:color w:val="0000FF"/>
+          <w:sz w:val="20"/>
+          <w:szCs w:val="20"/>
+          <w:lang w:eastAsia="hr-HR"/>
+        </w:rPr>
+        <w:t>:layout_height</w:t>
+      </w:r>
+      <w:proofErr w:type="spellEnd"/>
+      <w:r>
+        <w:rPr>
+          <w:rFonts w:ascii="Courier New" w:eastAsia="Times New Roman" w:hAnsi="Courier New" w:cs="Courier New"/>
+          <w:b/>
+          <w:bCs/>
+          <w:color w:val="008000"/>
+          <w:sz w:val="20"/>
+          <w:szCs w:val="20"/>
+          <w:lang w:eastAsia="hr-HR"/>
+        </w:rPr>
+        <w:t>="</w:t>
+      </w:r>
+      <w:proofErr w:type="spellStart"/>
+      <w:r>
+        <w:rPr>
+          <w:rFonts w:ascii="Courier New" w:eastAsia="Times New Roman" w:hAnsi="Courier New" w:cs="Courier New"/>
+          <w:b/>
+          <w:bCs/>
+          <w:color w:val="008000"/>
+          <w:sz w:val="20"/>
+          <w:szCs w:val="20"/>
+          <w:lang w:eastAsia="hr-HR"/>
+        </w:rPr>
+        <w:t>wrap_content</w:t>
+      </w:r>
+      <w:proofErr w:type="spellEnd"/>
+      <w:r>
+        <w:rPr>
+          <w:rFonts w:ascii="Courier New" w:eastAsia="Times New Roman" w:hAnsi="Courier New" w:cs="Courier New"/>
+          <w:b/>
+          <w:bCs/>
+          <w:color w:val="008000"/>
+          <w:sz w:val="20"/>
+          <w:szCs w:val="20"/>
+          <w:lang w:eastAsia="hr-HR"/>
+        </w:rPr>
+        <w:t>"</w:t>
+      </w:r>
+      <w:r>
+        <w:rPr>
+          <w:rFonts w:ascii="Courier New" w:eastAsia="Times New Roman" w:hAnsi="Courier New" w:cs="Courier New"/>
+          <w:b/>
+          <w:bCs/>
+          <w:color w:val="008000"/>
+          <w:sz w:val="20"/>
+          <w:szCs w:val="20"/>
+          <w:lang w:eastAsia="hr-HR"/>
+        </w:rPr>
+        <w:br/>
+        <w:t xml:space="preserve">        </w:t>
+      </w:r>
+      <w:proofErr w:type="spellStart"/>
+      <w:r>
+        <w:rPr>
+          <w:rFonts w:ascii="Courier New" w:eastAsia="Times New Roman" w:hAnsi="Courier New" w:cs="Courier New"/>
+          <w:b/>
+          <w:bCs/>
+          <w:color w:val="660E7A"/>
+          <w:sz w:val="20"/>
+          <w:szCs w:val="20"/>
+          <w:lang w:eastAsia="hr-HR"/>
+        </w:rPr>
+        <w:t>android</w:t>
+      </w:r>
+      <w:r>
+        <w:rPr>
+          <w:rFonts w:ascii="Courier New" w:eastAsia="Times New Roman" w:hAnsi="Courier New" w:cs="Courier New"/>
+          <w:b/>
+          <w:bCs/>
+          <w:color w:val="0000FF"/>
+          <w:sz w:val="20"/>
+          <w:szCs w:val="20"/>
+          <w:lang w:eastAsia="hr-HR"/>
+        </w:rPr>
+        <w:t>:text</w:t>
+      </w:r>
+      <w:proofErr w:type="spellEnd"/>
+      <w:r>
+        <w:rPr>
+          <w:rFonts w:ascii="Courier New" w:eastAsia="Times New Roman" w:hAnsi="Courier New" w:cs="Courier New"/>
+          <w:b/>
+          <w:bCs/>
+          <w:color w:val="008000"/>
+          <w:sz w:val="20"/>
+          <w:szCs w:val="20"/>
+          <w:lang w:eastAsia="hr-HR"/>
+        </w:rPr>
+        <w:t>="</w:t>
+      </w:r>
+      <w:proofErr w:type="spellStart"/>
+      <w:r>
+        <w:rPr>
+          <w:rFonts w:ascii="Courier New" w:eastAsia="Times New Roman" w:hAnsi="Courier New" w:cs="Courier New"/>
+          <w:b/>
+          <w:bCs/>
+          <w:color w:val="008000"/>
+          <w:sz w:val="20"/>
+          <w:szCs w:val="20"/>
+          <w:lang w:eastAsia="hr-HR"/>
+        </w:rPr>
+        <w:t>reset</w:t>
+      </w:r>
+      <w:proofErr w:type="spellEnd"/>
+      <w:r>
+        <w:rPr>
+          <w:rFonts w:ascii="Courier New" w:eastAsia="Times New Roman" w:hAnsi="Courier New" w:cs="Courier New"/>
+          <w:b/>
+          <w:bCs/>
+          <w:color w:val="008000"/>
+          <w:sz w:val="20"/>
+          <w:szCs w:val="20"/>
+          <w:lang w:eastAsia="hr-HR"/>
+        </w:rPr>
+        <w:t>"</w:t>
+      </w:r>
+      <w:r>
+        <w:rPr>
+          <w:rFonts w:ascii="Courier New" w:eastAsia="Times New Roman" w:hAnsi="Courier New" w:cs="Courier New"/>
+          <w:color w:val="000000"/>
+          <w:sz w:val="20"/>
+          <w:szCs w:val="20"/>
+          <w:lang w:eastAsia="hr-HR"/>
+        </w:rPr>
+        <w:t>&gt;</w:t>
+      </w:r>
+      <w:r>
+        <w:rPr>
+          <w:rFonts w:ascii="Courier New" w:eastAsia="Times New Roman" w:hAnsi="Courier New" w:cs="Courier New"/>
+          <w:color w:val="000000"/>
+          <w:sz w:val="20"/>
+          <w:szCs w:val="20"/>
+          <w:lang w:eastAsia="hr-HR"/>
+        </w:rPr>
+        <w:br/>
+        <w:t xml:space="preserve">    &lt;/</w:t>
+      </w:r>
+      <w:proofErr w:type="spellStart"/>
+      <w:r>
+        <w:rPr>
+          <w:rFonts w:ascii="Courier New" w:eastAsia="Times New Roman" w:hAnsi="Courier New" w:cs="Courier New"/>
+          <w:b/>
+          <w:bCs/>
+          <w:color w:val="000080"/>
+          <w:sz w:val="20"/>
+          <w:szCs w:val="20"/>
+          <w:lang w:eastAsia="hr-HR"/>
+        </w:rPr>
+        <w:t>Button</w:t>
+      </w:r>
+      <w:proofErr w:type="spellEnd"/>
+      <w:r>
+        <w:rPr>
+          <w:rFonts w:ascii="Courier New" w:eastAsia="Times New Roman" w:hAnsi="Courier New" w:cs="Courier New"/>
+          <w:color w:val="000000"/>
+          <w:sz w:val="20"/>
+          <w:szCs w:val="20"/>
+          <w:lang w:eastAsia="hr-HR"/>
+        </w:rPr>
+        <w:t>&gt;</w:t>
+      </w:r>
+      <w:r>
+        <w:rPr>
+          <w:rFonts w:ascii="Courier New" w:eastAsia="Times New Roman" w:hAnsi="Courier New" w:cs="Courier New"/>
+          <w:color w:val="000000"/>
+          <w:sz w:val="20"/>
+          <w:szCs w:val="20"/>
+          <w:lang w:eastAsia="hr-HR"/>
+        </w:rPr>
+        <w:br/>
+      </w:r>
+      <w:r>
+        <w:rPr>
+          <w:rFonts w:ascii="Courier New" w:eastAsia="Times New Roman" w:hAnsi="Courier New" w:cs="Courier New"/>
+          <w:color w:val="000000"/>
+          <w:sz w:val="20"/>
+          <w:szCs w:val="20"/>
+          <w:lang w:eastAsia="hr-HR"/>
+        </w:rPr>
+        <w:br/>
+      </w:r>
+      <w:r>
+        <w:rPr>
+          <w:rFonts w:ascii="Courier New" w:eastAsia="Times New Roman" w:hAnsi="Courier New" w:cs="Courier New"/>
+          <w:color w:val="000000"/>
+          <w:sz w:val="20"/>
+          <w:szCs w:val="20"/>
+          <w:lang w:eastAsia="hr-HR"/>
+        </w:rPr>
+        <w:br/>
+      </w:r>
+      <w:r>
+        <w:rPr>
+          <w:rFonts w:ascii="Courier New" w:eastAsia="Times New Roman" w:hAnsi="Courier New" w:cs="Courier New"/>
+          <w:color w:val="000000"/>
+          <w:sz w:val="20"/>
+          <w:szCs w:val="20"/>
+          <w:lang w:eastAsia="hr-HR"/>
+        </w:rPr>
+        <w:br/>
+        <w:t>&lt;/</w:t>
+      </w:r>
+      <w:proofErr w:type="spellStart"/>
+      <w:r>
+        <w:rPr>
+          <w:rFonts w:ascii="Courier New" w:eastAsia="Times New Roman" w:hAnsi="Courier New" w:cs="Courier New"/>
+          <w:b/>
+          <w:bCs/>
+          <w:color w:val="000080"/>
+          <w:sz w:val="20"/>
+          <w:szCs w:val="20"/>
+          <w:lang w:eastAsia="hr-HR"/>
+        </w:rPr>
+        <w:t>LinearLayout</w:t>
+      </w:r>
+      <w:proofErr w:type="spellEnd"/>
+      <w:r>
+        <w:rPr>
+          <w:rFonts w:ascii="Courier New" w:eastAsia="Times New Roman" w:hAnsi="Courier New" w:cs="Courier New"/>
+          <w:color w:val="000000"/>
+          <w:sz w:val="20"/>
+          <w:szCs w:val="20"/>
+          <w:lang w:eastAsia="hr-HR"/>
+        </w:rPr>
+        <w:t>&gt;</w:t>
+      </w:r>
+    </w:p>
+    <w:p>
+      <w:pPr>
+        <w:shd w:val="clear" w:color="auto" w:fill="FFFFFF"/>
+        <w:tabs>
+          <w:tab w:val="left" w:pos="916"/>
+          <w:tab w:val="left" w:pos="1832"/>
+          <w:tab w:val="left" w:pos="2748"/>
+          <w:tab w:val="left" w:pos="3664"/>
+          <w:tab w:val="left" w:pos="4580"/>
+          <w:tab w:val="left" w:pos="5496"/>
+          <w:tab w:val="left" w:pos="6412"/>
+          <w:tab w:val="left" w:pos="7328"/>
+          <w:tab w:val="left" w:pos="8244"/>
+          <w:tab w:val="left" w:pos="9160"/>
+          <w:tab w:val="left" w:pos="10076"/>
+          <w:tab w:val="left" w:pos="10992"/>
+          <w:tab w:val="left" w:pos="11908"/>
+          <w:tab w:val="left" w:pos="12824"/>
+          <w:tab w:val="left" w:pos="13740"/>
+          <w:tab w:val="left" w:pos="14656"/>
+        </w:tabs>
+        <w:spacing w:after="0" w:line="240" w:lineRule="auto"/>
+      </w:pPr>
+    </w:p>
+    <w:p>
+      <w:pPr>
+        <w:shd w:val="clear" w:color="auto" w:fill="FFFFFF"/>
+        <w:tabs>
+          <w:tab w:val="left" w:pos="916"/>
+          <w:tab w:val="left" w:pos="1832"/>
+          <w:tab w:val="left" w:pos="2748"/>
+          <w:tab w:val="left" w:pos="3664"/>
+          <w:tab w:val="left" w:pos="4580"/>
+          <w:tab w:val="left" w:pos="5496"/>
+          <w:tab w:val="left" w:pos="6412"/>
+          <w:tab w:val="left" w:pos="7328"/>
+          <w:tab w:val="left" w:pos="8244"/>
+          <w:tab w:val="left" w:pos="9160"/>
+          <w:tab w:val="left" w:pos="10076"/>
+          <w:tab w:val="left" w:pos="10992"/>
+          <w:tab w:val="left" w:pos="11908"/>
+          <w:tab w:val="left" w:pos="12824"/>
+          <w:tab w:val="left" w:pos="13740"/>
+          <w:tab w:val="left" w:pos="14656"/>
+        </w:tabs>
+        <w:spacing w:after="0" w:line="240" w:lineRule="auto"/>
+        <w:rPr>
+          <w:rFonts w:ascii="Courier New" w:eastAsia="Times New Roman" w:hAnsi="Courier New" w:cs="Courier New"/>
+          <w:color w:val="000000"/>
+          <w:sz w:val="20"/>
+          <w:szCs w:val="20"/>
+          <w:lang w:eastAsia="hr-HR"/>
+        </w:rPr>
+      </w:pPr>
+      <w:proofErr w:type="spellStart"/>
+      <w:r>
+        <w:rPr>
+          <w:rFonts w:ascii="Courier New" w:eastAsia="Times New Roman" w:hAnsi="Courier New" w:cs="Courier New"/>
+          <w:b/>
+          <w:bCs/>
+          <w:color w:val="000080"/>
+          <w:sz w:val="20"/>
+          <w:szCs w:val="20"/>
+          <w:lang w:eastAsia="hr-HR"/>
+        </w:rPr>
+        <w:t>package</w:t>
+      </w:r>
+      <w:proofErr w:type="spellEnd"/>
+      <w:r>
+        <w:rPr>
+          <w:rFonts w:ascii="Courier New" w:eastAsia="Times New Roman" w:hAnsi="Courier New" w:cs="Courier New"/>
+          <w:b/>
+          <w:bCs/>
+          <w:color w:val="000080"/>
+          <w:sz w:val="20"/>
+          <w:szCs w:val="20"/>
+          <w:lang w:eastAsia="hr-HR"/>
+        </w:rPr>
+        <w:t xml:space="preserve"> </w:t>
+      </w:r>
+      <w:r>
+        <w:rPr>
+          <w:rFonts w:ascii="Courier New" w:eastAsia="Times New Roman" w:hAnsi="Courier New" w:cs="Courier New"/>
+          <w:color w:val="000000"/>
+          <w:sz w:val="20"/>
+          <w:szCs w:val="20"/>
+          <w:lang w:eastAsia="hr-HR"/>
+        </w:rPr>
+        <w:t>com.example.myapplication13;</w:t>
+      </w:r>
+      <w:r>
+        <w:rPr>
+          <w:rFonts w:ascii="Courier New" w:eastAsia="Times New Roman" w:hAnsi="Courier New" w:cs="Courier New"/>
+          <w:color w:val="000000"/>
+          <w:sz w:val="20"/>
+          <w:szCs w:val="20"/>
+          <w:lang w:eastAsia="hr-HR"/>
+        </w:rPr>
+        <w:br/>
+      </w:r>
+      <w:r>
+        <w:rPr>
+          <w:rFonts w:ascii="Courier New" w:eastAsia="Times New Roman" w:hAnsi="Courier New" w:cs="Courier New"/>
+          <w:color w:val="000000"/>
+          <w:sz w:val="20"/>
+          <w:szCs w:val="20"/>
+          <w:lang w:eastAsia="hr-HR"/>
+        </w:rPr>
+        <w:br/>
+      </w:r>
+      <w:r>
+        <w:rPr>
+          <w:rFonts w:ascii="Courier New" w:eastAsia="Times New Roman" w:hAnsi="Courier New" w:cs="Courier New"/>
+          <w:color w:val="000000"/>
+          <w:sz w:val="20"/>
+          <w:szCs w:val="20"/>
+          <w:lang w:eastAsia="hr-HR"/>
+        </w:rPr>
+        <w:br/>
+      </w:r>
+      <w:r>
+        <w:rPr>
+          <w:rFonts w:ascii="Courier New" w:eastAsia="Times New Roman" w:hAnsi="Courier New" w:cs="Courier New"/>
+          <w:color w:val="000000"/>
+          <w:sz w:val="20"/>
+          <w:szCs w:val="20"/>
+          <w:lang w:eastAsia="hr-HR"/>
+        </w:rPr>
+        <w:br/>
+      </w:r>
+      <w:r>
+        <w:rPr>
+          <w:rFonts w:ascii="Courier New" w:eastAsia="Times New Roman" w:hAnsi="Courier New" w:cs="Courier New"/>
+          <w:b/>
+          <w:bCs/>
+          <w:color w:val="000080"/>
+          <w:sz w:val="20"/>
+          <w:szCs w:val="20"/>
+          <w:lang w:eastAsia="hr-HR"/>
+        </w:rPr>
+        <w:t xml:space="preserve">import </w:t>
+      </w:r>
+      <w:proofErr w:type="spellStart"/>
+      <w:r>
+        <w:rPr>
+          <w:rFonts w:ascii="Courier New" w:eastAsia="Times New Roman" w:hAnsi="Courier New" w:cs="Courier New"/>
+          <w:color w:val="000000"/>
+          <w:sz w:val="20"/>
+          <w:szCs w:val="20"/>
+          <w:lang w:eastAsia="hr-HR"/>
+        </w:rPr>
+        <w:t>android.widget.Chronometer</w:t>
+      </w:r>
+      <w:proofErr w:type="spellEnd"/>
+      <w:r>
+        <w:rPr>
+          <w:rFonts w:ascii="Courier New" w:eastAsia="Times New Roman" w:hAnsi="Courier New" w:cs="Courier New"/>
+          <w:color w:val="000000"/>
+          <w:sz w:val="20"/>
+          <w:szCs w:val="20"/>
+          <w:lang w:eastAsia="hr-HR"/>
+        </w:rPr>
+        <w:t>;</w:t>
+      </w:r>
+      <w:r>
+        <w:rPr>
+          <w:rFonts w:ascii="Courier New" w:eastAsia="Times New Roman" w:hAnsi="Courier New" w:cs="Courier New"/>
+          <w:color w:val="000000"/>
+          <w:sz w:val="20"/>
+          <w:szCs w:val="20"/>
+          <w:lang w:eastAsia="hr-HR"/>
+        </w:rPr>
+        <w:br/>
+      </w:r>
+      <w:r>
+        <w:rPr>
+          <w:rFonts w:ascii="Courier New" w:eastAsia="Times New Roman" w:hAnsi="Courier New" w:cs="Courier New"/>
+          <w:b/>
+          <w:bCs/>
+          <w:color w:val="000080"/>
+          <w:sz w:val="20"/>
+          <w:szCs w:val="20"/>
+          <w:lang w:eastAsia="hr-HR"/>
+        </w:rPr>
+        <w:t xml:space="preserve">import </w:t>
+      </w:r>
+      <w:proofErr w:type="spellStart"/>
+      <w:r>
+        <w:rPr>
+          <w:rFonts w:ascii="Courier New" w:eastAsia="Times New Roman" w:hAnsi="Courier New" w:cs="Courier New"/>
+          <w:color w:val="000000"/>
+          <w:sz w:val="20"/>
+          <w:szCs w:val="20"/>
+          <w:lang w:eastAsia="hr-HR"/>
+        </w:rPr>
+        <w:t>android.app.Activity</w:t>
+      </w:r>
+      <w:proofErr w:type="spellEnd"/>
+      <w:r>
+        <w:rPr>
+          <w:rFonts w:ascii="Courier New" w:eastAsia="Times New Roman" w:hAnsi="Courier New" w:cs="Courier New"/>
+          <w:color w:val="000000"/>
+          <w:sz w:val="20"/>
+          <w:szCs w:val="20"/>
+          <w:lang w:eastAsia="hr-HR"/>
+        </w:rPr>
+        <w:t>;</w:t>
+      </w:r>
+      <w:r>
+        <w:rPr>
+          <w:rFonts w:ascii="Courier New" w:eastAsia="Times New Roman" w:hAnsi="Courier New" w:cs="Courier New"/>
+          <w:color w:val="000000"/>
+          <w:sz w:val="20"/>
+          <w:szCs w:val="20"/>
+          <w:lang w:eastAsia="hr-HR"/>
+        </w:rPr>
+        <w:br/>
+      </w:r>
+      <w:r>
+        <w:rPr>
+          <w:rFonts w:ascii="Courier New" w:eastAsia="Times New Roman" w:hAnsi="Courier New" w:cs="Courier New"/>
+          <w:b/>
+          <w:bCs/>
+          <w:color w:val="000080"/>
+          <w:sz w:val="20"/>
+          <w:szCs w:val="20"/>
+          <w:lang w:eastAsia="hr-HR"/>
+        </w:rPr>
+        <w:t xml:space="preserve">import </w:t>
+      </w:r>
+      <w:proofErr w:type="spellStart"/>
+      <w:r>
+        <w:rPr>
+          <w:rFonts w:ascii="Courier New" w:eastAsia="Times New Roman" w:hAnsi="Courier New" w:cs="Courier New"/>
+          <w:color w:val="000000"/>
+          <w:sz w:val="20"/>
+          <w:szCs w:val="20"/>
+          <w:lang w:eastAsia="hr-HR"/>
+        </w:rPr>
+        <w:t>android.os.Bundle</w:t>
+      </w:r>
+      <w:proofErr w:type="spellEnd"/>
+      <w:r>
+        <w:rPr>
+          <w:rFonts w:ascii="Courier New" w:eastAsia="Times New Roman" w:hAnsi="Courier New" w:cs="Courier New"/>
+          <w:color w:val="000000"/>
+          <w:sz w:val="20"/>
+          <w:szCs w:val="20"/>
+          <w:lang w:eastAsia="hr-HR"/>
+        </w:rPr>
+        <w:t>;</w:t>
+      </w:r>
+      <w:r>
+        <w:rPr>
+          <w:rFonts w:ascii="Courier New" w:eastAsia="Times New Roman" w:hAnsi="Courier New" w:cs="Courier New"/>
+          <w:color w:val="000000"/>
+          <w:sz w:val="20"/>
+          <w:szCs w:val="20"/>
+          <w:lang w:eastAsia="hr-HR"/>
+        </w:rPr>
+        <w:br/>
+      </w:r>
+      <w:r>
+        <w:rPr>
+          <w:rFonts w:ascii="Courier New" w:eastAsia="Times New Roman" w:hAnsi="Courier New" w:cs="Courier New"/>
+          <w:b/>
+          <w:bCs/>
+          <w:color w:val="000080"/>
+          <w:sz w:val="20"/>
+          <w:szCs w:val="20"/>
+          <w:lang w:eastAsia="hr-HR"/>
+        </w:rPr>
+        <w:t xml:space="preserve">import </w:t>
+      </w:r>
+      <w:proofErr w:type="spellStart"/>
+      <w:r>
+        <w:rPr>
+          <w:rFonts w:ascii="Courier New" w:eastAsia="Times New Roman" w:hAnsi="Courier New" w:cs="Courier New"/>
+          <w:color w:val="000000"/>
+          <w:sz w:val="20"/>
+          <w:szCs w:val="20"/>
+          <w:lang w:eastAsia="hr-HR"/>
+        </w:rPr>
+        <w:t>android.os.SystemClock</w:t>
+      </w:r>
+      <w:proofErr w:type="spellEnd"/>
+      <w:r>
+        <w:rPr>
+          <w:rFonts w:ascii="Courier New" w:eastAsia="Times New Roman" w:hAnsi="Courier New" w:cs="Courier New"/>
+          <w:color w:val="000000"/>
+          <w:sz w:val="20"/>
+          <w:szCs w:val="20"/>
+          <w:lang w:eastAsia="hr-HR"/>
+        </w:rPr>
+        <w:t>;</w:t>
+      </w:r>
+      <w:r>
+        <w:rPr>
+          <w:rFonts w:ascii="Courier New" w:eastAsia="Times New Roman" w:hAnsi="Courier New" w:cs="Courier New"/>
+          <w:color w:val="000000"/>
+          <w:sz w:val="20"/>
+          <w:szCs w:val="20"/>
+          <w:lang w:eastAsia="hr-HR"/>
+        </w:rPr>
+        <w:br/>
+      </w:r>
+      <w:r>
+        <w:rPr>
+          <w:rFonts w:ascii="Courier New" w:eastAsia="Times New Roman" w:hAnsi="Courier New" w:cs="Courier New"/>
+          <w:b/>
+          <w:bCs/>
+          <w:color w:val="000080"/>
+          <w:sz w:val="20"/>
+          <w:szCs w:val="20"/>
+          <w:lang w:eastAsia="hr-HR"/>
+        </w:rPr>
+        <w:t xml:space="preserve">import </w:t>
+      </w:r>
+      <w:proofErr w:type="spellStart"/>
+      <w:r>
+        <w:rPr>
+          <w:rFonts w:ascii="Courier New" w:eastAsia="Times New Roman" w:hAnsi="Courier New" w:cs="Courier New"/>
+          <w:color w:val="000000"/>
+          <w:sz w:val="20"/>
+          <w:szCs w:val="20"/>
+          <w:lang w:eastAsia="hr-HR"/>
+        </w:rPr>
+        <w:t>android.view.View</w:t>
+      </w:r>
+      <w:proofErr w:type="spellEnd"/>
+      <w:r>
+        <w:rPr>
+          <w:rFonts w:ascii="Courier New" w:eastAsia="Times New Roman" w:hAnsi="Courier New" w:cs="Courier New"/>
+          <w:color w:val="000000"/>
+          <w:sz w:val="20"/>
+          <w:szCs w:val="20"/>
+          <w:lang w:eastAsia="hr-HR"/>
+        </w:rPr>
+        <w:t>;</w:t>
+      </w:r>
+      <w:r>
+        <w:rPr>
+          <w:rFonts w:ascii="Courier New" w:eastAsia="Times New Roman" w:hAnsi="Courier New" w:cs="Courier New"/>
+          <w:color w:val="000000"/>
+          <w:sz w:val="20"/>
+          <w:szCs w:val="20"/>
+          <w:lang w:eastAsia="hr-HR"/>
+        </w:rPr>
+        <w:br/>
+      </w:r>
+      <w:r>
+        <w:rPr>
+          <w:rFonts w:ascii="Courier New" w:eastAsia="Times New Roman" w:hAnsi="Courier New" w:cs="Courier New"/>
+          <w:b/>
+          <w:bCs/>
+          <w:color w:val="000080"/>
+          <w:sz w:val="20"/>
+          <w:szCs w:val="20"/>
+          <w:lang w:eastAsia="hr-HR"/>
+        </w:rPr>
+        <w:t xml:space="preserve">import </w:t>
+      </w:r>
+      <w:proofErr w:type="spellStart"/>
+      <w:r>
+        <w:rPr>
+          <w:rFonts w:ascii="Courier New" w:eastAsia="Times New Roman" w:hAnsi="Courier New" w:cs="Courier New"/>
+          <w:color w:val="000000"/>
+          <w:sz w:val="20"/>
+          <w:szCs w:val="20"/>
+          <w:lang w:eastAsia="hr-HR"/>
+        </w:rPr>
+        <w:t>android.view.View.OnClickListener</w:t>
+      </w:r>
+      <w:proofErr w:type="spellEnd"/>
+      <w:r>
+        <w:rPr>
+          <w:rFonts w:ascii="Courier New" w:eastAsia="Times New Roman" w:hAnsi="Courier New" w:cs="Courier New"/>
+          <w:color w:val="000000"/>
+          <w:sz w:val="20"/>
+          <w:szCs w:val="20"/>
+          <w:lang w:eastAsia="hr-HR"/>
+        </w:rPr>
+        <w:t>;</w:t>
+      </w:r>
+      <w:r>
+        <w:rPr>
+          <w:rFonts w:ascii="Courier New" w:eastAsia="Times New Roman" w:hAnsi="Courier New" w:cs="Courier New"/>
+          <w:color w:val="000000"/>
+          <w:sz w:val="20"/>
+          <w:szCs w:val="20"/>
+          <w:lang w:eastAsia="hr-HR"/>
+        </w:rPr>
+        <w:br/>
+      </w:r>
+      <w:r>
+        <w:rPr>
+          <w:rFonts w:ascii="Courier New" w:eastAsia="Times New Roman" w:hAnsi="Courier New" w:cs="Courier New"/>
+          <w:b/>
+          <w:bCs/>
+          <w:color w:val="000080"/>
+          <w:sz w:val="20"/>
+          <w:szCs w:val="20"/>
+          <w:lang w:eastAsia="hr-HR"/>
+        </w:rPr>
+        <w:t xml:space="preserve">import </w:t>
+      </w:r>
+      <w:proofErr w:type="spellStart"/>
+      <w:r>
+        <w:rPr>
+          <w:rFonts w:ascii="Courier New" w:eastAsia="Times New Roman" w:hAnsi="Courier New" w:cs="Courier New"/>
+          <w:color w:val="000000"/>
+          <w:sz w:val="20"/>
+          <w:szCs w:val="20"/>
+          <w:lang w:eastAsia="hr-HR"/>
+        </w:rPr>
+        <w:t>android.widget.Button</w:t>
+      </w:r>
+      <w:proofErr w:type="spellEnd"/>
+      <w:r>
+        <w:rPr>
+          <w:rFonts w:ascii="Courier New" w:eastAsia="Times New Roman" w:hAnsi="Courier New" w:cs="Courier New"/>
+          <w:color w:val="000000"/>
+          <w:sz w:val="20"/>
+          <w:szCs w:val="20"/>
+          <w:lang w:eastAsia="hr-HR"/>
+        </w:rPr>
+        <w:t>;</w:t>
+      </w:r>
+      <w:r>
+        <w:rPr>
+          <w:rFonts w:ascii="Courier New" w:eastAsia="Times New Roman" w:hAnsi="Courier New" w:cs="Courier New"/>
+          <w:color w:val="000000"/>
+          <w:sz w:val="20"/>
+          <w:szCs w:val="20"/>
+          <w:lang w:eastAsia="hr-HR"/>
+        </w:rPr>
+        <w:br/>
+      </w:r>
+      <w:r>
+        <w:rPr>
+          <w:rFonts w:ascii="Courier New" w:eastAsia="Times New Roman" w:hAnsi="Courier New" w:cs="Courier New"/>
+          <w:color w:val="000000"/>
+          <w:sz w:val="20"/>
+          <w:szCs w:val="20"/>
+          <w:lang w:eastAsia="hr-HR"/>
+        </w:rPr>
+        <w:br/>
+      </w:r>
+      <w:r>
+        <w:rPr>
+          <w:rFonts w:ascii="Courier New" w:eastAsia="Times New Roman" w:hAnsi="Courier New" w:cs="Courier New"/>
+          <w:color w:val="000000"/>
+          <w:sz w:val="20"/>
+          <w:szCs w:val="20"/>
+          <w:lang w:eastAsia="hr-HR"/>
+        </w:rPr>
+        <w:br/>
+      </w:r>
+      <w:proofErr w:type="spellStart"/>
+      <w:r>
+        <w:rPr>
+          <w:rFonts w:ascii="Courier New" w:eastAsia="Times New Roman" w:hAnsi="Courier New" w:cs="Courier New"/>
+          <w:b/>
+          <w:bCs/>
+          <w:color w:val="000080"/>
+          <w:sz w:val="20"/>
+          <w:szCs w:val="20"/>
+          <w:lang w:eastAsia="hr-HR"/>
+        </w:rPr>
+        <w:t>public</w:t>
+      </w:r>
+      <w:proofErr w:type="spellEnd"/>
+      <w:r>
+        <w:rPr>
+          <w:rFonts w:ascii="Courier New" w:eastAsia="Times New Roman" w:hAnsi="Courier New" w:cs="Courier New"/>
+          <w:b/>
+          <w:bCs/>
+          <w:color w:val="000080"/>
+          <w:sz w:val="20"/>
+          <w:szCs w:val="20"/>
+          <w:lang w:eastAsia="hr-HR"/>
+        </w:rPr>
+        <w:t xml:space="preserve"> </w:t>
+      </w:r>
+      <w:proofErr w:type="spellStart"/>
+      <w:r>
+        <w:rPr>
+          <w:rFonts w:ascii="Courier New" w:eastAsia="Times New Roman" w:hAnsi="Courier New" w:cs="Courier New"/>
+          <w:b/>
+          <w:bCs/>
+          <w:color w:val="000080"/>
+          <w:sz w:val="20"/>
+          <w:szCs w:val="20"/>
+          <w:lang w:eastAsia="hr-HR"/>
+        </w:rPr>
+        <w:t>class</w:t>
+      </w:r>
+      <w:proofErr w:type="spellEnd"/>
+      <w:r>
+        <w:rPr>
+          <w:rFonts w:ascii="Courier New" w:eastAsia="Times New Roman" w:hAnsi="Courier New" w:cs="Courier New"/>
+          <w:b/>
+          <w:bCs/>
+          <w:color w:val="000080"/>
+          <w:sz w:val="20"/>
+          <w:szCs w:val="20"/>
+          <w:lang w:eastAsia="hr-HR"/>
+        </w:rPr>
+        <w:t xml:space="preserve"> </w:t>
+      </w:r>
+      <w:proofErr w:type="spellStart"/>
+      <w:r>
+        <w:rPr>
+          <w:rFonts w:ascii="Courier New" w:eastAsia="Times New Roman" w:hAnsi="Courier New" w:cs="Courier New"/>
+          <w:color w:val="000000"/>
+          <w:sz w:val="20"/>
+          <w:szCs w:val="20"/>
+          <w:lang w:eastAsia="hr-HR"/>
+        </w:rPr>
+        <w:t>MainActivity</w:t>
+      </w:r>
+      <w:proofErr w:type="spellEnd"/>
+      <w:r>
+        <w:rPr>
+          <w:rFonts w:ascii="Courier New" w:eastAsia="Times New Roman" w:hAnsi="Courier New" w:cs="Courier New"/>
+          <w:color w:val="000000"/>
+          <w:sz w:val="20"/>
+          <w:szCs w:val="20"/>
+          <w:lang w:eastAsia="hr-HR"/>
+        </w:rPr>
+        <w:t xml:space="preserve"> </w:t>
+      </w:r>
+      <w:proofErr w:type="spellStart"/>
+      <w:r>
+        <w:rPr>
+          <w:rFonts w:ascii="Courier New" w:eastAsia="Times New Roman" w:hAnsi="Courier New" w:cs="Courier New"/>
+          <w:b/>
+          <w:bCs/>
+          <w:color w:val="000080"/>
+          <w:sz w:val="20"/>
+          <w:szCs w:val="20"/>
+          <w:lang w:eastAsia="hr-HR"/>
+        </w:rPr>
+        <w:t>extends</w:t>
+      </w:r>
+      <w:proofErr w:type="spellEnd"/>
+      <w:r>
+        <w:rPr>
+          <w:rFonts w:ascii="Courier New" w:eastAsia="Times New Roman" w:hAnsi="Courier New" w:cs="Courier New"/>
+          <w:b/>
+          <w:bCs/>
+          <w:color w:val="000080"/>
+          <w:sz w:val="20"/>
+          <w:szCs w:val="20"/>
+          <w:lang w:eastAsia="hr-HR"/>
+        </w:rPr>
+        <w:t xml:space="preserve"> </w:t>
+      </w:r>
+      <w:proofErr w:type="spellStart"/>
+      <w:r>
+        <w:rPr>
+          <w:rFonts w:ascii="Courier New" w:eastAsia="Times New Roman" w:hAnsi="Courier New" w:cs="Courier New"/>
+          <w:color w:val="000000"/>
+          <w:sz w:val="20"/>
+          <w:szCs w:val="20"/>
+          <w:lang w:eastAsia="hr-HR"/>
+        </w:rPr>
+        <w:t>Activity</w:t>
+      </w:r>
+      <w:proofErr w:type="spellEnd"/>
+      <w:r>
+        <w:rPr>
+          <w:rFonts w:ascii="Courier New" w:eastAsia="Times New Roman" w:hAnsi="Courier New" w:cs="Courier New"/>
+          <w:color w:val="000000"/>
+          <w:sz w:val="20"/>
+          <w:szCs w:val="20"/>
+          <w:lang w:eastAsia="hr-HR"/>
+        </w:rPr>
+        <w:t xml:space="preserve"> {</w:t>
+      </w:r>
+      <w:r>
+        <w:rPr>
+          <w:rFonts w:ascii="Courier New" w:eastAsia="Times New Roman" w:hAnsi="Courier New" w:cs="Courier New"/>
+          <w:color w:val="000000"/>
+          <w:sz w:val="20"/>
+          <w:szCs w:val="20"/>
+          <w:lang w:eastAsia="hr-HR"/>
+        </w:rPr>
+        <w:br/>
+        <w:t xml:space="preserve">    </w:t>
+      </w:r>
+      <w:proofErr w:type="spellStart"/>
+      <w:r>
+        <w:rPr>
+          <w:rFonts w:ascii="Courier New" w:eastAsia="Times New Roman" w:hAnsi="Courier New" w:cs="Courier New"/>
+          <w:color w:val="000000"/>
+          <w:sz w:val="20"/>
+          <w:szCs w:val="20"/>
+          <w:lang w:eastAsia="hr-HR"/>
+        </w:rPr>
+        <w:t>Chronometer</w:t>
+      </w:r>
+      <w:proofErr w:type="spellEnd"/>
+      <w:r>
+        <w:rPr>
+          <w:rFonts w:ascii="Courier New" w:eastAsia="Times New Roman" w:hAnsi="Courier New" w:cs="Courier New"/>
+          <w:color w:val="000000"/>
+          <w:sz w:val="20"/>
+          <w:szCs w:val="20"/>
+          <w:lang w:eastAsia="hr-HR"/>
+        </w:rPr>
+        <w:t xml:space="preserve"> </w:t>
+      </w:r>
+      <w:proofErr w:type="spellStart"/>
+      <w:r>
+        <w:rPr>
+          <w:rFonts w:ascii="Courier New" w:eastAsia="Times New Roman" w:hAnsi="Courier New" w:cs="Courier New"/>
+          <w:b/>
+          <w:bCs/>
+          <w:color w:val="660E7A"/>
+          <w:sz w:val="20"/>
+          <w:szCs w:val="20"/>
+          <w:lang w:eastAsia="hr-HR"/>
+        </w:rPr>
+        <w:t>mChronometer</w:t>
+      </w:r>
+      <w:proofErr w:type="spellEnd"/>
+      <w:r>
+        <w:rPr>
+          <w:rFonts w:ascii="Courier New" w:eastAsia="Times New Roman" w:hAnsi="Courier New" w:cs="Courier New"/>
+          <w:color w:val="000000"/>
+          <w:sz w:val="20"/>
+          <w:szCs w:val="20"/>
+          <w:lang w:eastAsia="hr-HR"/>
+        </w:rPr>
+        <w:t>;</w:t>
+      </w:r>
+      <w:r>
+        <w:rPr>
+          <w:rFonts w:ascii="Courier New" w:eastAsia="Times New Roman" w:hAnsi="Courier New" w:cs="Courier New"/>
+          <w:color w:val="000000"/>
+          <w:sz w:val="20"/>
+          <w:szCs w:val="20"/>
+          <w:lang w:eastAsia="hr-HR"/>
+        </w:rPr>
+        <w:br/>
+      </w:r>
+      <w:r>
+        <w:rPr>
+          <w:rFonts w:ascii="Courier New" w:eastAsia="Times New Roman" w:hAnsi="Courier New" w:cs="Courier New"/>
+          <w:color w:val="000000"/>
+          <w:sz w:val="20"/>
+          <w:szCs w:val="20"/>
+          <w:lang w:eastAsia="hr-HR"/>
+        </w:rPr>
+        <w:br/>
+        <w:t xml:space="preserve">    </w:t>
+      </w:r>
+      <w:r>
+        <w:rPr>
+          <w:rFonts w:ascii="Courier New" w:eastAsia="Times New Roman" w:hAnsi="Courier New" w:cs="Courier New"/>
+          <w:color w:val="808000"/>
+          <w:sz w:val="20"/>
+          <w:szCs w:val="20"/>
+          <w:lang w:eastAsia="hr-HR"/>
+        </w:rPr>
+        <w:t>@Override</w:t>
+      </w:r>
+      <w:r>
+        <w:rPr>
+          <w:rFonts w:ascii="Courier New" w:eastAsia="Times New Roman" w:hAnsi="Courier New" w:cs="Courier New"/>
+          <w:color w:val="808000"/>
+          <w:sz w:val="20"/>
+          <w:szCs w:val="20"/>
+          <w:lang w:eastAsia="hr-HR"/>
+        </w:rPr>
+        <w:br/>
+        <w:t xml:space="preserve">    </w:t>
+      </w:r>
+      <w:proofErr w:type="spellStart"/>
+      <w:r>
+        <w:rPr>
+          <w:rFonts w:ascii="Courier New" w:eastAsia="Times New Roman" w:hAnsi="Courier New" w:cs="Courier New"/>
+          <w:b/>
+          <w:bCs/>
+          <w:color w:val="000080"/>
+          <w:sz w:val="20"/>
+          <w:szCs w:val="20"/>
+          <w:lang w:eastAsia="hr-HR"/>
+        </w:rPr>
+        <w:t>protected</w:t>
+      </w:r>
+      <w:proofErr w:type="spellEnd"/>
+      <w:r>
+        <w:rPr>
+          <w:rFonts w:ascii="Courier New" w:eastAsia="Times New Roman" w:hAnsi="Courier New" w:cs="Courier New"/>
+          <w:b/>
+          <w:bCs/>
+          <w:color w:val="000080"/>
+          <w:sz w:val="20"/>
+          <w:szCs w:val="20"/>
+          <w:lang w:eastAsia="hr-HR"/>
+        </w:rPr>
+        <w:t xml:space="preserve"> </w:t>
+      </w:r>
+      <w:proofErr w:type="spellStart"/>
+      <w:r>
+        <w:rPr>
+          <w:rFonts w:ascii="Courier New" w:eastAsia="Times New Roman" w:hAnsi="Courier New" w:cs="Courier New"/>
+          <w:b/>
+          <w:bCs/>
+          <w:color w:val="000080"/>
+          <w:sz w:val="20"/>
+          <w:szCs w:val="20"/>
+          <w:lang w:eastAsia="hr-HR"/>
+        </w:rPr>
+        <w:t>void</w:t>
+      </w:r>
+      <w:proofErr w:type="spellEnd"/>
+      <w:r>
+        <w:rPr>
+          <w:rFonts w:ascii="Courier New" w:eastAsia="Times New Roman" w:hAnsi="Courier New" w:cs="Courier New"/>
+          <w:b/>
+          <w:bCs/>
+          <w:color w:val="000080"/>
+          <w:sz w:val="20"/>
+          <w:szCs w:val="20"/>
+          <w:lang w:eastAsia="hr-HR"/>
+        </w:rPr>
+        <w:t xml:space="preserve"> </w:t>
+      </w:r>
+      <w:proofErr w:type="spellStart"/>
+      <w:r>
+        <w:rPr>
+          <w:rFonts w:ascii="Courier New" w:eastAsia="Times New Roman" w:hAnsi="Courier New" w:cs="Courier New"/>
+          <w:color w:val="000000"/>
+          <w:sz w:val="20"/>
+          <w:szCs w:val="20"/>
+          <w:lang w:eastAsia="hr-HR"/>
+        </w:rPr>
+        <w:t>onCreate</w:t>
+      </w:r>
+      <w:proofErr w:type="spellEnd"/>
+      <w:r>
+        <w:rPr>
+          <w:rFonts w:ascii="Courier New" w:eastAsia="Times New Roman" w:hAnsi="Courier New" w:cs="Courier New"/>
+          <w:color w:val="000000"/>
+          <w:sz w:val="20"/>
+          <w:szCs w:val="20"/>
+          <w:lang w:eastAsia="hr-HR"/>
+        </w:rPr>
+        <w:t>(</w:t>
+      </w:r>
+      <w:proofErr w:type="spellStart"/>
+      <w:r>
+        <w:rPr>
+          <w:rFonts w:ascii="Courier New" w:eastAsia="Times New Roman" w:hAnsi="Courier New" w:cs="Courier New"/>
+          <w:color w:val="000000"/>
+          <w:sz w:val="20"/>
+          <w:szCs w:val="20"/>
+          <w:lang w:eastAsia="hr-HR"/>
+        </w:rPr>
+        <w:t>Bundle</w:t>
+      </w:r>
+      <w:proofErr w:type="spellEnd"/>
+      <w:r>
+        <w:rPr>
+          <w:rFonts w:ascii="Courier New" w:eastAsia="Times New Roman" w:hAnsi="Courier New" w:cs="Courier New"/>
+          <w:color w:val="000000"/>
+          <w:sz w:val="20"/>
+          <w:szCs w:val="20"/>
+          <w:lang w:eastAsia="hr-HR"/>
+        </w:rPr>
+        <w:t xml:space="preserve"> </w:t>
+      </w:r>
+      <w:proofErr w:type="spellStart"/>
+      <w:r>
+        <w:rPr>
+          <w:rFonts w:ascii="Courier New" w:eastAsia="Times New Roman" w:hAnsi="Courier New" w:cs="Courier New"/>
+          <w:color w:val="000000"/>
+          <w:sz w:val="20"/>
+          <w:szCs w:val="20"/>
+          <w:lang w:eastAsia="hr-HR"/>
+        </w:rPr>
+        <w:t>savedInstanceState</w:t>
+      </w:r>
+      <w:proofErr w:type="spellEnd"/>
+      <w:r>
+        <w:rPr>
+          <w:rFonts w:ascii="Courier New" w:eastAsia="Times New Roman" w:hAnsi="Courier New" w:cs="Courier New"/>
+          <w:color w:val="000000"/>
+          <w:sz w:val="20"/>
+          <w:szCs w:val="20"/>
+          <w:lang w:eastAsia="hr-HR"/>
+        </w:rPr>
+        <w:t>) {</w:t>
+      </w:r>
+      <w:r>
+        <w:rPr>
+          <w:rFonts w:ascii="Courier New" w:eastAsia="Times New Roman" w:hAnsi="Courier New" w:cs="Courier New"/>
+          <w:color w:val="000000"/>
+          <w:sz w:val="20"/>
+          <w:szCs w:val="20"/>
+          <w:lang w:eastAsia="hr-HR"/>
+        </w:rPr>
+        <w:br/>
+        <w:t xml:space="preserve">        </w:t>
+      </w:r>
+      <w:proofErr w:type="spellStart"/>
+      <w:r>
+        <w:rPr>
+          <w:rFonts w:ascii="Courier New" w:eastAsia="Times New Roman" w:hAnsi="Courier New" w:cs="Courier New"/>
+          <w:b/>
+          <w:bCs/>
+          <w:color w:val="000080"/>
+          <w:sz w:val="20"/>
+          <w:szCs w:val="20"/>
+          <w:lang w:eastAsia="hr-HR"/>
+        </w:rPr>
+        <w:t>super</w:t>
+      </w:r>
+      <w:r>
+        <w:rPr>
+          <w:rFonts w:ascii="Courier New" w:eastAsia="Times New Roman" w:hAnsi="Courier New" w:cs="Courier New"/>
+          <w:color w:val="000000"/>
+          <w:sz w:val="20"/>
+          <w:szCs w:val="20"/>
+          <w:lang w:eastAsia="hr-HR"/>
+        </w:rPr>
+        <w:t>.onCreate</w:t>
+      </w:r>
+      <w:proofErr w:type="spellEnd"/>
+      <w:r>
+        <w:rPr>
+          <w:rFonts w:ascii="Courier New" w:eastAsia="Times New Roman" w:hAnsi="Courier New" w:cs="Courier New"/>
+          <w:color w:val="000000"/>
+          <w:sz w:val="20"/>
+          <w:szCs w:val="20"/>
+          <w:lang w:eastAsia="hr-HR"/>
+        </w:rPr>
+        <w:t>(</w:t>
+      </w:r>
+      <w:proofErr w:type="spellStart"/>
+      <w:r>
+        <w:rPr>
+          <w:rFonts w:ascii="Courier New" w:eastAsia="Times New Roman" w:hAnsi="Courier New" w:cs="Courier New"/>
+          <w:color w:val="000000"/>
+          <w:sz w:val="20"/>
+          <w:szCs w:val="20"/>
+          <w:lang w:eastAsia="hr-HR"/>
+        </w:rPr>
+        <w:t>savedInstanceState</w:t>
+      </w:r>
+      <w:proofErr w:type="spellEnd"/>
+      <w:r>
+        <w:rPr>
+          <w:rFonts w:ascii="Courier New" w:eastAsia="Times New Roman" w:hAnsi="Courier New" w:cs="Courier New"/>
+          <w:color w:val="000000"/>
+          <w:sz w:val="20"/>
+          <w:szCs w:val="20"/>
+          <w:lang w:eastAsia="hr-HR"/>
+        </w:rPr>
+        <w:t>);</w:t>
+      </w:r>
+      <w:r>
+        <w:rPr>
+          <w:rFonts w:ascii="Courier New" w:eastAsia="Times New Roman" w:hAnsi="Courier New" w:cs="Courier New"/>
+          <w:color w:val="000000"/>
+          <w:sz w:val="20"/>
+          <w:szCs w:val="20"/>
+          <w:lang w:eastAsia="hr-HR"/>
+        </w:rPr>
+        <w:br/>
+      </w:r>
+      <w:r>
+        <w:rPr>
+          <w:rFonts w:ascii="Courier New" w:eastAsia="Times New Roman" w:hAnsi="Courier New" w:cs="Courier New"/>
+          <w:color w:val="000000"/>
+          <w:sz w:val="20"/>
+          <w:szCs w:val="20"/>
+          <w:lang w:eastAsia="hr-HR"/>
+        </w:rPr>
+        <w:br/>
+        <w:t xml:space="preserve">        </w:t>
+      </w:r>
+      <w:proofErr w:type="spellStart"/>
+      <w:r>
+        <w:rPr>
+          <w:rFonts w:ascii="Courier New" w:eastAsia="Times New Roman" w:hAnsi="Courier New" w:cs="Courier New"/>
+          <w:color w:val="000000"/>
+          <w:sz w:val="20"/>
+          <w:szCs w:val="20"/>
+          <w:lang w:eastAsia="hr-HR"/>
+        </w:rPr>
+        <w:t>setContentView</w:t>
+      </w:r>
+      <w:proofErr w:type="spellEnd"/>
+      <w:r>
+        <w:rPr>
+          <w:rFonts w:ascii="Courier New" w:eastAsia="Times New Roman" w:hAnsi="Courier New" w:cs="Courier New"/>
+          <w:color w:val="000000"/>
+          <w:sz w:val="20"/>
+          <w:szCs w:val="20"/>
+          <w:lang w:eastAsia="hr-HR"/>
+        </w:rPr>
+        <w:t>(</w:t>
+      </w:r>
+      <w:proofErr w:type="spellStart"/>
+      <w:r>
+        <w:rPr>
+          <w:rFonts w:ascii="Courier New" w:eastAsia="Times New Roman" w:hAnsi="Courier New" w:cs="Courier New"/>
+          <w:color w:val="000000"/>
+          <w:sz w:val="20"/>
+          <w:szCs w:val="20"/>
+          <w:lang w:eastAsia="hr-HR"/>
+        </w:rPr>
+        <w:t>R.layout.</w:t>
+      </w:r>
+      <w:r>
+        <w:rPr>
+          <w:rFonts w:ascii="Courier New" w:eastAsia="Times New Roman" w:hAnsi="Courier New" w:cs="Courier New"/>
+          <w:b/>
+          <w:bCs/>
+          <w:i/>
+          <w:iCs/>
+          <w:color w:val="660E7A"/>
+          <w:sz w:val="20"/>
+          <w:szCs w:val="20"/>
+          <w:lang w:eastAsia="hr-HR"/>
+        </w:rPr>
+        <w:t>activity_main</w:t>
+      </w:r>
+      <w:proofErr w:type="spellEnd"/>
+      <w:r>
+        <w:rPr>
+          <w:rFonts w:ascii="Courier New" w:eastAsia="Times New Roman" w:hAnsi="Courier New" w:cs="Courier New"/>
+          <w:color w:val="000000"/>
+          <w:sz w:val="20"/>
+          <w:szCs w:val="20"/>
+          <w:lang w:eastAsia="hr-HR"/>
+        </w:rPr>
+        <w:t>);</w:t>
+      </w:r>
+      <w:r>
+        <w:rPr>
+          <w:rFonts w:ascii="Courier New" w:eastAsia="Times New Roman" w:hAnsi="Courier New" w:cs="Courier New"/>
+          <w:color w:val="000000"/>
+          <w:sz w:val="20"/>
+          <w:szCs w:val="20"/>
+          <w:lang w:eastAsia="hr-HR"/>
+        </w:rPr>
+        <w:br/>
+      </w:r>
+      <w:r>
+        <w:rPr>
+          <w:rFonts w:ascii="Courier New" w:eastAsia="Times New Roman" w:hAnsi="Courier New" w:cs="Courier New"/>
+          <w:color w:val="000000"/>
+          <w:sz w:val="20"/>
+          <w:szCs w:val="20"/>
+          <w:lang w:eastAsia="hr-HR"/>
+        </w:rPr>
+        <w:br/>
+        <w:t xml:space="preserve">        </w:t>
+      </w:r>
+      <w:proofErr w:type="spellStart"/>
+      <w:r>
+        <w:rPr>
+          <w:rFonts w:ascii="Courier New" w:eastAsia="Times New Roman" w:hAnsi="Courier New" w:cs="Courier New"/>
+          <w:color w:val="000000"/>
+          <w:sz w:val="20"/>
+          <w:szCs w:val="20"/>
+          <w:lang w:eastAsia="hr-HR"/>
+        </w:rPr>
+        <w:t>Button</w:t>
+      </w:r>
+      <w:proofErr w:type="spellEnd"/>
+      <w:r>
+        <w:rPr>
+          <w:rFonts w:ascii="Courier New" w:eastAsia="Times New Roman" w:hAnsi="Courier New" w:cs="Courier New"/>
+          <w:color w:val="000000"/>
+          <w:sz w:val="20"/>
+          <w:szCs w:val="20"/>
+          <w:lang w:eastAsia="hr-HR"/>
+        </w:rPr>
+        <w:t xml:space="preserve"> </w:t>
+      </w:r>
+      <w:proofErr w:type="spellStart"/>
+      <w:r>
+        <w:rPr>
+          <w:rFonts w:ascii="Courier New" w:eastAsia="Times New Roman" w:hAnsi="Courier New" w:cs="Courier New"/>
+          <w:color w:val="000000"/>
+          <w:sz w:val="20"/>
+          <w:szCs w:val="20"/>
+          <w:lang w:eastAsia="hr-HR"/>
+        </w:rPr>
+        <w:t>button</w:t>
+      </w:r>
+      <w:proofErr w:type="spellEnd"/>
+      <w:r>
+        <w:rPr>
+          <w:rFonts w:ascii="Courier New" w:eastAsia="Times New Roman" w:hAnsi="Courier New" w:cs="Courier New"/>
+          <w:color w:val="000000"/>
+          <w:sz w:val="20"/>
+          <w:szCs w:val="20"/>
+          <w:lang w:eastAsia="hr-HR"/>
+        </w:rPr>
+        <w:t>;</w:t>
+      </w:r>
+      <w:r>
+        <w:rPr>
+          <w:rFonts w:ascii="Courier New" w:eastAsia="Times New Roman" w:hAnsi="Courier New" w:cs="Courier New"/>
+          <w:color w:val="000000"/>
+          <w:sz w:val="20"/>
+          <w:szCs w:val="20"/>
+          <w:lang w:eastAsia="hr-HR"/>
+        </w:rPr>
+        <w:br/>
+      </w:r>
+      <w:r>
+        <w:rPr>
+          <w:rFonts w:ascii="Courier New" w:eastAsia="Times New Roman" w:hAnsi="Courier New" w:cs="Courier New"/>
+          <w:color w:val="000000"/>
+          <w:sz w:val="20"/>
+          <w:szCs w:val="20"/>
+          <w:lang w:eastAsia="hr-HR"/>
+        </w:rPr>
+        <w:br/>
+        <w:t xml:space="preserve">        </w:t>
+      </w:r>
+      <w:proofErr w:type="spellStart"/>
+      <w:r>
+        <w:rPr>
+          <w:rFonts w:ascii="Courier New" w:eastAsia="Times New Roman" w:hAnsi="Courier New" w:cs="Courier New"/>
+          <w:b/>
+          <w:bCs/>
+          <w:color w:val="660E7A"/>
+          <w:sz w:val="20"/>
+          <w:szCs w:val="20"/>
+          <w:lang w:eastAsia="hr-HR"/>
+        </w:rPr>
+        <w:t>mChronometer</w:t>
+      </w:r>
+      <w:proofErr w:type="spellEnd"/>
+      <w:r>
+        <w:rPr>
+          <w:rFonts w:ascii="Courier New" w:eastAsia="Times New Roman" w:hAnsi="Courier New" w:cs="Courier New"/>
+          <w:b/>
+          <w:bCs/>
+          <w:color w:val="660E7A"/>
+          <w:sz w:val="20"/>
+          <w:szCs w:val="20"/>
+          <w:lang w:eastAsia="hr-HR"/>
+        </w:rPr>
+        <w:t xml:space="preserve"> </w:t>
+      </w:r>
+      <w:r>
+        <w:rPr>
+          <w:rFonts w:ascii="Courier New" w:eastAsia="Times New Roman" w:hAnsi="Courier New" w:cs="Courier New"/>
+          <w:color w:val="000000"/>
+          <w:sz w:val="20"/>
+          <w:szCs w:val="20"/>
+          <w:lang w:eastAsia="hr-HR"/>
+        </w:rPr>
+        <w:t>= (</w:t>
+      </w:r>
+      <w:proofErr w:type="spellStart"/>
+      <w:r>
+        <w:rPr>
+          <w:rFonts w:ascii="Courier New" w:eastAsia="Times New Roman" w:hAnsi="Courier New" w:cs="Courier New"/>
+          <w:color w:val="000000"/>
+          <w:sz w:val="20"/>
+          <w:szCs w:val="20"/>
+          <w:lang w:eastAsia="hr-HR"/>
+        </w:rPr>
+        <w:t>Chronometer</w:t>
+      </w:r>
+      <w:proofErr w:type="spellEnd"/>
+      <w:r>
+        <w:rPr>
+          <w:rFonts w:ascii="Courier New" w:eastAsia="Times New Roman" w:hAnsi="Courier New" w:cs="Courier New"/>
+          <w:color w:val="000000"/>
+          <w:sz w:val="20"/>
+          <w:szCs w:val="20"/>
+          <w:lang w:eastAsia="hr-HR"/>
+        </w:rPr>
+        <w:t xml:space="preserve">) </w:t>
+      </w:r>
+      <w:proofErr w:type="spellStart"/>
+      <w:r>
+        <w:rPr>
+          <w:rFonts w:ascii="Courier New" w:eastAsia="Times New Roman" w:hAnsi="Courier New" w:cs="Courier New"/>
+          <w:color w:val="000000"/>
+          <w:sz w:val="20"/>
+          <w:szCs w:val="20"/>
+          <w:lang w:eastAsia="hr-HR"/>
+        </w:rPr>
+        <w:t>findViewById</w:t>
+      </w:r>
+      <w:proofErr w:type="spellEnd"/>
+      <w:r>
+        <w:rPr>
+          <w:rFonts w:ascii="Courier New" w:eastAsia="Times New Roman" w:hAnsi="Courier New" w:cs="Courier New"/>
+          <w:color w:val="000000"/>
+          <w:sz w:val="20"/>
+          <w:szCs w:val="20"/>
+          <w:lang w:eastAsia="hr-HR"/>
+        </w:rPr>
+        <w:t>(</w:t>
+      </w:r>
+      <w:proofErr w:type="spellStart"/>
+      <w:r>
+        <w:rPr>
+          <w:rFonts w:ascii="Courier New" w:eastAsia="Times New Roman" w:hAnsi="Courier New" w:cs="Courier New"/>
+          <w:color w:val="000000"/>
+          <w:sz w:val="20"/>
+          <w:szCs w:val="20"/>
+          <w:lang w:eastAsia="hr-HR"/>
+        </w:rPr>
+        <w:t>R.id.</w:t>
+      </w:r>
+      <w:r>
+        <w:rPr>
+          <w:rFonts w:ascii="Courier New" w:eastAsia="Times New Roman" w:hAnsi="Courier New" w:cs="Courier New"/>
+          <w:b/>
+          <w:bCs/>
+          <w:i/>
+          <w:iCs/>
+          <w:color w:val="660E7A"/>
+          <w:sz w:val="20"/>
+          <w:szCs w:val="20"/>
+          <w:lang w:eastAsia="hr-HR"/>
+        </w:rPr>
+        <w:t>chronometer</w:t>
+      </w:r>
+      <w:proofErr w:type="spellEnd"/>
+      <w:r>
+        <w:rPr>
+          <w:rFonts w:ascii="Courier New" w:eastAsia="Times New Roman" w:hAnsi="Courier New" w:cs="Courier New"/>
+          <w:color w:val="000000"/>
+          <w:sz w:val="20"/>
+          <w:szCs w:val="20"/>
+          <w:lang w:eastAsia="hr-HR"/>
+        </w:rPr>
+        <w:t>);</w:t>
+      </w:r>
+      <w:r>
+        <w:rPr>
+          <w:rFonts w:ascii="Courier New" w:eastAsia="Times New Roman" w:hAnsi="Courier New" w:cs="Courier New"/>
+          <w:color w:val="000000"/>
+          <w:sz w:val="20"/>
+          <w:szCs w:val="20"/>
+          <w:lang w:eastAsia="hr-HR"/>
+        </w:rPr>
+        <w:br/>
+      </w:r>
+      <w:r>
+        <w:rPr>
+          <w:rFonts w:ascii="Courier New" w:eastAsia="Times New Roman" w:hAnsi="Courier New" w:cs="Courier New"/>
+          <w:color w:val="000000"/>
+          <w:sz w:val="20"/>
+          <w:szCs w:val="20"/>
+          <w:lang w:eastAsia="hr-HR"/>
+        </w:rPr>
+        <w:br/>
+      </w:r>
+      <w:r>
+        <w:rPr>
+          <w:rFonts w:ascii="Courier New" w:eastAsia="Times New Roman" w:hAnsi="Courier New" w:cs="Courier New"/>
+          <w:color w:val="000000"/>
+          <w:sz w:val="20"/>
+          <w:szCs w:val="20"/>
+          <w:lang w:eastAsia="hr-HR"/>
+        </w:rPr>
+        <w:br/>
+        <w:t xml:space="preserve">        </w:t>
+      </w:r>
+      <w:proofErr w:type="spellStart"/>
+      <w:r>
+        <w:rPr>
+          <w:rFonts w:ascii="Courier New" w:eastAsia="Times New Roman" w:hAnsi="Courier New" w:cs="Courier New"/>
+          <w:color w:val="000000"/>
+          <w:sz w:val="20"/>
+          <w:szCs w:val="20"/>
+          <w:lang w:eastAsia="hr-HR"/>
+        </w:rPr>
+        <w:t>button</w:t>
+      </w:r>
+      <w:proofErr w:type="spellEnd"/>
+      <w:r>
+        <w:rPr>
+          <w:rFonts w:ascii="Courier New" w:eastAsia="Times New Roman" w:hAnsi="Courier New" w:cs="Courier New"/>
+          <w:color w:val="000000"/>
+          <w:sz w:val="20"/>
+          <w:szCs w:val="20"/>
+          <w:lang w:eastAsia="hr-HR"/>
+        </w:rPr>
+        <w:t xml:space="preserve"> = (</w:t>
+      </w:r>
+      <w:proofErr w:type="spellStart"/>
+      <w:r>
+        <w:rPr>
+          <w:rFonts w:ascii="Courier New" w:eastAsia="Times New Roman" w:hAnsi="Courier New" w:cs="Courier New"/>
+          <w:color w:val="000000"/>
+          <w:sz w:val="20"/>
+          <w:szCs w:val="20"/>
+          <w:lang w:eastAsia="hr-HR"/>
+        </w:rPr>
+        <w:t>Button</w:t>
+      </w:r>
+      <w:proofErr w:type="spellEnd"/>
+      <w:r>
+        <w:rPr>
+          <w:rFonts w:ascii="Courier New" w:eastAsia="Times New Roman" w:hAnsi="Courier New" w:cs="Courier New"/>
+          <w:color w:val="000000"/>
+          <w:sz w:val="20"/>
+          <w:szCs w:val="20"/>
+          <w:lang w:eastAsia="hr-HR"/>
+        </w:rPr>
+        <w:t xml:space="preserve">) </w:t>
+      </w:r>
+      <w:proofErr w:type="spellStart"/>
+      <w:r>
+        <w:rPr>
+          <w:rFonts w:ascii="Courier New" w:eastAsia="Times New Roman" w:hAnsi="Courier New" w:cs="Courier New"/>
+          <w:color w:val="000000"/>
+          <w:sz w:val="20"/>
+          <w:szCs w:val="20"/>
+          <w:lang w:eastAsia="hr-HR"/>
+        </w:rPr>
+        <w:t>findViewById</w:t>
+      </w:r>
+      <w:proofErr w:type="spellEnd"/>
+      <w:r>
+        <w:rPr>
+          <w:rFonts w:ascii="Courier New" w:eastAsia="Times New Roman" w:hAnsi="Courier New" w:cs="Courier New"/>
+          <w:color w:val="000000"/>
+          <w:sz w:val="20"/>
+          <w:szCs w:val="20"/>
+          <w:lang w:eastAsia="hr-HR"/>
+        </w:rPr>
+        <w:t>(</w:t>
+      </w:r>
+      <w:proofErr w:type="spellStart"/>
+      <w:r>
+        <w:rPr>
+          <w:rFonts w:ascii="Courier New" w:eastAsia="Times New Roman" w:hAnsi="Courier New" w:cs="Courier New"/>
+          <w:color w:val="000000"/>
+          <w:sz w:val="20"/>
+          <w:szCs w:val="20"/>
+          <w:lang w:eastAsia="hr-HR"/>
+        </w:rPr>
+        <w:t>R.id.</w:t>
+      </w:r>
+      <w:r>
+        <w:rPr>
+          <w:rFonts w:ascii="Courier New" w:eastAsia="Times New Roman" w:hAnsi="Courier New" w:cs="Courier New"/>
+          <w:b/>
+          <w:bCs/>
+          <w:i/>
+          <w:iCs/>
+          <w:color w:val="660E7A"/>
+          <w:sz w:val="20"/>
+          <w:szCs w:val="20"/>
+          <w:lang w:eastAsia="hr-HR"/>
+        </w:rPr>
+        <w:t>start</w:t>
+      </w:r>
+      <w:proofErr w:type="spellEnd"/>
+      <w:r>
+        <w:rPr>
+          <w:rFonts w:ascii="Courier New" w:eastAsia="Times New Roman" w:hAnsi="Courier New" w:cs="Courier New"/>
+          <w:color w:val="000000"/>
+          <w:sz w:val="20"/>
+          <w:szCs w:val="20"/>
+          <w:lang w:eastAsia="hr-HR"/>
+        </w:rPr>
+        <w:t>);</w:t>
+      </w:r>
+      <w:r>
+        <w:rPr>
+          <w:rFonts w:ascii="Courier New" w:eastAsia="Times New Roman" w:hAnsi="Courier New" w:cs="Courier New"/>
+          <w:color w:val="000000"/>
+          <w:sz w:val="20"/>
+          <w:szCs w:val="20"/>
+          <w:lang w:eastAsia="hr-HR"/>
+        </w:rPr>
+        <w:br/>
+        <w:t xml:space="preserve">        </w:t>
+      </w:r>
+      <w:proofErr w:type="spellStart"/>
+      <w:r>
+        <w:rPr>
+          <w:rFonts w:ascii="Courier New" w:eastAsia="Times New Roman" w:hAnsi="Courier New" w:cs="Courier New"/>
+          <w:color w:val="000000"/>
+          <w:sz w:val="20"/>
+          <w:szCs w:val="20"/>
+          <w:lang w:eastAsia="hr-HR"/>
+        </w:rPr>
+        <w:t>button.setOnClickListener</w:t>
+      </w:r>
+      <w:proofErr w:type="spellEnd"/>
+      <w:r>
+        <w:rPr>
+          <w:rFonts w:ascii="Courier New" w:eastAsia="Times New Roman" w:hAnsi="Courier New" w:cs="Courier New"/>
+          <w:color w:val="000000"/>
+          <w:sz w:val="20"/>
+          <w:szCs w:val="20"/>
+          <w:lang w:eastAsia="hr-HR"/>
+        </w:rPr>
+        <w:t>(</w:t>
+      </w:r>
+      <w:proofErr w:type="spellStart"/>
+      <w:r>
+        <w:rPr>
+          <w:rFonts w:ascii="Courier New" w:eastAsia="Times New Roman" w:hAnsi="Courier New" w:cs="Courier New"/>
+          <w:b/>
+          <w:bCs/>
+          <w:color w:val="660E7A"/>
+          <w:sz w:val="20"/>
+          <w:szCs w:val="20"/>
+          <w:lang w:eastAsia="hr-HR"/>
+        </w:rPr>
+        <w:t>mStartListener</w:t>
+      </w:r>
+      <w:proofErr w:type="spellEnd"/>
+      <w:r>
+        <w:rPr>
+          <w:rFonts w:ascii="Courier New" w:eastAsia="Times New Roman" w:hAnsi="Courier New" w:cs="Courier New"/>
+          <w:color w:val="000000"/>
+          <w:sz w:val="20"/>
+          <w:szCs w:val="20"/>
+          <w:lang w:eastAsia="hr-HR"/>
+        </w:rPr>
+        <w:t>);</w:t>
+      </w:r>
+      <w:r>
+        <w:rPr>
+          <w:rFonts w:ascii="Courier New" w:eastAsia="Times New Roman" w:hAnsi="Courier New" w:cs="Courier New"/>
+          <w:color w:val="000000"/>
+          <w:sz w:val="20"/>
+          <w:szCs w:val="20"/>
+          <w:lang w:eastAsia="hr-HR"/>
+        </w:rPr>
+        <w:br/>
+      </w:r>
+      <w:r>
+        <w:rPr>
+          <w:rFonts w:ascii="Courier New" w:eastAsia="Times New Roman" w:hAnsi="Courier New" w:cs="Courier New"/>
+          <w:color w:val="000000"/>
+          <w:sz w:val="20"/>
+          <w:szCs w:val="20"/>
+          <w:lang w:eastAsia="hr-HR"/>
+        </w:rPr>
+        <w:br/>
+        <w:t xml:space="preserve">        </w:t>
+      </w:r>
+      <w:proofErr w:type="spellStart"/>
+      <w:r>
+        <w:rPr>
+          <w:rFonts w:ascii="Courier New" w:eastAsia="Times New Roman" w:hAnsi="Courier New" w:cs="Courier New"/>
+          <w:color w:val="000000"/>
+          <w:sz w:val="20"/>
+          <w:szCs w:val="20"/>
+          <w:lang w:eastAsia="hr-HR"/>
+        </w:rPr>
+        <w:t>button</w:t>
+      </w:r>
+      <w:proofErr w:type="spellEnd"/>
+      <w:r>
+        <w:rPr>
+          <w:rFonts w:ascii="Courier New" w:eastAsia="Times New Roman" w:hAnsi="Courier New" w:cs="Courier New"/>
+          <w:color w:val="000000"/>
+          <w:sz w:val="20"/>
+          <w:szCs w:val="20"/>
+          <w:lang w:eastAsia="hr-HR"/>
+        </w:rPr>
+        <w:t xml:space="preserve"> = (</w:t>
+      </w:r>
+      <w:proofErr w:type="spellStart"/>
+      <w:r>
+        <w:rPr>
+          <w:rFonts w:ascii="Courier New" w:eastAsia="Times New Roman" w:hAnsi="Courier New" w:cs="Courier New"/>
+          <w:color w:val="000000"/>
+          <w:sz w:val="20"/>
+          <w:szCs w:val="20"/>
+          <w:lang w:eastAsia="hr-HR"/>
+        </w:rPr>
+        <w:t>Button</w:t>
+      </w:r>
+      <w:proofErr w:type="spellEnd"/>
+      <w:r>
+        <w:rPr>
+          <w:rFonts w:ascii="Courier New" w:eastAsia="Times New Roman" w:hAnsi="Courier New" w:cs="Courier New"/>
+          <w:color w:val="000000"/>
+          <w:sz w:val="20"/>
+          <w:szCs w:val="20"/>
+          <w:lang w:eastAsia="hr-HR"/>
+        </w:rPr>
+        <w:t xml:space="preserve">) </w:t>
+      </w:r>
+      <w:proofErr w:type="spellStart"/>
+      <w:r>
+        <w:rPr>
+          <w:rFonts w:ascii="Courier New" w:eastAsia="Times New Roman" w:hAnsi="Courier New" w:cs="Courier New"/>
+          <w:color w:val="000000"/>
+          <w:sz w:val="20"/>
+          <w:szCs w:val="20"/>
+          <w:lang w:eastAsia="hr-HR"/>
+        </w:rPr>
+        <w:t>findViewById</w:t>
+      </w:r>
+      <w:proofErr w:type="spellEnd"/>
+      <w:r>
+        <w:rPr>
+          <w:rFonts w:ascii="Courier New" w:eastAsia="Times New Roman" w:hAnsi="Courier New" w:cs="Courier New"/>
+          <w:color w:val="000000"/>
+          <w:sz w:val="20"/>
+          <w:szCs w:val="20"/>
+          <w:lang w:eastAsia="hr-HR"/>
+        </w:rPr>
+        <w:t>(</w:t>
+      </w:r>
+      <w:proofErr w:type="spellStart"/>
+      <w:r>
+        <w:rPr>
+          <w:rFonts w:ascii="Courier New" w:eastAsia="Times New Roman" w:hAnsi="Courier New" w:cs="Courier New"/>
+          <w:color w:val="000000"/>
+          <w:sz w:val="20"/>
+          <w:szCs w:val="20"/>
+          <w:lang w:eastAsia="hr-HR"/>
+        </w:rPr>
+        <w:t>R.id.</w:t>
+      </w:r>
+      <w:r>
+        <w:rPr>
+          <w:rFonts w:ascii="Courier New" w:eastAsia="Times New Roman" w:hAnsi="Courier New" w:cs="Courier New"/>
+          <w:b/>
+          <w:bCs/>
+          <w:i/>
+          <w:iCs/>
+          <w:color w:val="660E7A"/>
+          <w:sz w:val="20"/>
+          <w:szCs w:val="20"/>
+          <w:lang w:eastAsia="hr-HR"/>
+        </w:rPr>
+        <w:t>stop</w:t>
+      </w:r>
+      <w:proofErr w:type="spellEnd"/>
+      <w:r>
+        <w:rPr>
+          <w:rFonts w:ascii="Courier New" w:eastAsia="Times New Roman" w:hAnsi="Courier New" w:cs="Courier New"/>
+          <w:color w:val="000000"/>
+          <w:sz w:val="20"/>
+          <w:szCs w:val="20"/>
+          <w:lang w:eastAsia="hr-HR"/>
+        </w:rPr>
+        <w:t>);</w:t>
+      </w:r>
+      <w:r>
+        <w:rPr>
+          <w:rFonts w:ascii="Courier New" w:eastAsia="Times New Roman" w:hAnsi="Courier New" w:cs="Courier New"/>
+          <w:color w:val="000000"/>
+          <w:sz w:val="20"/>
+          <w:szCs w:val="20"/>
+          <w:lang w:eastAsia="hr-HR"/>
+        </w:rPr>
+        <w:br/>
+        <w:t xml:space="preserve">        </w:t>
+      </w:r>
+      <w:proofErr w:type="spellStart"/>
+      <w:r>
+        <w:rPr>
+          <w:rFonts w:ascii="Courier New" w:eastAsia="Times New Roman" w:hAnsi="Courier New" w:cs="Courier New"/>
+          <w:color w:val="000000"/>
+          <w:sz w:val="20"/>
+          <w:szCs w:val="20"/>
+          <w:lang w:eastAsia="hr-HR"/>
+        </w:rPr>
+        <w:t>button.setOnClickListener</w:t>
+      </w:r>
+      <w:proofErr w:type="spellEnd"/>
+      <w:r>
+        <w:rPr>
+          <w:rFonts w:ascii="Courier New" w:eastAsia="Times New Roman" w:hAnsi="Courier New" w:cs="Courier New"/>
+          <w:color w:val="000000"/>
+          <w:sz w:val="20"/>
+          <w:szCs w:val="20"/>
+          <w:lang w:eastAsia="hr-HR"/>
+        </w:rPr>
+        <w:t>(</w:t>
+      </w:r>
+      <w:proofErr w:type="spellStart"/>
+      <w:r>
+        <w:rPr>
+          <w:rFonts w:ascii="Courier New" w:eastAsia="Times New Roman" w:hAnsi="Courier New" w:cs="Courier New"/>
+          <w:b/>
+          <w:bCs/>
+          <w:color w:val="660E7A"/>
+          <w:sz w:val="20"/>
+          <w:szCs w:val="20"/>
+          <w:lang w:eastAsia="hr-HR"/>
+        </w:rPr>
+        <w:t>mStopListener</w:t>
+      </w:r>
+      <w:proofErr w:type="spellEnd"/>
+      <w:r>
+        <w:rPr>
+          <w:rFonts w:ascii="Courier New" w:eastAsia="Times New Roman" w:hAnsi="Courier New" w:cs="Courier New"/>
+          <w:color w:val="000000"/>
+          <w:sz w:val="20"/>
+          <w:szCs w:val="20"/>
+          <w:lang w:eastAsia="hr-HR"/>
+        </w:rPr>
+        <w:t>);</w:t>
+      </w:r>
+      <w:r>
+        <w:rPr>
+          <w:rFonts w:ascii="Courier New" w:eastAsia="Times New Roman" w:hAnsi="Courier New" w:cs="Courier New"/>
+          <w:color w:val="000000"/>
+          <w:sz w:val="20"/>
+          <w:szCs w:val="20"/>
+          <w:lang w:eastAsia="hr-HR"/>
+        </w:rPr>
+        <w:br/>
+      </w:r>
+      <w:r>
+        <w:rPr>
+          <w:rFonts w:ascii="Courier New" w:eastAsia="Times New Roman" w:hAnsi="Courier New" w:cs="Courier New"/>
+          <w:color w:val="000000"/>
+          <w:sz w:val="20"/>
+          <w:szCs w:val="20"/>
+          <w:lang w:eastAsia="hr-HR"/>
+        </w:rPr>
+        <w:br/>
+        <w:t xml:space="preserve">        </w:t>
+      </w:r>
+      <w:proofErr w:type="spellStart"/>
+      <w:r>
+        <w:rPr>
+          <w:rFonts w:ascii="Courier New" w:eastAsia="Times New Roman" w:hAnsi="Courier New" w:cs="Courier New"/>
+          <w:color w:val="000000"/>
+          <w:sz w:val="20"/>
+          <w:szCs w:val="20"/>
+          <w:lang w:eastAsia="hr-HR"/>
+        </w:rPr>
+        <w:t>button</w:t>
+      </w:r>
+      <w:proofErr w:type="spellEnd"/>
+      <w:r>
+        <w:rPr>
+          <w:rFonts w:ascii="Courier New" w:eastAsia="Times New Roman" w:hAnsi="Courier New" w:cs="Courier New"/>
+          <w:color w:val="000000"/>
+          <w:sz w:val="20"/>
+          <w:szCs w:val="20"/>
+          <w:lang w:eastAsia="hr-HR"/>
+        </w:rPr>
+        <w:t xml:space="preserve"> = (</w:t>
+      </w:r>
+      <w:proofErr w:type="spellStart"/>
+      <w:r>
+        <w:rPr>
+          <w:rFonts w:ascii="Courier New" w:eastAsia="Times New Roman" w:hAnsi="Courier New" w:cs="Courier New"/>
+          <w:color w:val="000000"/>
+          <w:sz w:val="20"/>
+          <w:szCs w:val="20"/>
+          <w:lang w:eastAsia="hr-HR"/>
+        </w:rPr>
+        <w:t>Button</w:t>
+      </w:r>
+      <w:proofErr w:type="spellEnd"/>
+      <w:r>
+        <w:rPr>
+          <w:rFonts w:ascii="Courier New" w:eastAsia="Times New Roman" w:hAnsi="Courier New" w:cs="Courier New"/>
+          <w:color w:val="000000"/>
+          <w:sz w:val="20"/>
+          <w:szCs w:val="20"/>
+          <w:lang w:eastAsia="hr-HR"/>
+        </w:rPr>
+        <w:t xml:space="preserve">) </w:t>
+      </w:r>
+      <w:proofErr w:type="spellStart"/>
+      <w:r>
+        <w:rPr>
+          <w:rFonts w:ascii="Courier New" w:eastAsia="Times New Roman" w:hAnsi="Courier New" w:cs="Courier New"/>
+          <w:color w:val="000000"/>
+          <w:sz w:val="20"/>
+          <w:szCs w:val="20"/>
+          <w:lang w:eastAsia="hr-HR"/>
+        </w:rPr>
+        <w:t>findViewById</w:t>
+      </w:r>
+      <w:proofErr w:type="spellEnd"/>
+      <w:r>
+        <w:rPr>
+          <w:rFonts w:ascii="Courier New" w:eastAsia="Times New Roman" w:hAnsi="Courier New" w:cs="Courier New"/>
+          <w:color w:val="000000"/>
+          <w:sz w:val="20"/>
+          <w:szCs w:val="20"/>
+          <w:lang w:eastAsia="hr-HR"/>
+        </w:rPr>
+        <w:t>(</w:t>
+      </w:r>
+      <w:proofErr w:type="spellStart"/>
+      <w:r>
+        <w:rPr>
+          <w:rFonts w:ascii="Courier New" w:eastAsia="Times New Roman" w:hAnsi="Courier New" w:cs="Courier New"/>
+          <w:color w:val="000000"/>
+          <w:sz w:val="20"/>
+          <w:szCs w:val="20"/>
+          <w:lang w:eastAsia="hr-HR"/>
+        </w:rPr>
+        <w:t>R.id.</w:t>
+      </w:r>
+      <w:r>
+        <w:rPr>
+          <w:rFonts w:ascii="Courier New" w:eastAsia="Times New Roman" w:hAnsi="Courier New" w:cs="Courier New"/>
+          <w:b/>
+          <w:bCs/>
+          <w:i/>
+          <w:iCs/>
+          <w:color w:val="660E7A"/>
+          <w:sz w:val="20"/>
+          <w:szCs w:val="20"/>
+          <w:lang w:eastAsia="hr-HR"/>
+        </w:rPr>
+        <w:t>reset</w:t>
+      </w:r>
+      <w:proofErr w:type="spellEnd"/>
+      <w:r>
+        <w:rPr>
+          <w:rFonts w:ascii="Courier New" w:eastAsia="Times New Roman" w:hAnsi="Courier New" w:cs="Courier New"/>
+          <w:color w:val="000000"/>
+          <w:sz w:val="20"/>
+          <w:szCs w:val="20"/>
+          <w:lang w:eastAsia="hr-HR"/>
+        </w:rPr>
+        <w:t>);</w:t>
+      </w:r>
+      <w:r>
+        <w:rPr>
+          <w:rFonts w:ascii="Courier New" w:eastAsia="Times New Roman" w:hAnsi="Courier New" w:cs="Courier New"/>
+          <w:color w:val="000000"/>
+          <w:sz w:val="20"/>
+          <w:szCs w:val="20"/>
+          <w:lang w:eastAsia="hr-HR"/>
+        </w:rPr>
+        <w:br/>
+        <w:t xml:space="preserve">        </w:t>
+      </w:r>
+      <w:proofErr w:type="spellStart"/>
+      <w:r>
+        <w:rPr>
+          <w:rFonts w:ascii="Courier New" w:eastAsia="Times New Roman" w:hAnsi="Courier New" w:cs="Courier New"/>
+          <w:color w:val="000000"/>
+          <w:sz w:val="20"/>
+          <w:szCs w:val="20"/>
+          <w:lang w:eastAsia="hr-HR"/>
+        </w:rPr>
+        <w:t>button.setOnClickListener</w:t>
+      </w:r>
+      <w:proofErr w:type="spellEnd"/>
+      <w:r>
+        <w:rPr>
+          <w:rFonts w:ascii="Courier New" w:eastAsia="Times New Roman" w:hAnsi="Courier New" w:cs="Courier New"/>
+          <w:color w:val="000000"/>
+          <w:sz w:val="20"/>
+          <w:szCs w:val="20"/>
+          <w:lang w:eastAsia="hr-HR"/>
+        </w:rPr>
+        <w:t>(</w:t>
+      </w:r>
+      <w:proofErr w:type="spellStart"/>
+      <w:r>
+        <w:rPr>
+          <w:rFonts w:ascii="Courier New" w:eastAsia="Times New Roman" w:hAnsi="Courier New" w:cs="Courier New"/>
+          <w:b/>
+          <w:bCs/>
+          <w:color w:val="660E7A"/>
+          <w:sz w:val="20"/>
+          <w:szCs w:val="20"/>
+          <w:lang w:eastAsia="hr-HR"/>
+        </w:rPr>
+        <w:t>mResetListener</w:t>
+      </w:r>
+      <w:proofErr w:type="spellEnd"/>
+      <w:r>
+        <w:rPr>
+          <w:rFonts w:ascii="Courier New" w:eastAsia="Times New Roman" w:hAnsi="Courier New" w:cs="Courier New"/>
+          <w:color w:val="000000"/>
+          <w:sz w:val="20"/>
+          <w:szCs w:val="20"/>
+          <w:lang w:eastAsia="hr-HR"/>
+        </w:rPr>
+        <w:t>);</w:t>
+      </w:r>
+      <w:r>
+        <w:rPr>
+          <w:rFonts w:ascii="Courier New" w:eastAsia="Times New Roman" w:hAnsi="Courier New" w:cs="Courier New"/>
+          <w:color w:val="000000"/>
+          <w:sz w:val="20"/>
+          <w:szCs w:val="20"/>
+          <w:lang w:eastAsia="hr-HR"/>
+        </w:rPr>
+        <w:br/>
+      </w:r>
+      <w:r>
+        <w:rPr>
+          <w:rFonts w:ascii="Courier New" w:eastAsia="Times New Roman" w:hAnsi="Courier New" w:cs="Courier New"/>
+          <w:color w:val="000000"/>
+          <w:sz w:val="20"/>
+          <w:szCs w:val="20"/>
+          <w:lang w:eastAsia="hr-HR"/>
+        </w:rPr>
+        <w:br/>
+      </w:r>
+      <w:r>
+        <w:rPr>
+          <w:rFonts w:ascii="Courier New" w:eastAsia="Times New Roman" w:hAnsi="Courier New" w:cs="Courier New"/>
+          <w:color w:val="000000"/>
+          <w:sz w:val="20"/>
+          <w:szCs w:val="20"/>
+          <w:lang w:eastAsia="hr-HR"/>
+        </w:rPr>
+        <w:br/>
+        <w:t xml:space="preserve">    }</w:t>
+      </w:r>
+      <w:r>
+        <w:rPr>
+          <w:rFonts w:ascii="Courier New" w:eastAsia="Times New Roman" w:hAnsi="Courier New" w:cs="Courier New"/>
+          <w:color w:val="000000"/>
+          <w:sz w:val="20"/>
+          <w:szCs w:val="20"/>
+          <w:lang w:eastAsia="hr-HR"/>
+        </w:rPr>
+        <w:br/>
+      </w:r>
+      <w:r>
+        <w:rPr>
+          <w:rFonts w:ascii="Courier New" w:eastAsia="Times New Roman" w:hAnsi="Courier New" w:cs="Courier New"/>
+          <w:color w:val="000000"/>
+          <w:sz w:val="20"/>
+          <w:szCs w:val="20"/>
+          <w:lang w:eastAsia="hr-HR"/>
+        </w:rPr>
+        <w:br/>
+        <w:t xml:space="preserve">    </w:t>
+      </w:r>
+      <w:proofErr w:type="spellStart"/>
+      <w:r>
+        <w:rPr>
+          <w:rFonts w:ascii="Courier New" w:eastAsia="Times New Roman" w:hAnsi="Courier New" w:cs="Courier New"/>
+          <w:color w:val="000000"/>
+          <w:sz w:val="20"/>
+          <w:szCs w:val="20"/>
+          <w:lang w:eastAsia="hr-HR"/>
+        </w:rPr>
+        <w:t>View.OnClickListener</w:t>
+      </w:r>
+      <w:proofErr w:type="spellEnd"/>
+      <w:r>
+        <w:rPr>
+          <w:rFonts w:ascii="Courier New" w:eastAsia="Times New Roman" w:hAnsi="Courier New" w:cs="Courier New"/>
+          <w:color w:val="000000"/>
+          <w:sz w:val="20"/>
+          <w:szCs w:val="20"/>
+          <w:lang w:eastAsia="hr-HR"/>
+        </w:rPr>
+        <w:t xml:space="preserve"> </w:t>
+      </w:r>
+      <w:proofErr w:type="spellStart"/>
+      <w:r>
+        <w:rPr>
+          <w:rFonts w:ascii="Courier New" w:eastAsia="Times New Roman" w:hAnsi="Courier New" w:cs="Courier New"/>
+          <w:b/>
+          <w:bCs/>
+          <w:color w:val="660E7A"/>
+          <w:sz w:val="20"/>
+          <w:szCs w:val="20"/>
+          <w:lang w:eastAsia="hr-HR"/>
+        </w:rPr>
+        <w:t>mStartListener</w:t>
+      </w:r>
+      <w:proofErr w:type="spellEnd"/>
+      <w:r>
+        <w:rPr>
+          <w:rFonts w:ascii="Courier New" w:eastAsia="Times New Roman" w:hAnsi="Courier New" w:cs="Courier New"/>
+          <w:b/>
+          <w:bCs/>
+          <w:color w:val="660E7A"/>
+          <w:sz w:val="20"/>
+          <w:szCs w:val="20"/>
+          <w:lang w:eastAsia="hr-HR"/>
+        </w:rPr>
+        <w:t xml:space="preserve"> </w:t>
+      </w:r>
+      <w:r>
+        <w:rPr>
+          <w:rFonts w:ascii="Courier New" w:eastAsia="Times New Roman" w:hAnsi="Courier New" w:cs="Courier New"/>
+          <w:color w:val="000000"/>
+          <w:sz w:val="20"/>
+          <w:szCs w:val="20"/>
+          <w:lang w:eastAsia="hr-HR"/>
+        </w:rPr>
+        <w:t xml:space="preserve">= </w:t>
+      </w:r>
+      <w:proofErr w:type="spellStart"/>
+      <w:r>
+        <w:rPr>
+          <w:rFonts w:ascii="Courier New" w:eastAsia="Times New Roman" w:hAnsi="Courier New" w:cs="Courier New"/>
+          <w:b/>
+          <w:bCs/>
+          <w:color w:val="000080"/>
+          <w:sz w:val="20"/>
+          <w:szCs w:val="20"/>
+          <w:lang w:eastAsia="hr-HR"/>
+        </w:rPr>
+        <w:t>new</w:t>
+      </w:r>
+      <w:proofErr w:type="spellEnd"/>
+      <w:r>
+        <w:rPr>
+          <w:rFonts w:ascii="Courier New" w:eastAsia="Times New Roman" w:hAnsi="Courier New" w:cs="Courier New"/>
+          <w:b/>
+          <w:bCs/>
+          <w:color w:val="000080"/>
+          <w:sz w:val="20"/>
+          <w:szCs w:val="20"/>
+          <w:lang w:eastAsia="hr-HR"/>
+        </w:rPr>
+        <w:t xml:space="preserve"> </w:t>
+      </w:r>
+      <w:proofErr w:type="spellStart"/>
+      <w:r>
+        <w:rPr>
+          <w:rFonts w:ascii="Courier New" w:eastAsia="Times New Roman" w:hAnsi="Courier New" w:cs="Courier New"/>
+          <w:color w:val="000000"/>
+          <w:sz w:val="20"/>
+          <w:szCs w:val="20"/>
+          <w:lang w:eastAsia="hr-HR"/>
+        </w:rPr>
+        <w:t>OnClickListener</w:t>
+      </w:r>
+      <w:proofErr w:type="spellEnd"/>
+      <w:r>
+        <w:rPr>
+          <w:rFonts w:ascii="Courier New" w:eastAsia="Times New Roman" w:hAnsi="Courier New" w:cs="Courier New"/>
+          <w:color w:val="000000"/>
+          <w:sz w:val="20"/>
+          <w:szCs w:val="20"/>
+          <w:lang w:eastAsia="hr-HR"/>
+        </w:rPr>
+        <w:t>() {</w:t>
+      </w:r>
+      <w:r>
+        <w:rPr>
+          <w:rFonts w:ascii="Courier New" w:eastAsia="Times New Roman" w:hAnsi="Courier New" w:cs="Courier New"/>
+          <w:color w:val="000000"/>
+          <w:sz w:val="20"/>
+          <w:szCs w:val="20"/>
+          <w:lang w:eastAsia="hr-HR"/>
+        </w:rPr>
+        <w:br/>
+        <w:t xml:space="preserve">        </w:t>
+      </w:r>
+      <w:proofErr w:type="spellStart"/>
+      <w:r>
+        <w:rPr>
+          <w:rFonts w:ascii="Courier New" w:eastAsia="Times New Roman" w:hAnsi="Courier New" w:cs="Courier New"/>
+          <w:b/>
+          <w:bCs/>
+          <w:color w:val="000080"/>
+          <w:sz w:val="20"/>
+          <w:szCs w:val="20"/>
+          <w:lang w:eastAsia="hr-HR"/>
+        </w:rPr>
+        <w:t>public</w:t>
+      </w:r>
+      <w:proofErr w:type="spellEnd"/>
+      <w:r>
+        <w:rPr>
+          <w:rFonts w:ascii="Courier New" w:eastAsia="Times New Roman" w:hAnsi="Courier New" w:cs="Courier New"/>
+          <w:b/>
+          <w:bCs/>
+          <w:color w:val="000080"/>
+          <w:sz w:val="20"/>
+          <w:szCs w:val="20"/>
+          <w:lang w:eastAsia="hr-HR"/>
+        </w:rPr>
+        <w:t xml:space="preserve"> </w:t>
+      </w:r>
+      <w:proofErr w:type="spellStart"/>
+      <w:r>
+        <w:rPr>
+          <w:rFonts w:ascii="Courier New" w:eastAsia="Times New Roman" w:hAnsi="Courier New" w:cs="Courier New"/>
+          <w:b/>
+          <w:bCs/>
+          <w:color w:val="000080"/>
+          <w:sz w:val="20"/>
+          <w:szCs w:val="20"/>
+          <w:lang w:eastAsia="hr-HR"/>
+        </w:rPr>
+        <w:t>void</w:t>
+      </w:r>
+      <w:proofErr w:type="spellEnd"/>
+      <w:r>
+        <w:rPr>
+          <w:rFonts w:ascii="Courier New" w:eastAsia="Times New Roman" w:hAnsi="Courier New" w:cs="Courier New"/>
+          <w:b/>
+          <w:bCs/>
+          <w:color w:val="000080"/>
+          <w:sz w:val="20"/>
+          <w:szCs w:val="20"/>
+          <w:lang w:eastAsia="hr-HR"/>
+        </w:rPr>
+        <w:t xml:space="preserve"> </w:t>
+      </w:r>
+      <w:proofErr w:type="spellStart"/>
+      <w:r>
+        <w:rPr>
+          <w:rFonts w:ascii="Courier New" w:eastAsia="Times New Roman" w:hAnsi="Courier New" w:cs="Courier New"/>
+          <w:color w:val="000000"/>
+          <w:sz w:val="20"/>
+          <w:szCs w:val="20"/>
+          <w:lang w:eastAsia="hr-HR"/>
+        </w:rPr>
+        <w:t>onClick</w:t>
+      </w:r>
+      <w:proofErr w:type="spellEnd"/>
+      <w:r>
+        <w:rPr>
+          <w:rFonts w:ascii="Courier New" w:eastAsia="Times New Roman" w:hAnsi="Courier New" w:cs="Courier New"/>
+          <w:color w:val="000000"/>
+          <w:sz w:val="20"/>
+          <w:szCs w:val="20"/>
+          <w:lang w:eastAsia="hr-HR"/>
+        </w:rPr>
+        <w:t>(</w:t>
+      </w:r>
+      <w:proofErr w:type="spellStart"/>
+      <w:r>
+        <w:rPr>
+          <w:rFonts w:ascii="Courier New" w:eastAsia="Times New Roman" w:hAnsi="Courier New" w:cs="Courier New"/>
+          <w:color w:val="000000"/>
+          <w:sz w:val="20"/>
+          <w:szCs w:val="20"/>
+          <w:lang w:eastAsia="hr-HR"/>
+        </w:rPr>
+        <w:t>View</w:t>
+      </w:r>
+      <w:proofErr w:type="spellEnd"/>
+      <w:r>
+        <w:rPr>
+          <w:rFonts w:ascii="Courier New" w:eastAsia="Times New Roman" w:hAnsi="Courier New" w:cs="Courier New"/>
+          <w:color w:val="000000"/>
+          <w:sz w:val="20"/>
+          <w:szCs w:val="20"/>
+          <w:lang w:eastAsia="hr-HR"/>
+        </w:rPr>
+        <w:t xml:space="preserve"> v) {</w:t>
+      </w:r>
+      <w:r>
+        <w:rPr>
+          <w:rFonts w:ascii="Courier New" w:eastAsia="Times New Roman" w:hAnsi="Courier New" w:cs="Courier New"/>
+          <w:color w:val="000000"/>
+          <w:sz w:val="20"/>
+          <w:szCs w:val="20"/>
+          <w:lang w:eastAsia="hr-HR"/>
+        </w:rPr>
+        <w:br/>
+        <w:t xml:space="preserve">            </w:t>
+      </w:r>
+      <w:proofErr w:type="spellStart"/>
+      <w:r>
+        <w:rPr>
+          <w:rFonts w:ascii="Courier New" w:eastAsia="Times New Roman" w:hAnsi="Courier New" w:cs="Courier New"/>
+          <w:b/>
+          <w:bCs/>
+          <w:color w:val="660E7A"/>
+          <w:sz w:val="20"/>
+          <w:szCs w:val="20"/>
+          <w:lang w:eastAsia="hr-HR"/>
+        </w:rPr>
+        <w:t>mChronometer</w:t>
+      </w:r>
+      <w:r>
+        <w:rPr>
+          <w:rFonts w:ascii="Courier New" w:eastAsia="Times New Roman" w:hAnsi="Courier New" w:cs="Courier New"/>
+          <w:color w:val="000000"/>
+          <w:sz w:val="20"/>
+          <w:szCs w:val="20"/>
+          <w:lang w:eastAsia="hr-HR"/>
+        </w:rPr>
+        <w:t>.start</w:t>
+      </w:r>
+      <w:proofErr w:type="spellEnd"/>
+      <w:r>
+        <w:rPr>
+          <w:rFonts w:ascii="Courier New" w:eastAsia="Times New Roman" w:hAnsi="Courier New" w:cs="Courier New"/>
+          <w:color w:val="000000"/>
+          <w:sz w:val="20"/>
+          <w:szCs w:val="20"/>
+          <w:lang w:eastAsia="hr-HR"/>
+        </w:rPr>
+        <w:t>();</w:t>
+      </w:r>
+      <w:r>
+        <w:rPr>
+          <w:rFonts w:ascii="Courier New" w:eastAsia="Times New Roman" w:hAnsi="Courier New" w:cs="Courier New"/>
+          <w:color w:val="000000"/>
+          <w:sz w:val="20"/>
+          <w:szCs w:val="20"/>
+          <w:lang w:eastAsia="hr-HR"/>
+        </w:rPr>
+        <w:br/>
+        <w:t xml:space="preserve">        }</w:t>
+      </w:r>
+      <w:r>
+        <w:rPr>
+          <w:rFonts w:ascii="Courier New" w:eastAsia="Times New Roman" w:hAnsi="Courier New" w:cs="Courier New"/>
+          <w:color w:val="000000"/>
+          <w:sz w:val="20"/>
+          <w:szCs w:val="20"/>
+          <w:lang w:eastAsia="hr-HR"/>
+        </w:rPr>
+        <w:br/>
+        <w:t xml:space="preserve">    };</w:t>
+      </w:r>
+      <w:r>
+        <w:rPr>
+          <w:rFonts w:ascii="Courier New" w:eastAsia="Times New Roman" w:hAnsi="Courier New" w:cs="Courier New"/>
+          <w:color w:val="000000"/>
+          <w:sz w:val="20"/>
+          <w:szCs w:val="20"/>
+          <w:lang w:eastAsia="hr-HR"/>
+        </w:rPr>
+        <w:br/>
+      </w:r>
+      <w:r>
+        <w:rPr>
+          <w:rFonts w:ascii="Courier New" w:eastAsia="Times New Roman" w:hAnsi="Courier New" w:cs="Courier New"/>
+          <w:color w:val="000000"/>
+          <w:sz w:val="20"/>
+          <w:szCs w:val="20"/>
+          <w:lang w:eastAsia="hr-HR"/>
+        </w:rPr>
+        <w:br/>
+        <w:t xml:space="preserve">    </w:t>
+      </w:r>
+      <w:proofErr w:type="spellStart"/>
+      <w:r>
+        <w:rPr>
+          <w:rFonts w:ascii="Courier New" w:eastAsia="Times New Roman" w:hAnsi="Courier New" w:cs="Courier New"/>
+          <w:color w:val="000000"/>
+          <w:sz w:val="20"/>
+          <w:szCs w:val="20"/>
+          <w:lang w:eastAsia="hr-HR"/>
+        </w:rPr>
+        <w:t>View.OnClickListener</w:t>
+      </w:r>
+      <w:proofErr w:type="spellEnd"/>
+      <w:r>
+        <w:rPr>
+          <w:rFonts w:ascii="Courier New" w:eastAsia="Times New Roman" w:hAnsi="Courier New" w:cs="Courier New"/>
+          <w:color w:val="000000"/>
+          <w:sz w:val="20"/>
+          <w:szCs w:val="20"/>
+          <w:lang w:eastAsia="hr-HR"/>
+        </w:rPr>
+        <w:t xml:space="preserve"> </w:t>
+      </w:r>
+      <w:proofErr w:type="spellStart"/>
+      <w:r>
+        <w:rPr>
+          <w:rFonts w:ascii="Courier New" w:eastAsia="Times New Roman" w:hAnsi="Courier New" w:cs="Courier New"/>
+          <w:b/>
+          <w:bCs/>
+          <w:color w:val="660E7A"/>
+          <w:sz w:val="20"/>
+          <w:szCs w:val="20"/>
+          <w:lang w:eastAsia="hr-HR"/>
+        </w:rPr>
+        <w:t>mStopListener</w:t>
+      </w:r>
+      <w:proofErr w:type="spellEnd"/>
+      <w:r>
+        <w:rPr>
+          <w:rFonts w:ascii="Courier New" w:eastAsia="Times New Roman" w:hAnsi="Courier New" w:cs="Courier New"/>
+          <w:b/>
+          <w:bCs/>
+          <w:color w:val="660E7A"/>
+          <w:sz w:val="20"/>
+          <w:szCs w:val="20"/>
+          <w:lang w:eastAsia="hr-HR"/>
+        </w:rPr>
+        <w:t xml:space="preserve"> </w:t>
+      </w:r>
+      <w:r>
+        <w:rPr>
+          <w:rFonts w:ascii="Courier New" w:eastAsia="Times New Roman" w:hAnsi="Courier New" w:cs="Courier New"/>
+          <w:color w:val="000000"/>
+          <w:sz w:val="20"/>
+          <w:szCs w:val="20"/>
+          <w:lang w:eastAsia="hr-HR"/>
+        </w:rPr>
+        <w:t xml:space="preserve">= </w:t>
+      </w:r>
+      <w:proofErr w:type="spellStart"/>
+      <w:r>
+        <w:rPr>
+          <w:rFonts w:ascii="Courier New" w:eastAsia="Times New Roman" w:hAnsi="Courier New" w:cs="Courier New"/>
+          <w:b/>
+          <w:bCs/>
+          <w:color w:val="000080"/>
+          <w:sz w:val="20"/>
+          <w:szCs w:val="20"/>
+          <w:lang w:eastAsia="hr-HR"/>
+        </w:rPr>
+        <w:t>new</w:t>
+      </w:r>
+      <w:proofErr w:type="spellEnd"/>
+      <w:r>
+        <w:rPr>
+          <w:rFonts w:ascii="Courier New" w:eastAsia="Times New Roman" w:hAnsi="Courier New" w:cs="Courier New"/>
+          <w:b/>
+          <w:bCs/>
+          <w:color w:val="000080"/>
+          <w:sz w:val="20"/>
+          <w:szCs w:val="20"/>
+          <w:lang w:eastAsia="hr-HR"/>
+        </w:rPr>
+        <w:t xml:space="preserve"> </w:t>
+      </w:r>
+      <w:proofErr w:type="spellStart"/>
+      <w:r>
+        <w:rPr>
+          <w:rFonts w:ascii="Courier New" w:eastAsia="Times New Roman" w:hAnsi="Courier New" w:cs="Courier New"/>
+          <w:color w:val="000000"/>
+          <w:sz w:val="20"/>
+          <w:szCs w:val="20"/>
+          <w:lang w:eastAsia="hr-HR"/>
+        </w:rPr>
+        <w:t>OnClickListener</w:t>
+      </w:r>
+      <w:proofErr w:type="spellEnd"/>
+      <w:r>
+        <w:rPr>
+          <w:rFonts w:ascii="Courier New" w:eastAsia="Times New Roman" w:hAnsi="Courier New" w:cs="Courier New"/>
+          <w:color w:val="000000"/>
+          <w:sz w:val="20"/>
+          <w:szCs w:val="20"/>
+          <w:lang w:eastAsia="hr-HR"/>
+        </w:rPr>
+        <w:t>() {</w:t>
+      </w:r>
+      <w:r>
+        <w:rPr>
+          <w:rFonts w:ascii="Courier New" w:eastAsia="Times New Roman" w:hAnsi="Courier New" w:cs="Courier New"/>
+          <w:color w:val="000000"/>
+          <w:sz w:val="20"/>
+          <w:szCs w:val="20"/>
+          <w:lang w:eastAsia="hr-HR"/>
+        </w:rPr>
+        <w:br/>
+        <w:t xml:space="preserve">        </w:t>
+      </w:r>
+      <w:proofErr w:type="spellStart"/>
+      <w:r>
+        <w:rPr>
+          <w:rFonts w:ascii="Courier New" w:eastAsia="Times New Roman" w:hAnsi="Courier New" w:cs="Courier New"/>
+          <w:b/>
+          <w:bCs/>
+          <w:color w:val="000080"/>
+          <w:sz w:val="20"/>
+          <w:szCs w:val="20"/>
+          <w:lang w:eastAsia="hr-HR"/>
+        </w:rPr>
+        <w:t>public</w:t>
+      </w:r>
+      <w:proofErr w:type="spellEnd"/>
+      <w:r>
+        <w:rPr>
+          <w:rFonts w:ascii="Courier New" w:eastAsia="Times New Roman" w:hAnsi="Courier New" w:cs="Courier New"/>
+          <w:b/>
+          <w:bCs/>
+          <w:color w:val="000080"/>
+          <w:sz w:val="20"/>
+          <w:szCs w:val="20"/>
+          <w:lang w:eastAsia="hr-HR"/>
+        </w:rPr>
+        <w:t xml:space="preserve"> </w:t>
+      </w:r>
+      <w:proofErr w:type="spellStart"/>
+      <w:r>
+        <w:rPr>
+          <w:rFonts w:ascii="Courier New" w:eastAsia="Times New Roman" w:hAnsi="Courier New" w:cs="Courier New"/>
+          <w:b/>
+          <w:bCs/>
+          <w:color w:val="000080"/>
+          <w:sz w:val="20"/>
+          <w:szCs w:val="20"/>
+          <w:lang w:eastAsia="hr-HR"/>
+        </w:rPr>
+        <w:t>void</w:t>
+      </w:r>
+      <w:proofErr w:type="spellEnd"/>
+      <w:r>
+        <w:rPr>
+          <w:rFonts w:ascii="Courier New" w:eastAsia="Times New Roman" w:hAnsi="Courier New" w:cs="Courier New"/>
+          <w:b/>
+          <w:bCs/>
+          <w:color w:val="000080"/>
+          <w:sz w:val="20"/>
+          <w:szCs w:val="20"/>
+          <w:lang w:eastAsia="hr-HR"/>
+        </w:rPr>
+        <w:t xml:space="preserve"> </w:t>
+      </w:r>
+      <w:proofErr w:type="spellStart"/>
+      <w:r>
+        <w:rPr>
+          <w:rFonts w:ascii="Courier New" w:eastAsia="Times New Roman" w:hAnsi="Courier New" w:cs="Courier New"/>
+          <w:color w:val="000000"/>
+          <w:sz w:val="20"/>
+          <w:szCs w:val="20"/>
+          <w:lang w:eastAsia="hr-HR"/>
+        </w:rPr>
+        <w:t>onClick</w:t>
+      </w:r>
+      <w:proofErr w:type="spellEnd"/>
+      <w:r>
+        <w:rPr>
+          <w:rFonts w:ascii="Courier New" w:eastAsia="Times New Roman" w:hAnsi="Courier New" w:cs="Courier New"/>
+          <w:color w:val="000000"/>
+          <w:sz w:val="20"/>
+          <w:szCs w:val="20"/>
+          <w:lang w:eastAsia="hr-HR"/>
+        </w:rPr>
+        <w:t>(</w:t>
+      </w:r>
+      <w:proofErr w:type="spellStart"/>
+      <w:r>
+        <w:rPr>
+          <w:rFonts w:ascii="Courier New" w:eastAsia="Times New Roman" w:hAnsi="Courier New" w:cs="Courier New"/>
+          <w:color w:val="000000"/>
+          <w:sz w:val="20"/>
+          <w:szCs w:val="20"/>
+          <w:lang w:eastAsia="hr-HR"/>
+        </w:rPr>
+        <w:t>View</w:t>
+      </w:r>
+      <w:proofErr w:type="spellEnd"/>
+      <w:r>
+        <w:rPr>
+          <w:rFonts w:ascii="Courier New" w:eastAsia="Times New Roman" w:hAnsi="Courier New" w:cs="Courier New"/>
+          <w:color w:val="000000"/>
+          <w:sz w:val="20"/>
+          <w:szCs w:val="20"/>
+          <w:lang w:eastAsia="hr-HR"/>
+        </w:rPr>
+        <w:t xml:space="preserve"> v) {</w:t>
+      </w:r>
+      <w:r>
+        <w:rPr>
+          <w:rFonts w:ascii="Courier New" w:eastAsia="Times New Roman" w:hAnsi="Courier New" w:cs="Courier New"/>
+          <w:color w:val="000000"/>
+          <w:sz w:val="20"/>
+          <w:szCs w:val="20"/>
+          <w:lang w:eastAsia="hr-HR"/>
+        </w:rPr>
+        <w:br/>
+        <w:t xml:space="preserve">            </w:t>
+      </w:r>
+      <w:proofErr w:type="spellStart"/>
+      <w:r>
+        <w:rPr>
+          <w:rFonts w:ascii="Courier New" w:eastAsia="Times New Roman" w:hAnsi="Courier New" w:cs="Courier New"/>
+          <w:b/>
+          <w:bCs/>
+          <w:color w:val="660E7A"/>
+          <w:sz w:val="20"/>
+          <w:szCs w:val="20"/>
+          <w:lang w:eastAsia="hr-HR"/>
+        </w:rPr>
+        <w:t>mChronometer</w:t>
+      </w:r>
+      <w:r>
+        <w:rPr>
+          <w:rFonts w:ascii="Courier New" w:eastAsia="Times New Roman" w:hAnsi="Courier New" w:cs="Courier New"/>
+          <w:color w:val="000000"/>
+          <w:sz w:val="20"/>
+          <w:szCs w:val="20"/>
+          <w:lang w:eastAsia="hr-HR"/>
+        </w:rPr>
+        <w:t>.stop</w:t>
+      </w:r>
+      <w:proofErr w:type="spellEnd"/>
+      <w:r>
+        <w:rPr>
+          <w:rFonts w:ascii="Courier New" w:eastAsia="Times New Roman" w:hAnsi="Courier New" w:cs="Courier New"/>
+          <w:color w:val="000000"/>
+          <w:sz w:val="20"/>
+          <w:szCs w:val="20"/>
+          <w:lang w:eastAsia="hr-HR"/>
+        </w:rPr>
+        <w:t>();</w:t>
+      </w:r>
+      <w:r>
+        <w:rPr>
+          <w:rFonts w:ascii="Courier New" w:eastAsia="Times New Roman" w:hAnsi="Courier New" w:cs="Courier New"/>
+          <w:color w:val="000000"/>
+          <w:sz w:val="20"/>
+          <w:szCs w:val="20"/>
+          <w:lang w:eastAsia="hr-HR"/>
+        </w:rPr>
+        <w:br/>
+        <w:t xml:space="preserve">        }</w:t>
+      </w:r>
+      <w:r>
+        <w:rPr>
+          <w:rFonts w:ascii="Courier New" w:eastAsia="Times New Roman" w:hAnsi="Courier New" w:cs="Courier New"/>
+          <w:color w:val="000000"/>
+          <w:sz w:val="20"/>
+          <w:szCs w:val="20"/>
+          <w:lang w:eastAsia="hr-HR"/>
+        </w:rPr>
+        <w:br/>
+        <w:t xml:space="preserve">    };</w:t>
+      </w:r>
+      <w:r>
+        <w:rPr>
+          <w:rFonts w:ascii="Courier New" w:eastAsia="Times New Roman" w:hAnsi="Courier New" w:cs="Courier New"/>
+          <w:color w:val="000000"/>
+          <w:sz w:val="20"/>
+          <w:szCs w:val="20"/>
+          <w:lang w:eastAsia="hr-HR"/>
+        </w:rPr>
+        <w:br/>
+      </w:r>
+      <w:r>
+        <w:rPr>
+          <w:rFonts w:ascii="Courier New" w:eastAsia="Times New Roman" w:hAnsi="Courier New" w:cs="Courier New"/>
+          <w:color w:val="000000"/>
+          <w:sz w:val="20"/>
+          <w:szCs w:val="20"/>
+          <w:lang w:eastAsia="hr-HR"/>
+        </w:rPr>
+        <w:br/>
+        <w:t xml:space="preserve">    </w:t>
+      </w:r>
+      <w:proofErr w:type="spellStart"/>
+      <w:r>
+        <w:rPr>
+          <w:rFonts w:ascii="Courier New" w:eastAsia="Times New Roman" w:hAnsi="Courier New" w:cs="Courier New"/>
+          <w:color w:val="000000"/>
+          <w:sz w:val="20"/>
+          <w:szCs w:val="20"/>
+          <w:lang w:eastAsia="hr-HR"/>
+        </w:rPr>
+        <w:t>View.OnClickListener</w:t>
+      </w:r>
+      <w:proofErr w:type="spellEnd"/>
+      <w:r>
+        <w:rPr>
+          <w:rFonts w:ascii="Courier New" w:eastAsia="Times New Roman" w:hAnsi="Courier New" w:cs="Courier New"/>
+          <w:color w:val="000000"/>
+          <w:sz w:val="20"/>
+          <w:szCs w:val="20"/>
+          <w:lang w:eastAsia="hr-HR"/>
+        </w:rPr>
+        <w:t xml:space="preserve"> </w:t>
+      </w:r>
+      <w:proofErr w:type="spellStart"/>
+      <w:r>
+        <w:rPr>
+          <w:rFonts w:ascii="Courier New" w:eastAsia="Times New Roman" w:hAnsi="Courier New" w:cs="Courier New"/>
+          <w:b/>
+          <w:bCs/>
+          <w:color w:val="660E7A"/>
+          <w:sz w:val="20"/>
+          <w:szCs w:val="20"/>
+          <w:lang w:eastAsia="hr-HR"/>
+        </w:rPr>
+        <w:t>mResetListener</w:t>
+      </w:r>
+      <w:proofErr w:type="spellEnd"/>
+      <w:r>
+        <w:rPr>
+          <w:rFonts w:ascii="Courier New" w:eastAsia="Times New Roman" w:hAnsi="Courier New" w:cs="Courier New"/>
+          <w:b/>
+          <w:bCs/>
+          <w:color w:val="660E7A"/>
+          <w:sz w:val="20"/>
+          <w:szCs w:val="20"/>
+          <w:lang w:eastAsia="hr-HR"/>
+        </w:rPr>
+        <w:t xml:space="preserve"> </w:t>
+      </w:r>
+      <w:r>
+        <w:rPr>
+          <w:rFonts w:ascii="Courier New" w:eastAsia="Times New Roman" w:hAnsi="Courier New" w:cs="Courier New"/>
+          <w:color w:val="000000"/>
+          <w:sz w:val="20"/>
+          <w:szCs w:val="20"/>
+          <w:lang w:eastAsia="hr-HR"/>
+        </w:rPr>
+        <w:t xml:space="preserve">= </w:t>
+      </w:r>
+      <w:proofErr w:type="spellStart"/>
+      <w:r>
+        <w:rPr>
+          <w:rFonts w:ascii="Courier New" w:eastAsia="Times New Roman" w:hAnsi="Courier New" w:cs="Courier New"/>
+          <w:b/>
+          <w:bCs/>
+          <w:color w:val="000080"/>
+          <w:sz w:val="20"/>
+          <w:szCs w:val="20"/>
+          <w:lang w:eastAsia="hr-HR"/>
+        </w:rPr>
+        <w:t>new</w:t>
+      </w:r>
+      <w:proofErr w:type="spellEnd"/>
+      <w:r>
+        <w:rPr>
+          <w:rFonts w:ascii="Courier New" w:eastAsia="Times New Roman" w:hAnsi="Courier New" w:cs="Courier New"/>
+          <w:b/>
+          <w:bCs/>
+          <w:color w:val="000080"/>
+          <w:sz w:val="20"/>
+          <w:szCs w:val="20"/>
+          <w:lang w:eastAsia="hr-HR"/>
+        </w:rPr>
+        <w:t xml:space="preserve"> </w:t>
+      </w:r>
+      <w:proofErr w:type="spellStart"/>
+      <w:r>
+        <w:rPr>
+          <w:rFonts w:ascii="Courier New" w:eastAsia="Times New Roman" w:hAnsi="Courier New" w:cs="Courier New"/>
+          <w:color w:val="000000"/>
+          <w:sz w:val="20"/>
+          <w:szCs w:val="20"/>
+          <w:lang w:eastAsia="hr-HR"/>
+        </w:rPr>
+        <w:t>OnClickListener</w:t>
+      </w:r>
+      <w:proofErr w:type="spellEnd"/>
+      <w:r>
+        <w:rPr>
+          <w:rFonts w:ascii="Courier New" w:eastAsia="Times New Roman" w:hAnsi="Courier New" w:cs="Courier New"/>
+          <w:color w:val="000000"/>
+          <w:sz w:val="20"/>
+          <w:szCs w:val="20"/>
+          <w:lang w:eastAsia="hr-HR"/>
+        </w:rPr>
+        <w:t>() {</w:t>
+      </w:r>
+      <w:r>
+        <w:rPr>
+          <w:rFonts w:ascii="Courier New" w:eastAsia="Times New Roman" w:hAnsi="Courier New" w:cs="Courier New"/>
+          <w:color w:val="000000"/>
+          <w:sz w:val="20"/>
+          <w:szCs w:val="20"/>
+          <w:lang w:eastAsia="hr-HR"/>
+        </w:rPr>
+        <w:br/>
+        <w:t xml:space="preserve">        </w:t>
+      </w:r>
+      <w:proofErr w:type="spellStart"/>
+      <w:r>
+        <w:rPr>
+          <w:rFonts w:ascii="Courier New" w:eastAsia="Times New Roman" w:hAnsi="Courier New" w:cs="Courier New"/>
+          <w:b/>
+          <w:bCs/>
+          <w:color w:val="000080"/>
+          <w:sz w:val="20"/>
+          <w:szCs w:val="20"/>
+          <w:lang w:eastAsia="hr-HR"/>
+        </w:rPr>
+        <w:t>public</w:t>
+      </w:r>
+      <w:proofErr w:type="spellEnd"/>
+      <w:r>
+        <w:rPr>
+          <w:rFonts w:ascii="Courier New" w:eastAsia="Times New Roman" w:hAnsi="Courier New" w:cs="Courier New"/>
+          <w:b/>
+          <w:bCs/>
+          <w:color w:val="000080"/>
+          <w:sz w:val="20"/>
+          <w:szCs w:val="20"/>
+          <w:lang w:eastAsia="hr-HR"/>
+        </w:rPr>
+        <w:t xml:space="preserve"> </w:t>
+      </w:r>
+      <w:proofErr w:type="spellStart"/>
+      <w:r>
+        <w:rPr>
+          <w:rFonts w:ascii="Courier New" w:eastAsia="Times New Roman" w:hAnsi="Courier New" w:cs="Courier New"/>
+          <w:b/>
+          <w:bCs/>
+          <w:color w:val="000080"/>
+          <w:sz w:val="20"/>
+          <w:szCs w:val="20"/>
+          <w:lang w:eastAsia="hr-HR"/>
+        </w:rPr>
+        <w:t>void</w:t>
+      </w:r>
+      <w:proofErr w:type="spellEnd"/>
+      <w:r>
+        <w:rPr>
+          <w:rFonts w:ascii="Courier New" w:eastAsia="Times New Roman" w:hAnsi="Courier New" w:cs="Courier New"/>
+          <w:b/>
+          <w:bCs/>
+          <w:color w:val="000080"/>
+          <w:sz w:val="20"/>
+          <w:szCs w:val="20"/>
+          <w:lang w:eastAsia="hr-HR"/>
+        </w:rPr>
+        <w:t xml:space="preserve"> </w:t>
+      </w:r>
+      <w:proofErr w:type="spellStart"/>
+      <w:r>
+        <w:rPr>
+          <w:rFonts w:ascii="Courier New" w:eastAsia="Times New Roman" w:hAnsi="Courier New" w:cs="Courier New"/>
+          <w:color w:val="000000"/>
+          <w:sz w:val="20"/>
+          <w:szCs w:val="20"/>
+          <w:lang w:eastAsia="hr-HR"/>
+        </w:rPr>
+        <w:t>onClick</w:t>
+      </w:r>
+      <w:proofErr w:type="spellEnd"/>
+      <w:r>
+        <w:rPr>
+          <w:rFonts w:ascii="Courier New" w:eastAsia="Times New Roman" w:hAnsi="Courier New" w:cs="Courier New"/>
+          <w:color w:val="000000"/>
+          <w:sz w:val="20"/>
+          <w:szCs w:val="20"/>
+          <w:lang w:eastAsia="hr-HR"/>
+        </w:rPr>
+        <w:t>(</w:t>
+      </w:r>
+      <w:proofErr w:type="spellStart"/>
+      <w:r>
+        <w:rPr>
+          <w:rFonts w:ascii="Courier New" w:eastAsia="Times New Roman" w:hAnsi="Courier New" w:cs="Courier New"/>
+          <w:color w:val="000000"/>
+          <w:sz w:val="20"/>
+          <w:szCs w:val="20"/>
+          <w:lang w:eastAsia="hr-HR"/>
+        </w:rPr>
+        <w:t>View</w:t>
+      </w:r>
+      <w:proofErr w:type="spellEnd"/>
+      <w:r>
+        <w:rPr>
+          <w:rFonts w:ascii="Courier New" w:eastAsia="Times New Roman" w:hAnsi="Courier New" w:cs="Courier New"/>
+          <w:color w:val="000000"/>
+          <w:sz w:val="20"/>
+          <w:szCs w:val="20"/>
+          <w:lang w:eastAsia="hr-HR"/>
+        </w:rPr>
+        <w:t xml:space="preserve"> v) {</w:t>
+      </w:r>
+      <w:r>
+        <w:rPr>
+          <w:rFonts w:ascii="Courier New" w:eastAsia="Times New Roman" w:hAnsi="Courier New" w:cs="Courier New"/>
+          <w:color w:val="000000"/>
+          <w:sz w:val="20"/>
+          <w:szCs w:val="20"/>
+          <w:lang w:eastAsia="hr-HR"/>
+        </w:rPr>
+        <w:br/>
+        <w:t xml:space="preserve">            </w:t>
+      </w:r>
+      <w:proofErr w:type="spellStart"/>
+      <w:r>
+        <w:rPr>
+          <w:rFonts w:ascii="Courier New" w:eastAsia="Times New Roman" w:hAnsi="Courier New" w:cs="Courier New"/>
+          <w:b/>
+          <w:bCs/>
+          <w:color w:val="660E7A"/>
+          <w:sz w:val="20"/>
+          <w:szCs w:val="20"/>
+          <w:lang w:eastAsia="hr-HR"/>
+        </w:rPr>
+        <w:t>mChronometer</w:t>
+      </w:r>
+      <w:r>
+        <w:rPr>
+          <w:rFonts w:ascii="Courier New" w:eastAsia="Times New Roman" w:hAnsi="Courier New" w:cs="Courier New"/>
+          <w:color w:val="000000"/>
+          <w:sz w:val="20"/>
+          <w:szCs w:val="20"/>
+          <w:lang w:eastAsia="hr-HR"/>
+        </w:rPr>
+        <w:t>.setBase</w:t>
+      </w:r>
+      <w:proofErr w:type="spellEnd"/>
+      <w:r>
+        <w:rPr>
+          <w:rFonts w:ascii="Courier New" w:eastAsia="Times New Roman" w:hAnsi="Courier New" w:cs="Courier New"/>
+          <w:color w:val="000000"/>
+          <w:sz w:val="20"/>
+          <w:szCs w:val="20"/>
+          <w:lang w:eastAsia="hr-HR"/>
+        </w:rPr>
+        <w:t>(</w:t>
+      </w:r>
+      <w:proofErr w:type="spellStart"/>
+      <w:r>
+        <w:rPr>
+          <w:rFonts w:ascii="Courier New" w:eastAsia="Times New Roman" w:hAnsi="Courier New" w:cs="Courier New"/>
+          <w:color w:val="000000"/>
+          <w:sz w:val="20"/>
+          <w:szCs w:val="20"/>
+          <w:lang w:eastAsia="hr-HR"/>
+        </w:rPr>
+        <w:t>SystemClock.</w:t>
+      </w:r>
+      <w:r>
+        <w:rPr>
+          <w:rFonts w:ascii="Courier New" w:eastAsia="Times New Roman" w:hAnsi="Courier New" w:cs="Courier New"/>
+          <w:i/>
+          <w:iCs/>
+          <w:color w:val="000000"/>
+          <w:sz w:val="20"/>
+          <w:szCs w:val="20"/>
+          <w:lang w:eastAsia="hr-HR"/>
+        </w:rPr>
+        <w:t>elapsedRealtime</w:t>
+      </w:r>
+      <w:proofErr w:type="spellEnd"/>
+      <w:r>
+        <w:rPr>
+          <w:rFonts w:ascii="Courier New" w:eastAsia="Times New Roman" w:hAnsi="Courier New" w:cs="Courier New"/>
+          <w:color w:val="000000"/>
+          <w:sz w:val="20"/>
+          <w:szCs w:val="20"/>
+          <w:lang w:eastAsia="hr-HR"/>
+        </w:rPr>
+        <w:t>());</w:t>
+      </w:r>
+      <w:r>
+        <w:rPr>
+          <w:rFonts w:ascii="Courier New" w:eastAsia="Times New Roman" w:hAnsi="Courier New" w:cs="Courier New"/>
+          <w:color w:val="000000"/>
+          <w:sz w:val="20"/>
+          <w:szCs w:val="20"/>
+          <w:lang w:eastAsia="hr-HR"/>
+        </w:rPr>
+        <w:br/>
+        <w:t xml:space="preserve">        }</w:t>
+      </w:r>
+      <w:r>
+        <w:rPr>
+          <w:rFonts w:ascii="Courier New" w:eastAsia="Times New Roman" w:hAnsi="Courier New" w:cs="Courier New"/>
+          <w:color w:val="000000"/>
+          <w:sz w:val="20"/>
+          <w:szCs w:val="20"/>
+          <w:lang w:eastAsia="hr-HR"/>
+        </w:rPr>
+        <w:br/>
+        <w:t xml:space="preserve">    };</w:t>
+      </w:r>
+      <w:r>
+        <w:rPr>
+          <w:rFonts w:ascii="Courier New" w:eastAsia="Times New Roman" w:hAnsi="Courier New" w:cs="Courier New"/>
+          <w:color w:val="000000"/>
+          <w:sz w:val="20"/>
+          <w:szCs w:val="20"/>
+          <w:lang w:eastAsia="hr-HR"/>
+        </w:rPr>
+        <w:br/>
+      </w:r>
+      <w:r>
+        <w:rPr>
+          <w:rFonts w:ascii="Courier New" w:eastAsia="Times New Roman" w:hAnsi="Courier New" w:cs="Courier New"/>
+          <w:color w:val="000000"/>
+          <w:sz w:val="20"/>
+          <w:szCs w:val="20"/>
+          <w:lang w:eastAsia="hr-HR"/>
+        </w:rPr>
+        <w:br/>
+      </w:r>
+      <w:r>
+        <w:rPr>
+          <w:rFonts w:ascii="Courier New" w:eastAsia="Times New Roman" w:hAnsi="Courier New" w:cs="Courier New"/>
+          <w:color w:val="000000"/>
+          <w:sz w:val="20"/>
+          <w:szCs w:val="20"/>
+          <w:lang w:eastAsia="hr-HR"/>
+        </w:rPr>
+        <w:br/>
+        <w:t>}</w:t>
+      </w:r>
+    </w:p>
+    <w:p>
+      <w:pPr>
+        <w:shd w:val="clear" w:color="auto" w:fill="FFFFFF"/>
+        <w:tabs>
+          <w:tab w:val="left" w:pos="916"/>
+          <w:tab w:val="left" w:pos="1832"/>
+          <w:tab w:val="left" w:pos="2748"/>
+          <w:tab w:val="left" w:pos="3664"/>
+          <w:tab w:val="left" w:pos="4580"/>
+          <w:tab w:val="left" w:pos="5496"/>
+          <w:tab w:val="left" w:pos="6412"/>
+          <w:tab w:val="left" w:pos="7328"/>
+          <w:tab w:val="left" w:pos="8244"/>
+          <w:tab w:val="left" w:pos="9160"/>
+          <w:tab w:val="left" w:pos="10076"/>
+          <w:tab w:val="left" w:pos="10992"/>
+          <w:tab w:val="left" w:pos="11908"/>
+          <w:tab w:val="left" w:pos="12824"/>
+          <w:tab w:val="left" w:pos="13740"/>
+          <w:tab w:val="left" w:pos="14656"/>
+        </w:tabs>
+        <w:spacing w:after="0" w:line="240" w:lineRule="auto"/>
+      </w:pPr>
+    </w:p>
     <w:sectPr>
       <w:pgSz w:w="11906" w:h="16838"/>
       <w:pgMar w:top="1417" w:right="1417" w:bottom="1417" w:left="1417" w:header="708" w:footer="708" w:gutter="0"/>
